--- a/appraoch.docx
+++ b/appraoch.docx
@@ -12,8 +12,6 @@
         <w:jc w:val="center"/>
       </w:pPr>
       <w:bookmarkStart w:id="0" w:name="_Toc965921"/>
-      <w:bookmarkStart w:id="1" w:name="_GoBack"/>
-      <w:bookmarkEnd w:id="1"/>
       <w:r>
         <w:t>A</w:t>
       </w:r>
@@ -21,46 +19,23 @@
         <w:t>daptive monitoring for continuous performance model integration</w:t>
       </w:r>
     </w:p>
-    <w:p/>
-    <w:p/>
-    <w:p/>
-    <w:p/>
-    <w:p/>
-    <w:p/>
-    <w:p/>
-    <w:p/>
-    <w:p/>
-    <w:p/>
-    <w:p/>
-    <w:p/>
-    <w:p/>
-    <w:p/>
-    <w:p/>
-    <w:p/>
-    <w:p/>
-    <w:p/>
-    <w:p/>
-    <w:p/>
-    <w:p/>
-    <w:p/>
-    <w:p/>
-    <w:p/>
-    <w:p/>
-    <w:p/>
-    <w:p/>
-    <w:p/>
-    <w:p/>
-    <w:p/>
-    <w:p/>
     <w:p>
       <w:pPr>
         <w:pStyle w:val="Heading1"/>
       </w:pPr>
       <w:r>
-        <w:lastRenderedPageBreak/>
         <w:t>An Approach for adaptive monitoring for continuous performance model integration</w:t>
       </w:r>
       <w:bookmarkEnd w:id="0"/>
+    </w:p>
+    <w:p>
+      <w:pPr>
+        <w:pStyle w:val="Heading1"/>
+        <w:numPr>
+          <w:ilvl w:val="0"/>
+          <w:numId w:val="0"/>
+        </w:numPr>
+      </w:pPr>
     </w:p>
     <w:p>
       <w:pPr>
@@ -177,22 +152,8 @@
         </w:rPr>
         <w:t>describe the process and the context in which our approach takes place.</w:t>
       </w:r>
-    </w:p>
-    <w:p>
-      <w:pPr>
-        <w:pStyle w:val="Heading1"/>
-        <w:numPr>
-          <w:ilvl w:val="0"/>
-          <w:numId w:val="0"/>
-        </w:numPr>
-        <w:ind w:left="720" w:firstLine="720"/>
-        <w:jc w:val="both"/>
-        <w:rPr>
-          <w:b w:val="0"/>
-          <w:sz w:val="28"/>
-          <w:szCs w:val="28"/>
-        </w:rPr>
-      </w:pPr>
+      <w:bookmarkStart w:id="1" w:name="_GoBack"/>
+      <w:bookmarkEnd w:id="1"/>
     </w:p>
     <w:p>
       <w:pPr>
@@ -1958,7 +1919,7 @@
                                   <w:szCs w:val="22"/>
                                   <w:lang w:val="de-DE"/>
                                 </w:rPr>
-                                <w:t>Application</w:t>
+                                <w:t>Process</w:t>
                               </w:r>
                             </w:p>
                           </w:txbxContent>
@@ -2821,7 +2782,7 @@
                             <w:szCs w:val="22"/>
                             <w:lang w:val="de-DE"/>
                           </w:rPr>
-                          <w:t>Application</w:t>
+                          <w:t>Process</w:t>
                         </w:r>
                       </w:p>
                     </w:txbxContent>
@@ -3009,146 +2970,3765 @@
     <w:p/>
     <w:p>
       <w:pPr>
-        <w:pStyle w:val="Heading1"/>
+        <w:pStyle w:val="ListParagraph"/>
         <w:numPr>
           <w:ilvl w:val="1"/>
           <w:numId w:val="1"/>
         </w:numPr>
-        <w:ind w:left="709"/>
+        <w:ind w:left="426"/>
+        <w:rPr>
+          <w:b/>
+          <w:sz w:val="32"/>
+          <w:szCs w:val="32"/>
+        </w:rPr>
       </w:pPr>
       <w:r>
-        <w:lastRenderedPageBreak/>
-        <w:t>Approach</w:t>
+        <w:rPr>
+          <w:b/>
+          <w:sz w:val="32"/>
+          <w:szCs w:val="32"/>
+        </w:rPr>
+        <w:t>Monitoring Probes</w:t>
       </w:r>
     </w:p>
     <w:p>
       <w:pPr>
-        <w:pStyle w:val="Heading1"/>
-        <w:numPr>
-          <w:ilvl w:val="0"/>
-          <w:numId w:val="0"/>
-        </w:numPr>
-        <w:ind w:left="720" w:firstLine="720"/>
-        <w:jc w:val="both"/>
-        <w:rPr>
-          <w:b w:val="0"/>
-          <w:sz w:val="28"/>
-          <w:szCs w:val="28"/>
-        </w:rPr>
-      </w:pPr>
-      <w:r>
-        <w:rPr>
-          <w:b w:val="0"/>
-          <w:sz w:val="28"/>
-          <w:szCs w:val="28"/>
-        </w:rPr>
-        <w:t xml:space="preserve">In this section we will introduce the main activities of our approach. These activities will be described in details in the </w:t>
-      </w:r>
-      <w:r>
-        <w:rPr>
-          <w:b w:val="0"/>
-          <w:sz w:val="28"/>
-          <w:szCs w:val="28"/>
-        </w:rPr>
-        <w:t>next</w:t>
-      </w:r>
-      <w:r>
-        <w:rPr>
-          <w:b w:val="0"/>
-          <w:sz w:val="28"/>
-          <w:szCs w:val="28"/>
-        </w:rPr>
-        <w:t xml:space="preserve"> chapters. </w:t>
-      </w:r>
-    </w:p>
-    <w:p>
-      <w:pPr>
-        <w:pStyle w:val="Heading1"/>
-        <w:numPr>
-          <w:ilvl w:val="2"/>
-          <w:numId w:val="1"/>
-        </w:numPr>
-        <w:jc w:val="both"/>
-      </w:pPr>
-      <w:r>
-        <w:t>Terminologies</w:t>
-      </w:r>
-    </w:p>
-    <w:p>
-      <w:pPr>
-        <w:pStyle w:val="Heading1"/>
-        <w:numPr>
-          <w:ilvl w:val="3"/>
-          <w:numId w:val="1"/>
-        </w:numPr>
-        <w:jc w:val="both"/>
-      </w:pPr>
-      <w:r>
-        <w:t>DevOp</w:t>
-      </w:r>
-      <w:r>
-        <w:t>s</w:t>
-      </w:r>
-    </w:p>
-    <w:p>
-      <w:pPr>
-        <w:pStyle w:val="Heading1"/>
-        <w:numPr>
-          <w:ilvl w:val="0"/>
-          <w:numId w:val="0"/>
-        </w:numPr>
-        <w:ind w:left="1440" w:firstLine="720"/>
-        <w:jc w:val="both"/>
-        <w:rPr>
-          <w:b w:val="0"/>
-          <w:sz w:val="28"/>
-          <w:szCs w:val="28"/>
-        </w:rPr>
-      </w:pPr>
-      <w:r>
-        <w:rPr>
-          <w:b w:val="0"/>
-          <w:sz w:val="28"/>
-          <w:szCs w:val="28"/>
-        </w:rPr>
-        <w:t xml:space="preserve">DevOps is a development process </w:t>
-      </w:r>
-      <w:r>
-        <w:rPr>
-          <w:b w:val="0"/>
-          <w:sz w:val="28"/>
-          <w:szCs w:val="28"/>
-        </w:rPr>
-        <w:t xml:space="preserve">that aims to integrate </w:t>
-      </w:r>
-    </w:p>
-    <w:p>
-      <w:pPr>
-        <w:pStyle w:val="Heading1"/>
-        <w:numPr>
-          <w:ilvl w:val="0"/>
-          <w:numId w:val="0"/>
-        </w:numPr>
-        <w:ind w:left="1440" w:firstLine="720"/>
-        <w:jc w:val="both"/>
-        <w:rPr>
-          <w:b w:val="0"/>
-          <w:sz w:val="28"/>
-          <w:szCs w:val="28"/>
+        <w:pStyle w:val="ListParagraph"/>
+        <w:ind w:left="426"/>
+        <w:rPr>
+          <w:b/>
+          <w:sz w:val="32"/>
+          <w:szCs w:val="32"/>
         </w:rPr>
       </w:pPr>
     </w:p>
     <w:p>
       <w:pPr>
-        <w:pStyle w:val="Heading1"/>
+        <w:pStyle w:val="ListParagraph"/>
+        <w:ind w:left="426" w:firstLine="294"/>
+        <w:jc w:val="both"/>
+        <w:rPr>
+          <w:sz w:val="28"/>
+          <w:szCs w:val="28"/>
+        </w:rPr>
+      </w:pPr>
+      <w:r>
+        <w:rPr>
+          <w:sz w:val="28"/>
+          <w:szCs w:val="28"/>
+        </w:rPr>
+        <w:t xml:space="preserve">Monitoring Probes are responsible for collecting monitoring information from the system. </w:t>
+      </w:r>
+      <w:r>
+        <w:rPr>
+          <w:sz w:val="28"/>
+          <w:szCs w:val="28"/>
+        </w:rPr>
+        <w:t xml:space="preserve">Furthermore, they can </w:t>
+      </w:r>
+      <w:r>
+        <w:rPr>
+          <w:sz w:val="28"/>
+          <w:szCs w:val="28"/>
+        </w:rPr>
+        <w:t xml:space="preserve">be </w:t>
+      </w:r>
+      <w:r>
+        <w:rPr>
+          <w:sz w:val="28"/>
+          <w:szCs w:val="28"/>
+        </w:rPr>
+        <w:t xml:space="preserve">specified based on the </w:t>
+      </w:r>
+      <w:r>
+        <w:rPr>
+          <w:sz w:val="28"/>
+          <w:szCs w:val="28"/>
+        </w:rPr>
+        <w:t xml:space="preserve">needed monitoring information. </w:t>
+      </w:r>
+      <w:r>
+        <w:rPr>
+          <w:sz w:val="28"/>
+          <w:szCs w:val="28"/>
+        </w:rPr>
+        <w:t xml:space="preserve">For example, </w:t>
+      </w:r>
+      <w:r>
+        <w:rPr>
+          <w:sz w:val="28"/>
+          <w:szCs w:val="28"/>
+        </w:rPr>
+        <w:t>if we need to monitor the response time of a service and the number of execution of loops, we can specify two monitoring probes</w:t>
+      </w:r>
+      <w:r>
+        <w:rPr>
+          <w:sz w:val="28"/>
+          <w:szCs w:val="28"/>
+        </w:rPr>
+        <w:t xml:space="preserve">, one probe for the response time and the other for loops execution number. </w:t>
+      </w:r>
+    </w:p>
+    <w:p>
+      <w:pPr>
+        <w:pStyle w:val="ListParagraph"/>
+        <w:ind w:left="426" w:firstLine="294"/>
+        <w:jc w:val="both"/>
+        <w:rPr>
+          <w:sz w:val="28"/>
+          <w:szCs w:val="28"/>
+        </w:rPr>
+      </w:pPr>
+      <w:r>
+        <w:rPr>
+          <w:sz w:val="28"/>
+          <w:szCs w:val="28"/>
+        </w:rPr>
+        <w:t>In our approach, we want to provide monitoring information</w:t>
+      </w:r>
+      <w:r>
+        <w:rPr>
+          <w:sz w:val="28"/>
+          <w:szCs w:val="28"/>
+        </w:rPr>
+        <w:t xml:space="preserve"> for P</w:t>
+      </w:r>
+      <w:r>
+        <w:rPr>
+          <w:sz w:val="28"/>
+          <w:szCs w:val="28"/>
+        </w:rPr>
+        <w:t>alladio Performance Model which are described in terms of SEFF</w:t>
+      </w:r>
+      <w:r>
+        <w:rPr>
+          <w:sz w:val="28"/>
+          <w:szCs w:val="28"/>
+        </w:rPr>
+        <w:t xml:space="preserve"> (section </w:t>
+      </w:r>
+      <w:r>
+        <w:rPr>
+          <w:sz w:val="28"/>
+          <w:szCs w:val="28"/>
+        </w:rPr>
+        <w:t>1.2</w:t>
+      </w:r>
+      <w:r>
+        <w:rPr>
+          <w:sz w:val="28"/>
+          <w:szCs w:val="28"/>
+        </w:rPr>
+        <w:t>)</w:t>
+      </w:r>
+      <w:r>
+        <w:rPr>
+          <w:sz w:val="28"/>
+          <w:szCs w:val="28"/>
+        </w:rPr>
+        <w:t xml:space="preserve">. </w:t>
+      </w:r>
+      <w:r>
+        <w:rPr>
+          <w:sz w:val="28"/>
+          <w:szCs w:val="28"/>
+        </w:rPr>
+        <w:t xml:space="preserve"> </w:t>
+      </w:r>
+      <w:r>
+        <w:rPr>
+          <w:sz w:val="28"/>
+          <w:szCs w:val="28"/>
+        </w:rPr>
+        <w:t xml:space="preserve"> </w:t>
+      </w:r>
+      <w:r>
+        <w:rPr>
+          <w:sz w:val="28"/>
+          <w:szCs w:val="28"/>
+        </w:rPr>
+        <w:t xml:space="preserve">SEFF Model is composed from four main elements </w:t>
+      </w:r>
+      <w:r>
+        <w:rPr>
+          <w:sz w:val="28"/>
+          <w:szCs w:val="28"/>
+        </w:rPr>
+        <w:t xml:space="preserve">which inherit from the so-called </w:t>
+      </w:r>
+      <w:r>
+        <w:rPr>
+          <w:i/>
+          <w:sz w:val="28"/>
+          <w:szCs w:val="28"/>
+        </w:rPr>
+        <w:t>Abstract Action</w:t>
+      </w:r>
+      <w:r>
+        <w:rPr>
+          <w:i/>
+          <w:sz w:val="28"/>
+          <w:szCs w:val="28"/>
+        </w:rPr>
+        <w:t xml:space="preserve">, </w:t>
+      </w:r>
+      <w:r>
+        <w:rPr>
+          <w:sz w:val="28"/>
+          <w:szCs w:val="28"/>
+        </w:rPr>
+        <w:t xml:space="preserve">namely </w:t>
+      </w:r>
+      <w:r>
+        <w:rPr>
+          <w:i/>
+          <w:sz w:val="28"/>
+          <w:szCs w:val="28"/>
+        </w:rPr>
+        <w:t>Internal Action</w:t>
+      </w:r>
+      <w:r>
+        <w:rPr>
+          <w:sz w:val="28"/>
+          <w:szCs w:val="28"/>
+        </w:rPr>
+        <w:t xml:space="preserve">, </w:t>
+      </w:r>
+      <w:r>
+        <w:rPr>
+          <w:i/>
+          <w:sz w:val="28"/>
+          <w:szCs w:val="28"/>
+        </w:rPr>
+        <w:t>Branch Action</w:t>
+      </w:r>
+      <w:r>
+        <w:rPr>
+          <w:sz w:val="28"/>
+          <w:szCs w:val="28"/>
+        </w:rPr>
+        <w:t xml:space="preserve">, </w:t>
+      </w:r>
+      <w:r>
+        <w:rPr>
+          <w:i/>
+          <w:sz w:val="28"/>
+          <w:szCs w:val="28"/>
+        </w:rPr>
+        <w:t>Loop Action</w:t>
+      </w:r>
+      <w:r>
+        <w:rPr>
+          <w:sz w:val="28"/>
+          <w:szCs w:val="28"/>
+        </w:rPr>
+        <w:t xml:space="preserve"> </w:t>
+      </w:r>
+      <w:r>
+        <w:rPr>
+          <w:sz w:val="28"/>
+          <w:szCs w:val="28"/>
+        </w:rPr>
+        <w:lastRenderedPageBreak/>
+        <w:t xml:space="preserve">and </w:t>
+      </w:r>
+      <w:r>
+        <w:rPr>
+          <w:i/>
+          <w:sz w:val="28"/>
+          <w:szCs w:val="28"/>
+        </w:rPr>
+        <w:t>Service Call Action</w:t>
+      </w:r>
+      <w:r>
+        <w:rPr>
+          <w:sz w:val="28"/>
+          <w:szCs w:val="28"/>
+        </w:rPr>
+        <w:t xml:space="preserve">. </w:t>
+      </w:r>
+      <w:r>
+        <w:rPr>
+          <w:sz w:val="28"/>
+          <w:szCs w:val="28"/>
+        </w:rPr>
+        <w:t xml:space="preserve">In other words, </w:t>
+      </w:r>
+      <w:r>
+        <w:rPr>
+          <w:sz w:val="28"/>
+          <w:szCs w:val="28"/>
+        </w:rPr>
+        <w:t xml:space="preserve">we should specify probes that provide these elements with the needed monitoring information. </w:t>
+      </w:r>
+      <w:r>
+        <w:rPr>
+          <w:sz w:val="28"/>
+          <w:szCs w:val="28"/>
+        </w:rPr>
+        <w:t xml:space="preserve">Therefore, </w:t>
+      </w:r>
+      <w:r>
+        <w:rPr>
+          <w:sz w:val="28"/>
+          <w:szCs w:val="28"/>
+        </w:rPr>
+        <w:t xml:space="preserve">we defined </w:t>
+      </w:r>
+      <w:r>
+        <w:rPr>
+          <w:sz w:val="28"/>
+          <w:szCs w:val="28"/>
+        </w:rPr>
+        <w:t xml:space="preserve">a monitoring probe </w:t>
+      </w:r>
+      <w:r>
+        <w:rPr>
+          <w:sz w:val="28"/>
+          <w:szCs w:val="28"/>
+        </w:rPr>
+        <w:t>for each SEFF element</w:t>
+      </w:r>
+      <w:r>
+        <w:rPr>
+          <w:sz w:val="28"/>
+          <w:szCs w:val="28"/>
+        </w:rPr>
+        <w:t xml:space="preserve"> </w:t>
+      </w:r>
+      <w:r>
+        <w:rPr>
+          <w:b/>
+          <w:sz w:val="28"/>
+          <w:szCs w:val="28"/>
+        </w:rPr>
+        <w:t>Figure 2</w:t>
+      </w:r>
+      <w:r>
+        <w:rPr>
+          <w:sz w:val="28"/>
+          <w:szCs w:val="28"/>
+        </w:rPr>
+        <w:t xml:space="preserve">. </w:t>
+      </w:r>
+      <w:r>
+        <w:rPr>
+          <w:sz w:val="28"/>
+          <w:szCs w:val="28"/>
+        </w:rPr>
+        <w:t xml:space="preserve">The monitoring information that we need to </w:t>
+      </w:r>
+      <w:r>
+        <w:rPr>
+          <w:sz w:val="28"/>
+          <w:szCs w:val="28"/>
+        </w:rPr>
+        <w:t>produce for SEFF elements are describe</w:t>
+      </w:r>
+      <w:r>
+        <w:rPr>
+          <w:sz w:val="28"/>
+          <w:szCs w:val="28"/>
+        </w:rPr>
+        <w:t>d</w:t>
+      </w:r>
+      <w:r>
+        <w:rPr>
+          <w:sz w:val="28"/>
+          <w:szCs w:val="28"/>
+        </w:rPr>
+        <w:t xml:space="preserve"> in </w:t>
+      </w:r>
+      <w:r>
+        <w:rPr>
+          <w:sz w:val="28"/>
+          <w:szCs w:val="28"/>
+        </w:rPr>
+        <w:t>(section 1.3) under monitoring reco</w:t>
+      </w:r>
+      <w:r>
+        <w:rPr>
+          <w:sz w:val="28"/>
+          <w:szCs w:val="28"/>
+        </w:rPr>
+        <w:t>r</w:t>
+      </w:r>
+      <w:r>
+        <w:rPr>
+          <w:sz w:val="28"/>
+          <w:szCs w:val="28"/>
+        </w:rPr>
+        <w:t xml:space="preserve">ds. </w:t>
+      </w:r>
+      <w:r>
+        <w:rPr>
+          <w:sz w:val="28"/>
+          <w:szCs w:val="28"/>
+        </w:rPr>
+        <w:t xml:space="preserve"> </w:t>
+      </w:r>
+    </w:p>
+    <w:p>
+      <w:pPr>
+        <w:pStyle w:val="ListParagraph"/>
+        <w:ind w:left="426" w:firstLine="294"/>
+        <w:jc w:val="both"/>
+        <w:rPr>
+          <w:sz w:val="28"/>
+          <w:szCs w:val="28"/>
+        </w:rPr>
+      </w:pPr>
+      <w:r>
+        <w:rPr>
+          <w:sz w:val="28"/>
+          <w:szCs w:val="28"/>
+        </w:rPr>
+        <w:t>For the monitoring purpose, we used the Kieker Monitoring Framework</w:t>
+      </w:r>
+      <w:r>
+        <w:rPr>
+          <w:sz w:val="28"/>
+          <w:szCs w:val="28"/>
+        </w:rPr>
+        <w:t xml:space="preserve"> (section 6)</w:t>
+      </w:r>
+      <w:r>
+        <w:rPr>
+          <w:sz w:val="28"/>
+          <w:szCs w:val="28"/>
+        </w:rPr>
+        <w:t xml:space="preserve"> which </w:t>
+      </w:r>
+      <w:r>
+        <w:rPr>
+          <w:sz w:val="28"/>
+          <w:szCs w:val="28"/>
+        </w:rPr>
+        <w:t xml:space="preserve">offers the possibility to </w:t>
+      </w:r>
+      <w:r>
+        <w:rPr>
+          <w:sz w:val="28"/>
+          <w:szCs w:val="28"/>
+        </w:rPr>
+        <w:t xml:space="preserve">define new monitoring probes based on the needed monitoring records. </w:t>
+      </w:r>
+      <w:r>
+        <w:rPr>
+          <w:sz w:val="28"/>
+          <w:szCs w:val="28"/>
+        </w:rPr>
+        <w:t xml:space="preserve"> </w:t>
+      </w:r>
+    </w:p>
+    <w:p>
+      <w:pPr>
+        <w:pStyle w:val="ListParagraph"/>
+        <w:ind w:left="426" w:firstLine="294"/>
+        <w:jc w:val="both"/>
+        <w:rPr>
+          <w:sz w:val="28"/>
+          <w:szCs w:val="28"/>
+        </w:rPr>
+      </w:pPr>
+    </w:p>
+    <w:p>
+      <w:pPr>
+        <w:pStyle w:val="ListParagraph"/>
+        <w:keepNext/>
+        <w:ind w:left="426"/>
+      </w:pPr>
+      <w:r>
+        <w:rPr>
+          <w:noProof/>
+        </w:rPr>
+        <mc:AlternateContent>
+          <mc:Choice Requires="wps">
+            <w:drawing>
+              <wp:anchor distT="0" distB="0" distL="114300" distR="114300" simplePos="0" relativeHeight="251661312" behindDoc="0" locked="0" layoutInCell="1" allowOverlap="1" wp14:anchorId="2719E489" wp14:editId="5542A3D2">
+                <wp:simplePos x="0" y="0"/>
+                <wp:positionH relativeFrom="column">
+                  <wp:posOffset>3313430</wp:posOffset>
+                </wp:positionH>
+                <wp:positionV relativeFrom="paragraph">
+                  <wp:posOffset>1789385</wp:posOffset>
+                </wp:positionV>
+                <wp:extent cx="861060" cy="486455"/>
+                <wp:effectExtent l="0" t="0" r="15240" b="27940"/>
+                <wp:wrapNone/>
+                <wp:docPr id="24" name="Rectangle: Rounded Corners 24"/>
+                <wp:cNvGraphicFramePr/>
+                <a:graphic xmlns:a="http://schemas.openxmlformats.org/drawingml/2006/main">
+                  <a:graphicData uri="http://schemas.microsoft.com/office/word/2010/wordprocessingShape">
+                    <wps:wsp>
+                      <wps:cNvSpPr/>
+                      <wps:spPr>
+                        <a:xfrm>
+                          <a:off x="0" y="0"/>
+                          <a:ext cx="861060" cy="486455"/>
+                        </a:xfrm>
+                        <a:prstGeom prst="roundRect">
+                          <a:avLst/>
+                        </a:prstGeom>
+                      </wps:spPr>
+                      <wps:style>
+                        <a:lnRef idx="2">
+                          <a:schemeClr val="accent2"/>
+                        </a:lnRef>
+                        <a:fillRef idx="1">
+                          <a:schemeClr val="lt1"/>
+                        </a:fillRef>
+                        <a:effectRef idx="0">
+                          <a:schemeClr val="accent2"/>
+                        </a:effectRef>
+                        <a:fontRef idx="minor">
+                          <a:schemeClr val="dk1"/>
+                        </a:fontRef>
+                      </wps:style>
+                      <wps:txbx>
+                        <w:txbxContent>
+                          <w:p>
+                            <w:pPr>
+                              <w:jc w:val="center"/>
+                              <w:rPr>
+                                <w:lang w:val="de-DE"/>
+                              </w:rPr>
+                            </w:pPr>
+                            <w:r>
+                              <w:rPr>
+                                <w:lang w:val="de-DE"/>
+                              </w:rPr>
+                              <w:t>Probe 3</w:t>
+                            </w:r>
+                          </w:p>
+                        </w:txbxContent>
+                      </wps:txbx>
+                      <wps:bodyPr rot="0" spcFirstLastPara="0" vertOverflow="overflow" horzOverflow="overflow" vert="horz" wrap="square" lIns="91440" tIns="45720" rIns="91440" bIns="45720" numCol="1" spcCol="0" rtlCol="0" fromWordArt="0" anchor="ctr" anchorCtr="0" forceAA="0" compatLnSpc="1">
+                        <a:prstTxWarp prst="textNoShape">
+                          <a:avLst/>
+                        </a:prstTxWarp>
+                        <a:noAutofit/>
+                      </wps:bodyPr>
+                    </wps:wsp>
+                  </a:graphicData>
+                </a:graphic>
+                <wp14:sizeRelV relativeFrom="margin">
+                  <wp14:pctHeight>0</wp14:pctHeight>
+                </wp14:sizeRelV>
+              </wp:anchor>
+            </w:drawing>
+          </mc:Choice>
+          <mc:Fallback>
+            <w:pict>
+              <v:roundrect w14:anchorId="2719E489" id="Rectangle: Rounded Corners 24" o:spid="_x0000_s1072" style="position:absolute;left:0;text-align:left;margin-left:260.9pt;margin-top:140.9pt;width:67.8pt;height:38.3pt;z-index:251661312;visibility:visible;mso-wrap-style:square;mso-height-percent:0;mso-wrap-distance-left:9pt;mso-wrap-distance-top:0;mso-wrap-distance-right:9pt;mso-wrap-distance-bottom:0;mso-position-horizontal:absolute;mso-position-horizontal-relative:text;mso-position-vertical:absolute;mso-position-vertical-relative:text;mso-height-percent:0;mso-height-relative:margin;v-text-anchor:middle" arcsize="10923f" o:gfxdata="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" fillcolor="white [3201]" strokecolor="#ed7d31 [3205]" strokeweight="1pt">
+                <v:stroke joinstyle="miter"/>
+                <v:textbox>
+                  <w:txbxContent>
+                    <w:p>
+                      <w:pPr>
+                        <w:jc w:val="center"/>
+                        <w:rPr>
+                          <w:lang w:val="de-DE"/>
+                        </w:rPr>
+                      </w:pPr>
+                      <w:r>
+                        <w:rPr>
+                          <w:lang w:val="de-DE"/>
+                        </w:rPr>
+                        <w:t>Probe 3</w:t>
+                      </w:r>
+                    </w:p>
+                  </w:txbxContent>
+                </v:textbox>
+              </v:roundrect>
+            </w:pict>
+          </mc:Fallback>
+        </mc:AlternateContent>
+      </w:r>
+      <w:r>
+        <w:rPr>
+          <w:noProof/>
+        </w:rPr>
+        <mc:AlternateContent>
+          <mc:Choice Requires="wps">
+            <w:drawing>
+              <wp:anchor distT="0" distB="0" distL="114300" distR="114300" simplePos="0" relativeHeight="251663360" behindDoc="0" locked="0" layoutInCell="1" allowOverlap="1" wp14:anchorId="6DD353F1" wp14:editId="582EF07F">
+                <wp:simplePos x="0" y="0"/>
+                <wp:positionH relativeFrom="column">
+                  <wp:posOffset>4431665</wp:posOffset>
+                </wp:positionH>
+                <wp:positionV relativeFrom="paragraph">
+                  <wp:posOffset>1780835</wp:posOffset>
+                </wp:positionV>
+                <wp:extent cx="861060" cy="510540"/>
+                <wp:effectExtent l="0" t="0" r="15240" b="22860"/>
+                <wp:wrapNone/>
+                <wp:docPr id="25" name="Rectangle: Rounded Corners 25"/>
+                <wp:cNvGraphicFramePr/>
+                <a:graphic xmlns:a="http://schemas.openxmlformats.org/drawingml/2006/main">
+                  <a:graphicData uri="http://schemas.microsoft.com/office/word/2010/wordprocessingShape">
+                    <wps:wsp>
+                      <wps:cNvSpPr/>
+                      <wps:spPr>
+                        <a:xfrm>
+                          <a:off x="0" y="0"/>
+                          <a:ext cx="861060" cy="510540"/>
+                        </a:xfrm>
+                        <a:prstGeom prst="roundRect">
+                          <a:avLst/>
+                        </a:prstGeom>
+                      </wps:spPr>
+                      <wps:style>
+                        <a:lnRef idx="2">
+                          <a:schemeClr val="accent2"/>
+                        </a:lnRef>
+                        <a:fillRef idx="1">
+                          <a:schemeClr val="lt1"/>
+                        </a:fillRef>
+                        <a:effectRef idx="0">
+                          <a:schemeClr val="accent2"/>
+                        </a:effectRef>
+                        <a:fontRef idx="minor">
+                          <a:schemeClr val="dk1"/>
+                        </a:fontRef>
+                      </wps:style>
+                      <wps:txbx>
+                        <w:txbxContent>
+                          <w:p>
+                            <w:pPr>
+                              <w:jc w:val="center"/>
+                              <w:rPr>
+                                <w:lang w:val="de-DE"/>
+                              </w:rPr>
+                            </w:pPr>
+                            <w:r>
+                              <w:rPr>
+                                <w:lang w:val="de-DE"/>
+                              </w:rPr>
+                              <w:t>Probe 4</w:t>
+                            </w:r>
+                          </w:p>
+                        </w:txbxContent>
+                      </wps:txbx>
+                      <wps:bodyPr rot="0" spcFirstLastPara="0" vertOverflow="overflow" horzOverflow="overflow" vert="horz" wrap="square" lIns="91440" tIns="45720" rIns="91440" bIns="45720" numCol="1" spcCol="0" rtlCol="0" fromWordArt="0" anchor="ctr" anchorCtr="0" forceAA="0" compatLnSpc="1">
+                        <a:prstTxWarp prst="textNoShape">
+                          <a:avLst/>
+                        </a:prstTxWarp>
+                        <a:noAutofit/>
+                      </wps:bodyPr>
+                    </wps:wsp>
+                  </a:graphicData>
+                </a:graphic>
+                <wp14:sizeRelV relativeFrom="margin">
+                  <wp14:pctHeight>0</wp14:pctHeight>
+                </wp14:sizeRelV>
+              </wp:anchor>
+            </w:drawing>
+          </mc:Choice>
+          <mc:Fallback>
+            <w:pict>
+              <v:roundrect w14:anchorId="6DD353F1" id="Rectangle: Rounded Corners 25" o:spid="_x0000_s1073" style="position:absolute;left:0;text-align:left;margin-left:348.95pt;margin-top:140.2pt;width:67.8pt;height:40.2pt;z-index:251663360;visibility:visible;mso-wrap-style:square;mso-height-percent:0;mso-wrap-distance-left:9pt;mso-wrap-distance-top:0;mso-wrap-distance-right:9pt;mso-wrap-distance-bottom:0;mso-position-horizontal:absolute;mso-position-horizontal-relative:text;mso-position-vertical:absolute;mso-position-vertical-relative:text;mso-height-percent:0;mso-height-relative:margin;v-text-anchor:middle" arcsize="10923f" o:gfxdata="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" fillcolor="white [3201]" strokecolor="#ed7d31 [3205]" strokeweight="1pt">
+                <v:stroke joinstyle="miter"/>
+                <v:textbox>
+                  <w:txbxContent>
+                    <w:p>
+                      <w:pPr>
+                        <w:jc w:val="center"/>
+                        <w:rPr>
+                          <w:lang w:val="de-DE"/>
+                        </w:rPr>
+                      </w:pPr>
+                      <w:r>
+                        <w:rPr>
+                          <w:lang w:val="de-DE"/>
+                        </w:rPr>
+                        <w:t>Probe 4</w:t>
+                      </w:r>
+                    </w:p>
+                  </w:txbxContent>
+                </v:textbox>
+              </v:roundrect>
+            </w:pict>
+          </mc:Fallback>
+        </mc:AlternateContent>
+      </w:r>
+      <w:r>
+        <w:rPr>
+          <w:noProof/>
+        </w:rPr>
+        <mc:AlternateContent>
+          <mc:Choice Requires="wps">
+            <w:drawing>
+              <wp:anchor distT="0" distB="0" distL="114300" distR="114300" simplePos="0" relativeHeight="251659264" behindDoc="0" locked="0" layoutInCell="1" allowOverlap="1" wp14:anchorId="671E4A96" wp14:editId="2DEC0102">
+                <wp:simplePos x="0" y="0"/>
+                <wp:positionH relativeFrom="column">
+                  <wp:posOffset>2289470</wp:posOffset>
+                </wp:positionH>
+                <wp:positionV relativeFrom="paragraph">
+                  <wp:posOffset>1780540</wp:posOffset>
+                </wp:positionV>
+                <wp:extent cx="861060" cy="495300"/>
+                <wp:effectExtent l="0" t="0" r="15240" b="19050"/>
+                <wp:wrapNone/>
+                <wp:docPr id="21" name="Rectangle: Rounded Corners 21"/>
+                <wp:cNvGraphicFramePr/>
+                <a:graphic xmlns:a="http://schemas.openxmlformats.org/drawingml/2006/main">
+                  <a:graphicData uri="http://schemas.microsoft.com/office/word/2010/wordprocessingShape">
+                    <wps:wsp>
+                      <wps:cNvSpPr/>
+                      <wps:spPr>
+                        <a:xfrm>
+                          <a:off x="0" y="0"/>
+                          <a:ext cx="861060" cy="495300"/>
+                        </a:xfrm>
+                        <a:prstGeom prst="roundRect">
+                          <a:avLst/>
+                        </a:prstGeom>
+                      </wps:spPr>
+                      <wps:style>
+                        <a:lnRef idx="2">
+                          <a:schemeClr val="accent2"/>
+                        </a:lnRef>
+                        <a:fillRef idx="1">
+                          <a:schemeClr val="lt1"/>
+                        </a:fillRef>
+                        <a:effectRef idx="0">
+                          <a:schemeClr val="accent2"/>
+                        </a:effectRef>
+                        <a:fontRef idx="minor">
+                          <a:schemeClr val="dk1"/>
+                        </a:fontRef>
+                      </wps:style>
+                      <wps:txbx>
+                        <w:txbxContent>
+                          <w:p>
+                            <w:pPr>
+                              <w:jc w:val="center"/>
+                              <w:rPr>
+                                <w:lang w:val="de-DE"/>
+                              </w:rPr>
+                            </w:pPr>
+                            <w:r>
+                              <w:rPr>
+                                <w:lang w:val="de-DE"/>
+                              </w:rPr>
+                              <w:t>Probe 2</w:t>
+                            </w:r>
+                          </w:p>
+                        </w:txbxContent>
+                      </wps:txbx>
+                      <wps:bodyPr rot="0" spcFirstLastPara="0" vertOverflow="overflow" horzOverflow="overflow" vert="horz" wrap="square" lIns="91440" tIns="45720" rIns="91440" bIns="45720" numCol="1" spcCol="0" rtlCol="0" fromWordArt="0" anchor="ctr" anchorCtr="0" forceAA="0" compatLnSpc="1">
+                        <a:prstTxWarp prst="textNoShape">
+                          <a:avLst/>
+                        </a:prstTxWarp>
+                        <a:noAutofit/>
+                      </wps:bodyPr>
+                    </wps:wsp>
+                  </a:graphicData>
+                </a:graphic>
+                <wp14:sizeRelV relativeFrom="margin">
+                  <wp14:pctHeight>0</wp14:pctHeight>
+                </wp14:sizeRelV>
+              </wp:anchor>
+            </w:drawing>
+          </mc:Choice>
+          <mc:Fallback>
+            <w:pict>
+              <v:roundrect w14:anchorId="671E4A96" id="Rectangle: Rounded Corners 21" o:spid="_x0000_s1074" style="position:absolute;left:0;text-align:left;margin-left:180.25pt;margin-top:140.2pt;width:67.8pt;height:39pt;z-index:251659264;visibility:visible;mso-wrap-style:square;mso-height-percent:0;mso-wrap-distance-left:9pt;mso-wrap-distance-top:0;mso-wrap-distance-right:9pt;mso-wrap-distance-bottom:0;mso-position-horizontal:absolute;mso-position-horizontal-relative:text;mso-position-vertical:absolute;mso-position-vertical-relative:text;mso-height-percent:0;mso-height-relative:margin;v-text-anchor:middle" arcsize="10923f" o:gfxdata="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" fillcolor="white [3201]" strokecolor="#ed7d31 [3205]" strokeweight="1pt">
+                <v:stroke joinstyle="miter"/>
+                <v:textbox>
+                  <w:txbxContent>
+                    <w:p>
+                      <w:pPr>
+                        <w:jc w:val="center"/>
+                        <w:rPr>
+                          <w:lang w:val="de-DE"/>
+                        </w:rPr>
+                      </w:pPr>
+                      <w:r>
+                        <w:rPr>
+                          <w:lang w:val="de-DE"/>
+                        </w:rPr>
+                        <w:t>Probe 2</w:t>
+                      </w:r>
+                    </w:p>
+                  </w:txbxContent>
+                </v:textbox>
+              </v:roundrect>
+            </w:pict>
+          </mc:Fallback>
+        </mc:AlternateContent>
+      </w:r>
+      <w:r>
+        <w:rPr>
+          <w:b/>
+          <w:noProof/>
+          <w:sz w:val="32"/>
+          <w:szCs w:val="32"/>
+        </w:rPr>
+        <mc:AlternateContent>
+          <mc:Choice Requires="wpc">
+            <w:drawing>
+              <wp:inline distT="0" distB="0" distL="0" distR="0" wp14:anchorId="79015F31" wp14:editId="546EDA6B">
+                <wp:extent cx="5486400" cy="4785360"/>
+                <wp:effectExtent l="0" t="0" r="19050" b="15240"/>
+                <wp:docPr id="5" name="Canvas 5"/>
+                <wp:cNvGraphicFramePr>
+                  <a:graphicFrameLocks xmlns:a="http://schemas.openxmlformats.org/drawingml/2006/main" noChangeAspect="1"/>
+                </wp:cNvGraphicFramePr>
+                <a:graphic xmlns:a="http://schemas.openxmlformats.org/drawingml/2006/main">
+                  <a:graphicData uri="http://schemas.microsoft.com/office/word/2010/wordprocessingCanvas">
+                    <wpc:wpc>
+                      <wpc:bg/>
+                      <wpc:whole>
+                        <a:ln>
+                          <a:solidFill>
+                            <a:schemeClr val="accent1"/>
+                          </a:solidFill>
+                        </a:ln>
+                      </wpc:whole>
+                      <wps:wsp>
+                        <wps:cNvPr id="7" name="Rectangle 7"/>
+                        <wps:cNvSpPr/>
+                        <wps:spPr>
+                          <a:xfrm>
+                            <a:off x="228600" y="3154680"/>
+                            <a:ext cx="5074920" cy="1249680"/>
+                          </a:xfrm>
+                          <a:prstGeom prst="rect">
+                            <a:avLst/>
+                          </a:prstGeom>
+                        </wps:spPr>
+                        <wps:style>
+                          <a:lnRef idx="1">
+                            <a:schemeClr val="accent5"/>
+                          </a:lnRef>
+                          <a:fillRef idx="2">
+                            <a:schemeClr val="accent5"/>
+                          </a:fillRef>
+                          <a:effectRef idx="1">
+                            <a:schemeClr val="accent5"/>
+                          </a:effectRef>
+                          <a:fontRef idx="minor">
+                            <a:schemeClr val="dk1"/>
+                          </a:fontRef>
+                        </wps:style>
+                        <wps:bodyPr rot="0" spcFirstLastPara="0" vertOverflow="overflow" horzOverflow="overflow" vert="horz" wrap="square" lIns="91440" tIns="45720" rIns="91440" bIns="45720" numCol="1" spcCol="0" rtlCol="0" fromWordArt="0" anchor="ctr" anchorCtr="0" forceAA="0" compatLnSpc="1">
+                          <a:prstTxWarp prst="textNoShape">
+                            <a:avLst/>
+                          </a:prstTxWarp>
+                          <a:noAutofit/>
+                        </wps:bodyPr>
+                      </wps:wsp>
+                      <wps:wsp>
+                        <wps:cNvPr id="87" name="Rectangle 87"/>
+                        <wps:cNvSpPr/>
+                        <wps:spPr>
+                          <a:xfrm>
+                            <a:off x="228600" y="1602060"/>
+                            <a:ext cx="5074920" cy="1249680"/>
+                          </a:xfrm>
+                          <a:prstGeom prst="rect">
+                            <a:avLst/>
+                          </a:prstGeom>
+                        </wps:spPr>
+                        <wps:style>
+                          <a:lnRef idx="1">
+                            <a:schemeClr val="accent3"/>
+                          </a:lnRef>
+                          <a:fillRef idx="2">
+                            <a:schemeClr val="accent3"/>
+                          </a:fillRef>
+                          <a:effectRef idx="1">
+                            <a:schemeClr val="accent3"/>
+                          </a:effectRef>
+                          <a:fontRef idx="minor">
+                            <a:schemeClr val="dk1"/>
+                          </a:fontRef>
+                        </wps:style>
+                        <wps:bodyPr rot="0" spcFirstLastPara="0" vert="horz" wrap="square" lIns="91440" tIns="45720" rIns="91440" bIns="45720" numCol="1" spcCol="0" rtlCol="0" fromWordArt="0" anchor="ctr" anchorCtr="0" forceAA="0" compatLnSpc="1">
+                          <a:prstTxWarp prst="textNoShape">
+                            <a:avLst/>
+                          </a:prstTxWarp>
+                          <a:noAutofit/>
+                        </wps:bodyPr>
+                      </wps:wsp>
+                      <wps:wsp>
+                        <wps:cNvPr id="88" name="Rectangle 88"/>
+                        <wps:cNvSpPr/>
+                        <wps:spPr>
+                          <a:xfrm>
+                            <a:off x="228600" y="161880"/>
+                            <a:ext cx="5074920" cy="1039200"/>
+                          </a:xfrm>
+                          <a:prstGeom prst="rect">
+                            <a:avLst/>
+                          </a:prstGeom>
+                        </wps:spPr>
+                        <wps:style>
+                          <a:lnRef idx="1">
+                            <a:schemeClr val="accent1"/>
+                          </a:lnRef>
+                          <a:fillRef idx="2">
+                            <a:schemeClr val="accent1"/>
+                          </a:fillRef>
+                          <a:effectRef idx="1">
+                            <a:schemeClr val="accent1"/>
+                          </a:effectRef>
+                          <a:fontRef idx="minor">
+                            <a:schemeClr val="dk1"/>
+                          </a:fontRef>
+                        </wps:style>
+                        <wps:txbx>
+                          <w:txbxContent>
+                            <w:p>
+                              <w:pPr>
+                                <w:jc w:val="center"/>
+                                <w:rPr>
+                                  <w:b/>
+                                  <w:sz w:val="28"/>
+                                  <w:szCs w:val="28"/>
+                                  <w:lang w:val="de-DE"/>
+                                </w:rPr>
+                              </w:pPr>
+                              <w:r>
+                                <w:rPr>
+                                  <w:b/>
+                                  <w:sz w:val="28"/>
+                                  <w:szCs w:val="28"/>
+                                  <w:lang w:val="de-DE"/>
+                                </w:rPr>
+                                <w:t>Kieker Monitoring Framework</w:t>
+                              </w:r>
+                            </w:p>
+                          </w:txbxContent>
+                        </wps:txbx>
+                        <wps:bodyPr rot="0" spcFirstLastPara="0" vert="horz" wrap="square" lIns="91440" tIns="45720" rIns="91440" bIns="45720" numCol="1" spcCol="0" rtlCol="0" fromWordArt="0" anchor="ctr" anchorCtr="0" forceAA="0" compatLnSpc="1">
+                          <a:prstTxWarp prst="textNoShape">
+                            <a:avLst/>
+                          </a:prstTxWarp>
+                          <a:noAutofit/>
+                        </wps:bodyPr>
+                      </wps:wsp>
+                      <wps:wsp>
+                        <wps:cNvPr id="9" name="Text Box 9"/>
+                        <wps:cNvSpPr txBox="1"/>
+                        <wps:spPr>
+                          <a:xfrm>
+                            <a:off x="228600" y="2270760"/>
+                            <a:ext cx="692150" cy="304800"/>
+                          </a:xfrm>
+                          <a:prstGeom prst="rect">
+                            <a:avLst/>
+                          </a:prstGeom>
+                          <a:noFill/>
+                          <a:ln>
+                            <a:noFill/>
+                          </a:ln>
+                        </wps:spPr>
+                        <wps:style>
+                          <a:lnRef idx="0">
+                            <a:scrgbClr r="0" g="0" b="0"/>
+                          </a:lnRef>
+                          <a:fillRef idx="0">
+                            <a:scrgbClr r="0" g="0" b="0"/>
+                          </a:fillRef>
+                          <a:effectRef idx="0">
+                            <a:scrgbClr r="0" g="0" b="0"/>
+                          </a:effectRef>
+                          <a:fontRef idx="minor">
+                            <a:schemeClr val="dk1"/>
+                          </a:fontRef>
+                        </wps:style>
+                        <wps:txbx>
+                          <w:txbxContent>
+                            <w:p>
+                              <w:pPr>
+                                <w:rPr>
+                                  <w:b/>
+                                  <w:sz w:val="28"/>
+                                  <w:szCs w:val="28"/>
+                                  <w:lang w:val="de-DE"/>
+                                </w:rPr>
+                              </w:pPr>
+                              <w:r>
+                                <w:rPr>
+                                  <w:b/>
+                                  <w:sz w:val="28"/>
+                                  <w:szCs w:val="28"/>
+                                  <w:lang w:val="de-DE"/>
+                                </w:rPr>
+                                <w:t>Probes</w:t>
+                              </w:r>
+                            </w:p>
+                          </w:txbxContent>
+                        </wps:txbx>
+                        <wps:bodyPr rot="0" spcFirstLastPara="0" vertOverflow="overflow" horzOverflow="overflow" vert="horz" wrap="none" lIns="91440" tIns="45720" rIns="91440" bIns="45720" numCol="1" spcCol="0" rtlCol="0" fromWordArt="0" anchor="t" anchorCtr="0" forceAA="0" compatLnSpc="1">
+                          <a:prstTxWarp prst="textNoShape">
+                            <a:avLst/>
+                          </a:prstTxWarp>
+                          <a:noAutofit/>
+                        </wps:bodyPr>
+                      </wps:wsp>
+                      <wps:wsp>
+                        <wps:cNvPr id="11" name="Text Box 11"/>
+                        <wps:cNvSpPr txBox="1"/>
+                        <wps:spPr>
+                          <a:xfrm>
+                            <a:off x="275590" y="4046220"/>
+                            <a:ext cx="516890" cy="403860"/>
+                          </a:xfrm>
+                          <a:prstGeom prst="rect">
+                            <a:avLst/>
+                          </a:prstGeom>
+                          <a:noFill/>
+                          <a:ln>
+                            <a:noFill/>
+                          </a:ln>
+                        </wps:spPr>
+                        <wps:style>
+                          <a:lnRef idx="0">
+                            <a:scrgbClr r="0" g="0" b="0"/>
+                          </a:lnRef>
+                          <a:fillRef idx="0">
+                            <a:scrgbClr r="0" g="0" b="0"/>
+                          </a:fillRef>
+                          <a:effectRef idx="0">
+                            <a:scrgbClr r="0" g="0" b="0"/>
+                          </a:effectRef>
+                          <a:fontRef idx="minor">
+                            <a:schemeClr val="dk1"/>
+                          </a:fontRef>
+                        </wps:style>
+                        <wps:txbx>
+                          <w:txbxContent>
+                            <w:p>
+                              <w:pPr>
+                                <w:rPr>
+                                  <w:b/>
+                                  <w:sz w:val="28"/>
+                                  <w:szCs w:val="28"/>
+                                  <w:lang w:val="de-DE"/>
+                                </w:rPr>
+                              </w:pPr>
+                              <w:r>
+                                <w:rPr>
+                                  <w:b/>
+                                  <w:sz w:val="28"/>
+                                  <w:szCs w:val="28"/>
+                                  <w:lang w:val="de-DE"/>
+                                </w:rPr>
+                                <w:t>SEFF</w:t>
+                              </w:r>
+                            </w:p>
+                          </w:txbxContent>
+                        </wps:txbx>
+                        <wps:bodyPr rot="0" spcFirstLastPara="0" vertOverflow="overflow" horzOverflow="overflow" vert="horz" wrap="none" lIns="91440" tIns="45720" rIns="91440" bIns="45720" numCol="1" spcCol="0" rtlCol="0" fromWordArt="0" anchor="t" anchorCtr="0" forceAA="0" compatLnSpc="1">
+                          <a:prstTxWarp prst="textNoShape">
+                            <a:avLst/>
+                          </a:prstTxWarp>
+                          <a:noAutofit/>
+                        </wps:bodyPr>
+                      </wps:wsp>
+                      <wps:wsp>
+                        <wps:cNvPr id="13" name="Rectangle: Rounded Corners 13"/>
+                        <wps:cNvSpPr/>
+                        <wps:spPr>
+                          <a:xfrm>
+                            <a:off x="861060" y="3427140"/>
+                            <a:ext cx="1021080" cy="571500"/>
+                          </a:xfrm>
+                          <a:prstGeom prst="roundRect">
+                            <a:avLst/>
+                          </a:prstGeom>
+                        </wps:spPr>
+                        <wps:style>
+                          <a:lnRef idx="2">
+                            <a:schemeClr val="dk1"/>
+                          </a:lnRef>
+                          <a:fillRef idx="1">
+                            <a:schemeClr val="lt1"/>
+                          </a:fillRef>
+                          <a:effectRef idx="0">
+                            <a:schemeClr val="dk1"/>
+                          </a:effectRef>
+                          <a:fontRef idx="minor">
+                            <a:schemeClr val="dk1"/>
+                          </a:fontRef>
+                        </wps:style>
+                        <wps:txbx>
+                          <w:txbxContent>
+                            <w:p>
+                              <w:pPr>
+                                <w:jc w:val="center"/>
+                                <w:rPr>
+                                  <w:lang w:val="de-DE"/>
+                                </w:rPr>
+                              </w:pPr>
+                              <w:r>
+                                <w:rPr>
+                                  <w:lang w:val="de-DE"/>
+                                </w:rPr>
+                                <w:t>Internal Action</w:t>
+                              </w:r>
+                            </w:p>
+                          </w:txbxContent>
+                        </wps:txbx>
+                        <wps:bodyPr rot="0" spcFirstLastPara="0" vertOverflow="overflow" horzOverflow="overflow" vert="horz" wrap="square" lIns="91440" tIns="45720" rIns="91440" bIns="45720" numCol="1" spcCol="0" rtlCol="0" fromWordArt="0" anchor="ctr" anchorCtr="0" forceAA="0" compatLnSpc="1">
+                          <a:prstTxWarp prst="textNoShape">
+                            <a:avLst/>
+                          </a:prstTxWarp>
+                          <a:noAutofit/>
+                        </wps:bodyPr>
+                      </wps:wsp>
+                      <wps:wsp>
+                        <wps:cNvPr id="89" name="Rectangle: Rounded Corners 89"/>
+                        <wps:cNvSpPr/>
+                        <wps:spPr>
+                          <a:xfrm>
+                            <a:off x="3037500" y="3427140"/>
+                            <a:ext cx="861060" cy="542880"/>
+                          </a:xfrm>
+                          <a:prstGeom prst="roundRect">
+                            <a:avLst/>
+                          </a:prstGeom>
+                        </wps:spPr>
+                        <wps:style>
+                          <a:lnRef idx="2">
+                            <a:schemeClr val="dk1"/>
+                          </a:lnRef>
+                          <a:fillRef idx="1">
+                            <a:schemeClr val="lt1"/>
+                          </a:fillRef>
+                          <a:effectRef idx="0">
+                            <a:schemeClr val="dk1"/>
+                          </a:effectRef>
+                          <a:fontRef idx="minor">
+                            <a:schemeClr val="dk1"/>
+                          </a:fontRef>
+                        </wps:style>
+                        <wps:txbx>
+                          <w:txbxContent>
+                            <w:p>
+                              <w:pPr>
+                                <w:jc w:val="center"/>
+                                <w:rPr>
+                                  <w:lang w:val="de-DE"/>
+                                </w:rPr>
+                              </w:pPr>
+                              <w:r>
+                                <w:rPr>
+                                  <w:lang w:val="de-DE"/>
+                                </w:rPr>
+                                <w:t>Branch Action</w:t>
+                              </w:r>
+                            </w:p>
+                          </w:txbxContent>
+                        </wps:txbx>
+                        <wps:bodyPr rot="0" spcFirstLastPara="0" vert="horz" wrap="square" lIns="91440" tIns="45720" rIns="91440" bIns="45720" numCol="1" spcCol="0" rtlCol="0" fromWordArt="0" anchor="ctr" anchorCtr="0" forceAA="0" compatLnSpc="1">
+                          <a:prstTxWarp prst="textNoShape">
+                            <a:avLst/>
+                          </a:prstTxWarp>
+                          <a:noAutofit/>
+                        </wps:bodyPr>
+                      </wps:wsp>
+                      <wps:wsp>
+                        <wps:cNvPr id="90" name="Rectangle: Rounded Corners 90"/>
+                        <wps:cNvSpPr/>
+                        <wps:spPr>
+                          <a:xfrm>
+                            <a:off x="4096680" y="3427140"/>
+                            <a:ext cx="963000" cy="542880"/>
+                          </a:xfrm>
+                          <a:prstGeom prst="roundRect">
+                            <a:avLst/>
+                          </a:prstGeom>
+                        </wps:spPr>
+                        <wps:style>
+                          <a:lnRef idx="2">
+                            <a:schemeClr val="dk1"/>
+                          </a:lnRef>
+                          <a:fillRef idx="1">
+                            <a:schemeClr val="lt1"/>
+                          </a:fillRef>
+                          <a:effectRef idx="0">
+                            <a:schemeClr val="dk1"/>
+                          </a:effectRef>
+                          <a:fontRef idx="minor">
+                            <a:schemeClr val="dk1"/>
+                          </a:fontRef>
+                        </wps:style>
+                        <wps:txbx>
+                          <w:txbxContent>
+                            <w:p>
+                              <w:pPr>
+                                <w:jc w:val="center"/>
+                                <w:rPr>
+                                  <w:lang w:val="de-DE"/>
+                                </w:rPr>
+                              </w:pPr>
+                              <w:r>
+                                <w:rPr>
+                                  <w:lang w:val="de-DE"/>
+                                </w:rPr>
+                                <w:t>Service Call Action</w:t>
+                              </w:r>
+                            </w:p>
+                          </w:txbxContent>
+                        </wps:txbx>
+                        <wps:bodyPr rot="0" spcFirstLastPara="0" vert="horz" wrap="square" lIns="91440" tIns="45720" rIns="91440" bIns="45720" numCol="1" spcCol="0" rtlCol="0" fromWordArt="0" anchor="ctr" anchorCtr="0" forceAA="0" compatLnSpc="1">
+                          <a:prstTxWarp prst="textNoShape">
+                            <a:avLst/>
+                          </a:prstTxWarp>
+                          <a:noAutofit/>
+                        </wps:bodyPr>
+                      </wps:wsp>
+                      <wps:wsp>
+                        <wps:cNvPr id="100" name="Rectangle: Rounded Corners 100"/>
+                        <wps:cNvSpPr/>
+                        <wps:spPr>
+                          <a:xfrm>
+                            <a:off x="2016420" y="3427140"/>
+                            <a:ext cx="861060" cy="571500"/>
+                          </a:xfrm>
+                          <a:prstGeom prst="roundRect">
+                            <a:avLst/>
+                          </a:prstGeom>
+                        </wps:spPr>
+                        <wps:style>
+                          <a:lnRef idx="2">
+                            <a:schemeClr val="dk1"/>
+                          </a:lnRef>
+                          <a:fillRef idx="1">
+                            <a:schemeClr val="lt1"/>
+                          </a:fillRef>
+                          <a:effectRef idx="0">
+                            <a:schemeClr val="dk1"/>
+                          </a:effectRef>
+                          <a:fontRef idx="minor">
+                            <a:schemeClr val="dk1"/>
+                          </a:fontRef>
+                        </wps:style>
+                        <wps:txbx>
+                          <w:txbxContent>
+                            <w:p>
+                              <w:pPr>
+                                <w:jc w:val="center"/>
+                                <w:rPr>
+                                  <w:lang w:val="de-DE"/>
+                                </w:rPr>
+                              </w:pPr>
+                              <w:r>
+                                <w:rPr>
+                                  <w:lang w:val="de-DE"/>
+                                </w:rPr>
+                                <w:t>Loop Action</w:t>
+                              </w:r>
+                            </w:p>
+                          </w:txbxContent>
+                        </wps:txbx>
+                        <wps:bodyPr rot="0" spcFirstLastPara="0" vert="horz" wrap="square" lIns="91440" tIns="45720" rIns="91440" bIns="45720" numCol="1" spcCol="0" rtlCol="0" fromWordArt="0" anchor="ctr" anchorCtr="0" forceAA="0" compatLnSpc="1">
+                          <a:prstTxWarp prst="textNoShape">
+                            <a:avLst/>
+                          </a:prstTxWarp>
+                          <a:noAutofit/>
+                        </wps:bodyPr>
+                      </wps:wsp>
+                      <wps:wsp>
+                        <wps:cNvPr id="20" name="Rectangle: Rounded Corners 20"/>
+                        <wps:cNvSpPr/>
+                        <wps:spPr>
+                          <a:xfrm>
+                            <a:off x="861060" y="1783080"/>
+                            <a:ext cx="838200" cy="495300"/>
+                          </a:xfrm>
+                          <a:prstGeom prst="roundRect">
+                            <a:avLst/>
+                          </a:prstGeom>
+                        </wps:spPr>
+                        <wps:style>
+                          <a:lnRef idx="2">
+                            <a:schemeClr val="accent2"/>
+                          </a:lnRef>
+                          <a:fillRef idx="1">
+                            <a:schemeClr val="lt1"/>
+                          </a:fillRef>
+                          <a:effectRef idx="0">
+                            <a:schemeClr val="accent2"/>
+                          </a:effectRef>
+                          <a:fontRef idx="minor">
+                            <a:schemeClr val="dk1"/>
+                          </a:fontRef>
+                        </wps:style>
+                        <wps:txbx>
+                          <w:txbxContent>
+                            <w:p>
+                              <w:pPr>
+                                <w:jc w:val="center"/>
+                                <w:rPr>
+                                  <w:lang w:val="de-DE"/>
+                                </w:rPr>
+                              </w:pPr>
+                              <w:r>
+                                <w:rPr>
+                                  <w:lang w:val="de-DE"/>
+                                </w:rPr>
+                                <w:t>Probe 1</w:t>
+                              </w:r>
+                            </w:p>
+                          </w:txbxContent>
+                        </wps:txbx>
+                        <wps:bodyPr rot="0" spcFirstLastPara="0" vertOverflow="overflow" horzOverflow="overflow" vert="horz" wrap="square" lIns="91440" tIns="45720" rIns="91440" bIns="45720" numCol="1" spcCol="0" rtlCol="0" fromWordArt="0" anchor="ctr" anchorCtr="0" forceAA="0" compatLnSpc="1">
+                          <a:prstTxWarp prst="textNoShape">
+                            <a:avLst/>
+                          </a:prstTxWarp>
+                          <a:noAutofit/>
+                        </wps:bodyPr>
+                      </wps:wsp>
+                      <wps:wsp>
+                        <wps:cNvPr id="51" name="Straight Arrow Connector 51"/>
+                        <wps:cNvCnPr/>
+                        <wps:spPr>
+                          <a:xfrm>
+                            <a:off x="1287780" y="2278380"/>
+                            <a:ext cx="0" cy="1148760"/>
+                          </a:xfrm>
+                          <a:prstGeom prst="straightConnector1">
+                            <a:avLst/>
+                          </a:prstGeom>
+                          <a:ln>
+                            <a:tailEnd type="triangle"/>
+                          </a:ln>
+                        </wps:spPr>
+                        <wps:style>
+                          <a:lnRef idx="3">
+                            <a:schemeClr val="dk1"/>
+                          </a:lnRef>
+                          <a:fillRef idx="0">
+                            <a:schemeClr val="dk1"/>
+                          </a:fillRef>
+                          <a:effectRef idx="2">
+                            <a:schemeClr val="dk1"/>
+                          </a:effectRef>
+                          <a:fontRef idx="minor">
+                            <a:schemeClr val="tx1"/>
+                          </a:fontRef>
+                        </wps:style>
+                        <wps:bodyPr/>
+                      </wps:wsp>
+                      <wps:wsp>
+                        <wps:cNvPr id="102" name="Straight Arrow Connector 102"/>
+                        <wps:cNvCnPr/>
+                        <wps:spPr>
+                          <a:xfrm>
+                            <a:off x="2427900" y="2278380"/>
+                            <a:ext cx="0" cy="1148715"/>
+                          </a:xfrm>
+                          <a:prstGeom prst="straightConnector1">
+                            <a:avLst/>
+                          </a:prstGeom>
+                          <a:ln>
+                            <a:tailEnd type="triangle"/>
+                          </a:ln>
+                        </wps:spPr>
+                        <wps:style>
+                          <a:lnRef idx="3">
+                            <a:schemeClr val="dk1"/>
+                          </a:lnRef>
+                          <a:fillRef idx="0">
+                            <a:schemeClr val="dk1"/>
+                          </a:fillRef>
+                          <a:effectRef idx="2">
+                            <a:schemeClr val="dk1"/>
+                          </a:effectRef>
+                          <a:fontRef idx="minor">
+                            <a:schemeClr val="tx1"/>
+                          </a:fontRef>
+                        </wps:style>
+                        <wps:bodyPr/>
+                      </wps:wsp>
+                      <wps:wsp>
+                        <wps:cNvPr id="103" name="Straight Arrow Connector 103"/>
+                        <wps:cNvCnPr/>
+                        <wps:spPr>
+                          <a:xfrm>
+                            <a:off x="3456600" y="2270760"/>
+                            <a:ext cx="0" cy="1148715"/>
+                          </a:xfrm>
+                          <a:prstGeom prst="straightConnector1">
+                            <a:avLst/>
+                          </a:prstGeom>
+                          <a:ln>
+                            <a:tailEnd type="triangle"/>
+                          </a:ln>
+                        </wps:spPr>
+                        <wps:style>
+                          <a:lnRef idx="3">
+                            <a:schemeClr val="dk1"/>
+                          </a:lnRef>
+                          <a:fillRef idx="0">
+                            <a:schemeClr val="dk1"/>
+                          </a:fillRef>
+                          <a:effectRef idx="2">
+                            <a:schemeClr val="dk1"/>
+                          </a:effectRef>
+                          <a:fontRef idx="minor">
+                            <a:schemeClr val="tx1"/>
+                          </a:fontRef>
+                        </wps:style>
+                        <wps:bodyPr/>
+                      </wps:wsp>
+                      <wps:wsp>
+                        <wps:cNvPr id="104" name="Straight Arrow Connector 104"/>
+                        <wps:cNvCnPr/>
+                        <wps:spPr>
+                          <a:xfrm>
+                            <a:off x="4546260" y="2270760"/>
+                            <a:ext cx="0" cy="1148715"/>
+                          </a:xfrm>
+                          <a:prstGeom prst="straightConnector1">
+                            <a:avLst/>
+                          </a:prstGeom>
+                          <a:ln>
+                            <a:tailEnd type="triangle"/>
+                          </a:ln>
+                        </wps:spPr>
+                        <wps:style>
+                          <a:lnRef idx="3">
+                            <a:schemeClr val="dk1"/>
+                          </a:lnRef>
+                          <a:fillRef idx="0">
+                            <a:schemeClr val="dk1"/>
+                          </a:fillRef>
+                          <a:effectRef idx="2">
+                            <a:schemeClr val="dk1"/>
+                          </a:effectRef>
+                          <a:fontRef idx="minor">
+                            <a:schemeClr val="tx1"/>
+                          </a:fontRef>
+                        </wps:style>
+                        <wps:bodyPr/>
+                      </wps:wsp>
+                      <wps:wsp>
+                        <wps:cNvPr id="52" name="Straight Arrow Connector 52"/>
+                        <wps:cNvCnPr>
+                          <a:endCxn id="20" idx="0"/>
+                        </wps:cNvCnPr>
+                        <wps:spPr>
+                          <a:xfrm>
+                            <a:off x="1280160" y="1201080"/>
+                            <a:ext cx="0" cy="582000"/>
+                          </a:xfrm>
+                          <a:prstGeom prst="straightConnector1">
+                            <a:avLst/>
+                          </a:prstGeom>
+                          <a:ln>
+                            <a:tailEnd type="triangle"/>
+                          </a:ln>
+                        </wps:spPr>
+                        <wps:style>
+                          <a:lnRef idx="3">
+                            <a:schemeClr val="dk1"/>
+                          </a:lnRef>
+                          <a:fillRef idx="0">
+                            <a:schemeClr val="dk1"/>
+                          </a:fillRef>
+                          <a:effectRef idx="2">
+                            <a:schemeClr val="dk1"/>
+                          </a:effectRef>
+                          <a:fontRef idx="minor">
+                            <a:schemeClr val="tx1"/>
+                          </a:fontRef>
+                        </wps:style>
+                        <wps:bodyPr/>
+                      </wps:wsp>
+                      <wps:wsp>
+                        <wps:cNvPr id="105" name="Straight Arrow Connector 105"/>
+                        <wps:cNvCnPr/>
+                        <wps:spPr>
+                          <a:xfrm>
+                            <a:off x="2427900" y="1201080"/>
+                            <a:ext cx="0" cy="581660"/>
+                          </a:xfrm>
+                          <a:prstGeom prst="straightConnector1">
+                            <a:avLst/>
+                          </a:prstGeom>
+                          <a:ln>
+                            <a:tailEnd type="triangle"/>
+                          </a:ln>
+                        </wps:spPr>
+                        <wps:style>
+                          <a:lnRef idx="3">
+                            <a:schemeClr val="dk1"/>
+                          </a:lnRef>
+                          <a:fillRef idx="0">
+                            <a:schemeClr val="dk1"/>
+                          </a:fillRef>
+                          <a:effectRef idx="2">
+                            <a:schemeClr val="dk1"/>
+                          </a:effectRef>
+                          <a:fontRef idx="minor">
+                            <a:schemeClr val="tx1"/>
+                          </a:fontRef>
+                        </wps:style>
+                        <wps:bodyPr/>
+                      </wps:wsp>
+                      <wps:wsp>
+                        <wps:cNvPr id="106" name="Straight Arrow Connector 106"/>
+                        <wps:cNvCnPr/>
+                        <wps:spPr>
+                          <a:xfrm>
+                            <a:off x="3456600" y="1210265"/>
+                            <a:ext cx="0" cy="581660"/>
+                          </a:xfrm>
+                          <a:prstGeom prst="straightConnector1">
+                            <a:avLst/>
+                          </a:prstGeom>
+                          <a:ln>
+                            <a:tailEnd type="triangle"/>
+                          </a:ln>
+                        </wps:spPr>
+                        <wps:style>
+                          <a:lnRef idx="3">
+                            <a:schemeClr val="dk1"/>
+                          </a:lnRef>
+                          <a:fillRef idx="0">
+                            <a:schemeClr val="dk1"/>
+                          </a:fillRef>
+                          <a:effectRef idx="2">
+                            <a:schemeClr val="dk1"/>
+                          </a:effectRef>
+                          <a:fontRef idx="minor">
+                            <a:schemeClr val="tx1"/>
+                          </a:fontRef>
+                        </wps:style>
+                        <wps:bodyPr/>
+                      </wps:wsp>
+                      <wps:wsp>
+                        <wps:cNvPr id="107" name="Straight Arrow Connector 107"/>
+                        <wps:cNvCnPr/>
+                        <wps:spPr>
+                          <a:xfrm>
+                            <a:off x="4535760" y="1210265"/>
+                            <a:ext cx="0" cy="581660"/>
+                          </a:xfrm>
+                          <a:prstGeom prst="straightConnector1">
+                            <a:avLst/>
+                          </a:prstGeom>
+                          <a:ln>
+                            <a:tailEnd type="triangle"/>
+                          </a:ln>
+                        </wps:spPr>
+                        <wps:style>
+                          <a:lnRef idx="3">
+                            <a:schemeClr val="dk1"/>
+                          </a:lnRef>
+                          <a:fillRef idx="0">
+                            <a:schemeClr val="dk1"/>
+                          </a:fillRef>
+                          <a:effectRef idx="2">
+                            <a:schemeClr val="dk1"/>
+                          </a:effectRef>
+                          <a:fontRef idx="minor">
+                            <a:schemeClr val="tx1"/>
+                          </a:fontRef>
+                        </wps:style>
+                        <wps:bodyPr/>
+                      </wps:wsp>
+                    </wpc:wpc>
+                  </a:graphicData>
+                </a:graphic>
+              </wp:inline>
+            </w:drawing>
+          </mc:Choice>
+          <mc:Fallback>
+            <w:pict>
+              <v:group w14:anchorId="79015F31" id="Canvas 5" o:spid="_x0000_s1075" editas="canvas" style="width:6in;height:376.8pt;mso-position-horizontal-relative:char;mso-position-vertical-relative:line" coordsize="54864,47853" o:gfxdata="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">
+                <v:shape id="_x0000_s1076" type="#_x0000_t75" style="position:absolute;width:54864;height:47853;visibility:visible;mso-wrap-style:square" stroked="t" strokecolor="#4472c4 [3204]">
+                  <v:fill o:detectmouseclick="t"/>
+                  <v:path o:connecttype="none"/>
+                </v:shape>
+                <v:rect id="Rectangle 7" o:spid="_x0000_s1077" style="position:absolute;left:2286;top:31546;width:50749;height:12497;visibility:visible;mso-wrap-style:square;v-text-anchor:middle" o:gfxdata="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" fillcolor="#91bce3 [2168]" strokecolor="#5b9bd5 [3208]" strokeweight=".5pt">
+                  <v:fill color2="#7aaddd [2616]" rotate="t" colors="0 #b1cbe9;.5 #a3c1e5;1 #92b9e4" focus="100%" type="gradient">
+                    <o:fill v:ext="view" type="gradientUnscaled"/>
+                  </v:fill>
+                </v:rect>
+                <v:rect id="Rectangle 87" o:spid="_x0000_s1078" style="position:absolute;left:2286;top:16020;width:50749;height:12497;visibility:visible;mso-wrap-style:square;v-text-anchor:middle" o:gfxdata="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" fillcolor="#c3c3c3 [2166]" strokecolor="#a5a5a5 [3206]" strokeweight=".5pt">
+                  <v:fill color2="#b6b6b6 [2614]" rotate="t" colors="0 #d2d2d2;.5 #c8c8c8;1 silver" focus="100%" type="gradient">
+                    <o:fill v:ext="view" type="gradientUnscaled"/>
+                  </v:fill>
+                </v:rect>
+                <v:rect id="Rectangle 88" o:spid="_x0000_s1079" style="position:absolute;left:2286;top:1618;width:50749;height:10392;visibility:visible;mso-wrap-style:square;v-text-anchor:middle" o:gfxdata="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" fillcolor="#82a0d7 [2164]" strokecolor="#4472c4 [3204]" strokeweight=".5pt">
+                  <v:fill color2="#678ccf [2612]" rotate="t" colors="0 #a8b7df;.5 #9aabd9;1 #879ed7" focus="100%" type="gradient">
+                    <o:fill v:ext="view" type="gradientUnscaled"/>
+                  </v:fill>
+                  <v:textbox>
+                    <w:txbxContent>
+                      <w:p>
+                        <w:pPr>
+                          <w:jc w:val="center"/>
+                          <w:rPr>
+                            <w:b/>
+                            <w:sz w:val="28"/>
+                            <w:szCs w:val="28"/>
+                            <w:lang w:val="de-DE"/>
+                          </w:rPr>
+                        </w:pPr>
+                        <w:r>
+                          <w:rPr>
+                            <w:b/>
+                            <w:sz w:val="28"/>
+                            <w:szCs w:val="28"/>
+                            <w:lang w:val="de-DE"/>
+                          </w:rPr>
+                          <w:t>Kieker Monitoring Framework</w:t>
+                        </w:r>
+                      </w:p>
+                    </w:txbxContent>
+                  </v:textbox>
+                </v:rect>
+                <v:shape id="Text Box 9" o:spid="_x0000_s1080" type="#_x0000_t202" style="position:absolute;left:2286;top:22707;width:6921;height:3048;visibility:visible;mso-wrap-style:none;v-text-anchor:top" o:gfxdata="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" filled="f" stroked="f">
+                  <v:textbox>
+                    <w:txbxContent>
+                      <w:p>
+                        <w:pPr>
+                          <w:rPr>
+                            <w:b/>
+                            <w:sz w:val="28"/>
+                            <w:szCs w:val="28"/>
+                            <w:lang w:val="de-DE"/>
+                          </w:rPr>
+                        </w:pPr>
+                        <w:r>
+                          <w:rPr>
+                            <w:b/>
+                            <w:sz w:val="28"/>
+                            <w:szCs w:val="28"/>
+                            <w:lang w:val="de-DE"/>
+                          </w:rPr>
+                          <w:t>Probes</w:t>
+                        </w:r>
+                      </w:p>
+                    </w:txbxContent>
+                  </v:textbox>
+                </v:shape>
+                <v:shape id="Text Box 11" o:spid="_x0000_s1081" type="#_x0000_t202" style="position:absolute;left:2755;top:40462;width:5169;height:4038;visibility:visible;mso-wrap-style:none;v-text-anchor:top" o:gfxdata="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" filled="f" stroked="f">
+                  <v:textbox>
+                    <w:txbxContent>
+                      <w:p>
+                        <w:pPr>
+                          <w:rPr>
+                            <w:b/>
+                            <w:sz w:val="28"/>
+                            <w:szCs w:val="28"/>
+                            <w:lang w:val="de-DE"/>
+                          </w:rPr>
+                        </w:pPr>
+                        <w:r>
+                          <w:rPr>
+                            <w:b/>
+                            <w:sz w:val="28"/>
+                            <w:szCs w:val="28"/>
+                            <w:lang w:val="de-DE"/>
+                          </w:rPr>
+                          <w:t>SEFF</w:t>
+                        </w:r>
+                      </w:p>
+                    </w:txbxContent>
+                  </v:textbox>
+                </v:shape>
+                <v:roundrect id="Rectangle: Rounded Corners 13" o:spid="_x0000_s1082" style="position:absolute;left:8610;top:34271;width:10211;height:5715;visibility:visible;mso-wrap-style:square;v-text-anchor:middle" arcsize="10923f" o:gfxdata="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" fillcolor="white [3201]" strokecolor="black [3200]" strokeweight="1pt">
+                  <v:stroke joinstyle="miter"/>
+                  <v:textbox>
+                    <w:txbxContent>
+                      <w:p>
+                        <w:pPr>
+                          <w:jc w:val="center"/>
+                          <w:rPr>
+                            <w:lang w:val="de-DE"/>
+                          </w:rPr>
+                        </w:pPr>
+                        <w:r>
+                          <w:rPr>
+                            <w:lang w:val="de-DE"/>
+                          </w:rPr>
+                          <w:t>Internal Action</w:t>
+                        </w:r>
+                      </w:p>
+                    </w:txbxContent>
+                  </v:textbox>
+                </v:roundrect>
+                <v:roundrect id="Rectangle: Rounded Corners 89" o:spid="_x0000_s1083" style="position:absolute;left:30375;top:34271;width:8610;height:5429;visibility:visible;mso-wrap-style:square;v-text-anchor:middle" arcsize="10923f" o:gfxdata="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" fillcolor="white [3201]" strokecolor="black [3200]" strokeweight="1pt">
+                  <v:stroke joinstyle="miter"/>
+                  <v:textbox>
+                    <w:txbxContent>
+                      <w:p>
+                        <w:pPr>
+                          <w:jc w:val="center"/>
+                          <w:rPr>
+                            <w:lang w:val="de-DE"/>
+                          </w:rPr>
+                        </w:pPr>
+                        <w:r>
+                          <w:rPr>
+                            <w:lang w:val="de-DE"/>
+                          </w:rPr>
+                          <w:t>Branch Action</w:t>
+                        </w:r>
+                      </w:p>
+                    </w:txbxContent>
+                  </v:textbox>
+                </v:roundrect>
+                <v:roundrect id="Rectangle: Rounded Corners 90" o:spid="_x0000_s1084" style="position:absolute;left:40966;top:34271;width:9630;height:5429;visibility:visible;mso-wrap-style:square;v-text-anchor:middle" arcsize="10923f" o:gfxdata="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" fillcolor="white [3201]" strokecolor="black [3200]" strokeweight="1pt">
+                  <v:stroke joinstyle="miter"/>
+                  <v:textbox>
+                    <w:txbxContent>
+                      <w:p>
+                        <w:pPr>
+                          <w:jc w:val="center"/>
+                          <w:rPr>
+                            <w:lang w:val="de-DE"/>
+                          </w:rPr>
+                        </w:pPr>
+                        <w:r>
+                          <w:rPr>
+                            <w:lang w:val="de-DE"/>
+                          </w:rPr>
+                          <w:t>Service Call Action</w:t>
+                        </w:r>
+                      </w:p>
+                    </w:txbxContent>
+                  </v:textbox>
+                </v:roundrect>
+                <v:roundrect id="Rectangle: Rounded Corners 100" o:spid="_x0000_s1085" style="position:absolute;left:20164;top:34271;width:8610;height:5715;visibility:visible;mso-wrap-style:square;v-text-anchor:middle" arcsize="10923f" o:gfxdata="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" fillcolor="white [3201]" strokecolor="black [3200]" strokeweight="1pt">
+                  <v:stroke joinstyle="miter"/>
+                  <v:textbox>
+                    <w:txbxContent>
+                      <w:p>
+                        <w:pPr>
+                          <w:jc w:val="center"/>
+                          <w:rPr>
+                            <w:lang w:val="de-DE"/>
+                          </w:rPr>
+                        </w:pPr>
+                        <w:r>
+                          <w:rPr>
+                            <w:lang w:val="de-DE"/>
+                          </w:rPr>
+                          <w:t>Loop Action</w:t>
+                        </w:r>
+                      </w:p>
+                    </w:txbxContent>
+                  </v:textbox>
+                </v:roundrect>
+                <v:roundrect id="Rectangle: Rounded Corners 20" o:spid="_x0000_s1086" style="position:absolute;left:8610;top:17830;width:8382;height:4953;visibility:visible;mso-wrap-style:square;v-text-anchor:middle" arcsize="10923f" o:gfxdata="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" fillcolor="white [3201]" strokecolor="#ed7d31 [3205]" strokeweight="1pt">
+                  <v:stroke joinstyle="miter"/>
+                  <v:textbox>
+                    <w:txbxContent>
+                      <w:p>
+                        <w:pPr>
+                          <w:jc w:val="center"/>
+                          <w:rPr>
+                            <w:lang w:val="de-DE"/>
+                          </w:rPr>
+                        </w:pPr>
+                        <w:r>
+                          <w:rPr>
+                            <w:lang w:val="de-DE"/>
+                          </w:rPr>
+                          <w:t>Probe 1</w:t>
+                        </w:r>
+                      </w:p>
+                    </w:txbxContent>
+                  </v:textbox>
+                </v:roundrect>
+                <v:shape id="Straight Arrow Connector 51" o:spid="_x0000_s1087" type="#_x0000_t32" style="position:absolute;left:12877;top:22783;width:0;height:11488;visibility:visible;mso-wrap-style:square" o:connectortype="straight" o:gfxdata="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" strokecolor="black [3200]" strokeweight="1.5pt">
+                  <v:stroke endarrow="block" joinstyle="miter"/>
+                </v:shape>
+                <v:shape id="Straight Arrow Connector 102" o:spid="_x0000_s1088" type="#_x0000_t32" style="position:absolute;left:24279;top:22783;width:0;height:11487;visibility:visible;mso-wrap-style:square" o:connectortype="straight" o:gfxdata="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" strokecolor="black [3200]" strokeweight="1.5pt">
+                  <v:stroke endarrow="block" joinstyle="miter"/>
+                </v:shape>
+                <v:shape id="Straight Arrow Connector 103" o:spid="_x0000_s1089" type="#_x0000_t32" style="position:absolute;left:34566;top:22707;width:0;height:11487;visibility:visible;mso-wrap-style:square" o:connectortype="straight" o:gfxdata="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" strokecolor="black [3200]" strokeweight="1.5pt">
+                  <v:stroke endarrow="block" joinstyle="miter"/>
+                </v:shape>
+                <v:shape id="Straight Arrow Connector 104" o:spid="_x0000_s1090" type="#_x0000_t32" style="position:absolute;left:45462;top:22707;width:0;height:11487;visibility:visible;mso-wrap-style:square" o:connectortype="straight" o:gfxdata="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" strokecolor="black [3200]" strokeweight="1.5pt">
+                  <v:stroke endarrow="block" joinstyle="miter"/>
+                </v:shape>
+                <v:shape id="Straight Arrow Connector 52" o:spid="_x0000_s1091" type="#_x0000_t32" style="position:absolute;left:12801;top:12010;width:0;height:5820;visibility:visible;mso-wrap-style:square" o:connectortype="straight" o:gfxdata="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" strokecolor="black [3200]" strokeweight="1.5pt">
+                  <v:stroke endarrow="block" joinstyle="miter"/>
+                </v:shape>
+                <v:shape id="Straight Arrow Connector 105" o:spid="_x0000_s1092" type="#_x0000_t32" style="position:absolute;left:24279;top:12010;width:0;height:5817;visibility:visible;mso-wrap-style:square" o:connectortype="straight" o:gfxdata="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" strokecolor="black [3200]" strokeweight="1.5pt">
+                  <v:stroke endarrow="block" joinstyle="miter"/>
+                </v:shape>
+                <v:shape id="Straight Arrow Connector 106" o:spid="_x0000_s1093" type="#_x0000_t32" style="position:absolute;left:34566;top:12102;width:0;height:5817;visibility:visible;mso-wrap-style:square" o:connectortype="straight" o:gfxdata="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" strokecolor="black [3200]" strokeweight="1.5pt">
+                  <v:stroke endarrow="block" joinstyle="miter"/>
+                </v:shape>
+                <v:shape id="Straight Arrow Connector 107" o:spid="_x0000_s1094" type="#_x0000_t32" style="position:absolute;left:45357;top:12102;width:0;height:5817;visibility:visible;mso-wrap-style:square" o:connectortype="straight" o:gfxdata="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" strokecolor="black [3200]" strokeweight="1.5pt">
+                  <v:stroke endarrow="block" joinstyle="miter"/>
+                </v:shape>
+                <w10:anchorlock/>
+              </v:group>
+            </w:pict>
+          </mc:Fallback>
+        </mc:AlternateContent>
+      </w:r>
+    </w:p>
+    <w:p>
+      <w:pPr>
+        <w:pStyle w:val="Caption"/>
+        <w:jc w:val="center"/>
+        <w:rPr>
+          <w:b/>
+          <w:sz w:val="24"/>
+          <w:szCs w:val="24"/>
+        </w:rPr>
+      </w:pPr>
+      <w:r>
+        <w:rPr>
+          <w:b/>
+          <w:sz w:val="24"/>
+          <w:szCs w:val="24"/>
+        </w:rPr>
+        <w:t xml:space="preserve">Figure </w:t>
+      </w:r>
+      <w:r>
+        <w:rPr>
+          <w:b/>
+          <w:sz w:val="24"/>
+          <w:szCs w:val="24"/>
+        </w:rPr>
+        <w:fldChar w:fldCharType="begin"/>
+      </w:r>
+      <w:r>
+        <w:rPr>
+          <w:b/>
+          <w:sz w:val="24"/>
+          <w:szCs w:val="24"/>
+        </w:rPr>
+        <w:instrText xml:space="preserve"> SEQ Figure \* ARABIC </w:instrText>
+      </w:r>
+      <w:r>
+        <w:rPr>
+          <w:b/>
+          <w:sz w:val="24"/>
+          <w:szCs w:val="24"/>
+        </w:rPr>
+        <w:fldChar w:fldCharType="separate"/>
+      </w:r>
+      <w:r>
+        <w:rPr>
+          <w:b/>
+          <w:noProof/>
+          <w:sz w:val="24"/>
+          <w:szCs w:val="24"/>
+        </w:rPr>
+        <w:t>2</w:t>
+      </w:r>
+      <w:r>
+        <w:rPr>
+          <w:b/>
+          <w:sz w:val="24"/>
+          <w:szCs w:val="24"/>
+        </w:rPr>
+        <w:fldChar w:fldCharType="end"/>
+      </w:r>
+      <w:r>
+        <w:rPr>
+          <w:b/>
+          <w:sz w:val="24"/>
+          <w:szCs w:val="24"/>
+        </w:rPr>
+        <w:t>: Specified Monitoring Probes</w:t>
+      </w:r>
+    </w:p>
+    <w:p/>
+    <w:p>
+      <w:pPr>
+        <w:pStyle w:val="ListParagraph"/>
         <w:numPr>
-          <w:ilvl w:val="3"/>
+          <w:ilvl w:val="1"/>
           <w:numId w:val="1"/>
         </w:numPr>
+        <w:ind w:left="426"/>
+        <w:rPr>
+          <w:b/>
+          <w:sz w:val="32"/>
+          <w:szCs w:val="32"/>
+        </w:rPr>
+      </w:pPr>
+      <w:r>
+        <w:rPr>
+          <w:b/>
+          <w:sz w:val="32"/>
+          <w:szCs w:val="32"/>
+        </w:rPr>
+        <w:t>Monitoring Records</w:t>
+      </w:r>
+    </w:p>
+    <w:p>
+      <w:pPr>
+        <w:pStyle w:val="ListParagraph"/>
+        <w:ind w:firstLine="294"/>
         <w:jc w:val="both"/>
+        <w:rPr>
+          <w:sz w:val="28"/>
+          <w:szCs w:val="28"/>
+        </w:rPr>
       </w:pPr>
       <w:r>
+        <w:rPr>
+          <w:sz w:val="28"/>
+          <w:szCs w:val="28"/>
+        </w:rPr>
+        <w:t>In order to create monitoring probes</w:t>
+      </w:r>
+      <w:r>
+        <w:rPr>
+          <w:sz w:val="28"/>
+          <w:szCs w:val="28"/>
+        </w:rPr>
+        <w:t xml:space="preserve"> (section 1.2)</w:t>
+      </w:r>
+      <w:r>
+        <w:rPr>
+          <w:sz w:val="28"/>
+          <w:szCs w:val="28"/>
+        </w:rPr>
+        <w:t xml:space="preserve">, one must define </w:t>
+      </w:r>
+      <w:r>
+        <w:rPr>
+          <w:sz w:val="28"/>
+          <w:szCs w:val="28"/>
+        </w:rPr>
+        <w:t>first of all   the needed monitoring information</w:t>
+      </w:r>
+      <w:r>
+        <w:rPr>
+          <w:sz w:val="28"/>
+          <w:szCs w:val="28"/>
+        </w:rPr>
+        <w:t xml:space="preserve">. </w:t>
+      </w:r>
+      <w:r>
+        <w:rPr>
+          <w:sz w:val="28"/>
+          <w:szCs w:val="28"/>
+        </w:rPr>
+        <w:t>in our case, we defined monitoring probes for SEFF model</w:t>
+      </w:r>
+      <w:r>
+        <w:rPr>
+          <w:sz w:val="28"/>
+          <w:szCs w:val="28"/>
+        </w:rPr>
+        <w:t xml:space="preserve"> which are based on the monitoring records in </w:t>
+      </w:r>
+      <w:r>
+        <w:rPr>
+          <w:b/>
+          <w:sz w:val="28"/>
+          <w:szCs w:val="28"/>
+        </w:rPr>
+        <w:t>Figure 3</w:t>
+      </w:r>
+      <w:r>
+        <w:rPr>
+          <w:sz w:val="28"/>
+          <w:szCs w:val="28"/>
+        </w:rPr>
+        <w:t xml:space="preserve">. </w:t>
+      </w:r>
+    </w:p>
+    <w:p>
+      <w:pPr>
+        <w:pStyle w:val="ListParagraph"/>
+        <w:ind w:firstLine="294"/>
+        <w:jc w:val="both"/>
+        <w:rPr>
+          <w:i/>
+          <w:sz w:val="28"/>
+          <w:szCs w:val="28"/>
+        </w:rPr>
+      </w:pPr>
+      <w:r>
+        <w:rPr>
+          <w:sz w:val="28"/>
+          <w:szCs w:val="28"/>
+        </w:rPr>
+        <w:t>Figure 3 shows an UML Class Diagram that describe th</w:t>
+      </w:r>
+      <w:r>
+        <w:rPr>
+          <w:sz w:val="28"/>
+          <w:szCs w:val="28"/>
+        </w:rPr>
+        <w:t>e monitoring records</w:t>
+      </w:r>
+      <w:r>
+        <w:rPr>
+          <w:sz w:val="28"/>
+          <w:szCs w:val="28"/>
+        </w:rPr>
+        <w:t xml:space="preserve">. </w:t>
+      </w:r>
+      <w:r>
+        <w:rPr>
+          <w:sz w:val="28"/>
+          <w:szCs w:val="28"/>
+        </w:rPr>
+        <w:t xml:space="preserve">It provides extra information that are needed </w:t>
+      </w:r>
+      <w:r>
+        <w:rPr>
+          <w:sz w:val="28"/>
+          <w:szCs w:val="28"/>
+        </w:rPr>
+        <w:t xml:space="preserve">for the purpose of performance model parameters estimations. </w:t>
+      </w:r>
+      <w:r>
+        <w:rPr>
+          <w:sz w:val="28"/>
+          <w:szCs w:val="28"/>
+        </w:rPr>
+        <w:t>The a</w:t>
+      </w:r>
+      <w:r>
+        <w:rPr>
+          <w:sz w:val="28"/>
+          <w:szCs w:val="28"/>
+        </w:rPr>
+        <w:t xml:space="preserve">bstract class </w:t>
+      </w:r>
+      <w:r>
+        <w:rPr>
+          <w:i/>
+          <w:sz w:val="28"/>
+          <w:szCs w:val="28"/>
+        </w:rPr>
+        <w:t>RecordWithSession</w:t>
+      </w:r>
+      <w:r>
+        <w:rPr>
+          <w:sz w:val="28"/>
+          <w:szCs w:val="28"/>
+        </w:rPr>
+        <w:t xml:space="preserve"> specifies a </w:t>
+      </w:r>
+      <w:r>
+        <w:rPr>
+          <w:i/>
+          <w:sz w:val="28"/>
+          <w:szCs w:val="28"/>
+        </w:rPr>
+        <w:t>sessionID</w:t>
+      </w:r>
+      <w:r>
+        <w:rPr>
+          <w:sz w:val="28"/>
+          <w:szCs w:val="28"/>
+        </w:rPr>
+        <w:t xml:space="preserve"> attribute that helps to identify the </w:t>
+      </w:r>
+      <w:r>
+        <w:rPr>
+          <w:sz w:val="28"/>
+          <w:szCs w:val="28"/>
+        </w:rPr>
+        <w:lastRenderedPageBreak/>
+        <w:t xml:space="preserve">monitoring information based on sessions. </w:t>
+      </w:r>
+      <w:r>
+        <w:rPr>
+          <w:sz w:val="28"/>
+          <w:szCs w:val="28"/>
+        </w:rPr>
+        <w:t xml:space="preserve"> </w:t>
+      </w:r>
+      <w:r>
+        <w:rPr>
+          <w:sz w:val="28"/>
+          <w:szCs w:val="28"/>
+        </w:rPr>
+        <w:t xml:space="preserve">The abstract class </w:t>
+      </w:r>
+      <w:r>
+        <w:rPr>
+          <w:i/>
+          <w:sz w:val="28"/>
+          <w:szCs w:val="28"/>
+        </w:rPr>
+        <w:t>ServiceContextRecord</w:t>
+      </w:r>
+      <w:r>
+        <w:rPr>
+          <w:i/>
+          <w:sz w:val="28"/>
+          <w:szCs w:val="28"/>
+        </w:rPr>
+        <w:t xml:space="preserve"> </w:t>
+      </w:r>
+      <w:r>
+        <w:rPr>
+          <w:sz w:val="28"/>
+          <w:szCs w:val="28"/>
+        </w:rPr>
+        <w:t xml:space="preserve">adds </w:t>
+      </w:r>
+      <w:r>
+        <w:rPr>
+          <w:sz w:val="28"/>
+          <w:szCs w:val="28"/>
+        </w:rPr>
+        <w:t>a</w:t>
+      </w:r>
+      <w:r>
+        <w:rPr>
+          <w:i/>
+          <w:sz w:val="28"/>
+          <w:szCs w:val="28"/>
+        </w:rPr>
+        <w:t xml:space="preserve"> serviceExecutionID </w:t>
+      </w:r>
+      <w:r>
+        <w:rPr>
+          <w:sz w:val="28"/>
+          <w:szCs w:val="28"/>
+        </w:rPr>
+        <w:t>attribute that</w:t>
+      </w:r>
+      <w:r>
+        <w:rPr>
+          <w:sz w:val="28"/>
+          <w:szCs w:val="28"/>
+        </w:rPr>
+        <w:t xml:space="preserve"> helps to reference a </w:t>
+      </w:r>
+      <w:r>
+        <w:rPr>
+          <w:i/>
+          <w:sz w:val="28"/>
+          <w:szCs w:val="28"/>
+        </w:rPr>
+        <w:t>ServiceCallRecord</w:t>
+      </w:r>
+      <w:r>
+        <w:rPr>
+          <w:i/>
+          <w:sz w:val="28"/>
+          <w:szCs w:val="28"/>
+        </w:rPr>
+        <w:t xml:space="preserve">. </w:t>
+      </w:r>
+      <w:r>
+        <w:rPr>
+          <w:i/>
+          <w:sz w:val="28"/>
+          <w:szCs w:val="28"/>
+        </w:rPr>
+        <w:t xml:space="preserve"> </w:t>
+      </w:r>
+    </w:p>
+    <w:p>
+      <w:pPr>
+        <w:pStyle w:val="ListParagraph"/>
+        <w:ind w:firstLine="294"/>
+        <w:jc w:val="both"/>
+        <w:rPr>
+          <w:i/>
+          <w:sz w:val="28"/>
+          <w:szCs w:val="28"/>
+        </w:rPr>
+      </w:pPr>
+      <w:r>
+        <w:rPr>
+          <w:i/>
+          <w:sz w:val="28"/>
+          <w:szCs w:val="28"/>
+        </w:rPr>
+        <w:t xml:space="preserve">All records </w:t>
+      </w:r>
+      <w:r>
+        <w:rPr>
+          <w:i/>
+          <w:sz w:val="28"/>
+          <w:szCs w:val="28"/>
+        </w:rPr>
+        <w:t xml:space="preserve">are identified via their ids. The id of each record can be provided by the used monitoring framework. However, </w:t>
+      </w:r>
+      <w:r>
+        <w:rPr>
+          <w:i/>
+          <w:sz w:val="28"/>
+          <w:szCs w:val="28"/>
+        </w:rPr>
+        <w:t xml:space="preserve">in order to be able to </w:t>
+      </w:r>
+      <w:r>
+        <w:rPr>
+          <w:i/>
+          <w:sz w:val="28"/>
+          <w:szCs w:val="28"/>
+        </w:rPr>
+        <w:t>use these</w:t>
+      </w:r>
+      <w:r>
+        <w:rPr>
+          <w:i/>
+          <w:sz w:val="28"/>
+          <w:szCs w:val="28"/>
+        </w:rPr>
+        <w:t xml:space="preserve"> records for SEFF models we</w:t>
+      </w:r>
+      <w:r>
+        <w:rPr>
+          <w:i/>
+          <w:sz w:val="28"/>
+          <w:szCs w:val="28"/>
+        </w:rPr>
+        <w:t xml:space="preserve">’ve used for each record the id of the corresponding SEFF element. </w:t>
+      </w:r>
+    </w:p>
+    <w:p>
+      <w:pPr>
+        <w:pStyle w:val="ListParagraph"/>
+        <w:ind w:firstLine="294"/>
+        <w:jc w:val="both"/>
+        <w:rPr>
+          <w:sz w:val="28"/>
+          <w:szCs w:val="28"/>
+        </w:rPr>
+      </w:pPr>
+      <w:r>
+        <w:rPr>
+          <w:sz w:val="28"/>
+          <w:szCs w:val="28"/>
+        </w:rPr>
+        <w:t xml:space="preserve">For internal </w:t>
+      </w:r>
+      <w:r>
+        <w:rPr>
+          <w:sz w:val="28"/>
+          <w:szCs w:val="28"/>
+        </w:rPr>
+        <w:t xml:space="preserve">actions which express internal computation, </w:t>
+      </w:r>
+      <w:r>
+        <w:rPr>
+          <w:sz w:val="28"/>
+          <w:szCs w:val="28"/>
+        </w:rPr>
+        <w:t xml:space="preserve">we want </w:t>
+      </w:r>
+      <w:r>
+        <w:rPr>
+          <w:sz w:val="28"/>
+          <w:szCs w:val="28"/>
+        </w:rPr>
+        <w:t xml:space="preserve">to know </w:t>
+      </w:r>
+      <w:r>
+        <w:rPr>
+          <w:sz w:val="28"/>
+          <w:szCs w:val="28"/>
+        </w:rPr>
+        <w:t xml:space="preserve">the time consumed by them. Therefore, </w:t>
+      </w:r>
+      <w:r>
+        <w:rPr>
+          <w:sz w:val="28"/>
+          <w:szCs w:val="28"/>
+        </w:rPr>
+        <w:t xml:space="preserve">we need to log the id of the internal action, start time and </w:t>
+      </w:r>
+      <w:r>
+        <w:rPr>
+          <w:sz w:val="28"/>
+          <w:szCs w:val="28"/>
+        </w:rPr>
+        <w:t>stop</w:t>
+      </w:r>
+      <w:r>
+        <w:rPr>
+          <w:sz w:val="28"/>
+          <w:szCs w:val="28"/>
+        </w:rPr>
+        <w:t xml:space="preserve"> time. </w:t>
+      </w:r>
+    </w:p>
+    <w:p>
+      <w:pPr>
+        <w:pStyle w:val="ListParagraph"/>
+        <w:ind w:firstLine="294"/>
+        <w:jc w:val="both"/>
+        <w:rPr>
+          <w:sz w:val="28"/>
+          <w:szCs w:val="28"/>
+        </w:rPr>
+      </w:pPr>
+      <w:r>
+        <w:rPr>
+          <w:sz w:val="28"/>
+          <w:szCs w:val="28"/>
+        </w:rPr>
+        <w:t xml:space="preserve">For Loops, </w:t>
+      </w:r>
+      <w:r>
+        <w:rPr>
+          <w:sz w:val="28"/>
+          <w:szCs w:val="28"/>
+        </w:rPr>
+        <w:t xml:space="preserve">we need to recognize the number of </w:t>
+      </w:r>
+      <w:r>
+        <w:rPr>
+          <w:sz w:val="28"/>
+          <w:szCs w:val="28"/>
+        </w:rPr>
+        <w:t>executions</w:t>
+      </w:r>
+      <w:r>
+        <w:rPr>
+          <w:sz w:val="28"/>
+          <w:szCs w:val="28"/>
+        </w:rPr>
+        <w:t xml:space="preserve"> of a loop.</w:t>
+      </w:r>
+      <w:r>
+        <w:rPr>
+          <w:sz w:val="28"/>
+          <w:szCs w:val="28"/>
+        </w:rPr>
+        <w:t xml:space="preserve"> </w:t>
+      </w:r>
+      <w:r>
+        <w:rPr>
+          <w:sz w:val="28"/>
+          <w:szCs w:val="28"/>
+        </w:rPr>
+        <w:t xml:space="preserve">The same thing for </w:t>
+      </w:r>
+      <w:r>
+        <w:rPr>
+          <w:sz w:val="28"/>
+          <w:szCs w:val="28"/>
+        </w:rPr>
+        <w:t>branches, we</w:t>
+      </w:r>
+      <w:r>
+        <w:rPr>
+          <w:sz w:val="28"/>
+          <w:szCs w:val="28"/>
+        </w:rPr>
+        <w:t xml:space="preserve"> log the id of the </w:t>
+      </w:r>
+      <w:r>
+        <w:rPr>
+          <w:sz w:val="28"/>
+          <w:szCs w:val="28"/>
+        </w:rPr>
+        <w:t>executed branch</w:t>
+      </w:r>
+      <w:r>
+        <w:rPr>
+          <w:sz w:val="28"/>
+          <w:szCs w:val="28"/>
+        </w:rPr>
+        <w:t xml:space="preserve"> in order to realise if the branch was executed or not. </w:t>
+      </w:r>
+    </w:p>
+    <w:p>
+      <w:pPr>
+        <w:pStyle w:val="ListParagraph"/>
+        <w:ind w:firstLine="294"/>
+        <w:jc w:val="both"/>
+        <w:rPr>
+          <w:sz w:val="28"/>
+          <w:szCs w:val="28"/>
+        </w:rPr>
+      </w:pPr>
+      <w:r>
+        <w:rPr>
+          <w:sz w:val="28"/>
+          <w:szCs w:val="28"/>
+        </w:rPr>
+        <w:t>As to service calls, we need to locate them</w:t>
+      </w:r>
+      <w:r>
+        <w:rPr>
+          <w:sz w:val="28"/>
+          <w:szCs w:val="28"/>
+        </w:rPr>
+        <w:t xml:space="preserve"> in which service are called, we need also to provide the response time and the parameters they are given. </w:t>
+      </w:r>
+      <w:r>
+        <w:rPr>
+          <w:sz w:val="28"/>
+          <w:szCs w:val="28"/>
+        </w:rPr>
+        <w:t xml:space="preserve">The parameters of services are </w:t>
+      </w:r>
+      <w:r>
+        <w:rPr>
+          <w:sz w:val="28"/>
+          <w:szCs w:val="28"/>
+        </w:rPr>
+        <w:t xml:space="preserve">given in a JSON format. </w:t>
+      </w:r>
+    </w:p>
+    <w:p>
+      <w:pPr>
+        <w:pStyle w:val="ListParagraph"/>
+        <w:ind w:firstLine="294"/>
+        <w:jc w:val="both"/>
+        <w:rPr>
+          <w:sz w:val="28"/>
+          <w:szCs w:val="28"/>
+        </w:rPr>
+      </w:pPr>
+    </w:p>
+    <w:p>
+      <w:pPr>
+        <w:pStyle w:val="ListParagraph"/>
+        <w:ind w:firstLine="294"/>
+        <w:jc w:val="both"/>
+        <w:rPr>
+          <w:sz w:val="28"/>
+          <w:szCs w:val="28"/>
+        </w:rPr>
+      </w:pPr>
+    </w:p>
+    <w:p>
+      <w:pPr>
+        <w:pStyle w:val="ListParagraph"/>
+        <w:keepNext/>
+        <w:ind w:left="426"/>
+      </w:pPr>
+      <w:r>
+        <w:rPr>
+          <w:b/>
+          <w:noProof/>
+          <w:sz w:val="32"/>
+          <w:szCs w:val="32"/>
+        </w:rPr>
+        <w:drawing>
+          <wp:inline distT="0" distB="0" distL="0" distR="0" wp14:anchorId="6855E99A" wp14:editId="79A6236B">
+            <wp:extent cx="6155690" cy="3916316"/>
+            <wp:effectExtent l="0" t="0" r="0" b="8255"/>
+            <wp:docPr id="19" name="Picture 19"/>
+            <wp:cNvGraphicFramePr>
+              <a:graphicFrameLocks xmlns:a="http://schemas.openxmlformats.org/drawingml/2006/main" noChangeAspect="1"/>
+            </wp:cNvGraphicFramePr>
+            <a:graphic xmlns:a="http://schemas.openxmlformats.org/drawingml/2006/main">
+              <a:graphicData uri="http://schemas.openxmlformats.org/drawingml/2006/picture">
+                <pic:pic xmlns:pic="http://schemas.openxmlformats.org/drawingml/2006/picture">
+                  <pic:nvPicPr>
+                    <pic:cNvPr id="19" name="records.PNG"/>
+                    <pic:cNvPicPr/>
+                  </pic:nvPicPr>
+                  <pic:blipFill>
+                    <a:blip r:embed="rId5">
+                      <a:extLst>
+                        <a:ext uri="{28A0092B-C50C-407E-A947-70E740481C1C}">
+                          <a14:useLocalDpi xmlns:a14="http://schemas.microsoft.com/office/drawing/2010/main" val="0"/>
+                        </a:ext>
+                      </a:extLst>
+                    </a:blip>
+                    <a:stretch>
+                      <a:fillRect/>
+                    </a:stretch>
+                  </pic:blipFill>
+                  <pic:spPr>
+                    <a:xfrm>
+                      <a:off x="0" y="0"/>
+                      <a:ext cx="6181047" cy="3932448"/>
+                    </a:xfrm>
+                    <a:prstGeom prst="rect">
+                      <a:avLst/>
+                    </a:prstGeom>
+                  </pic:spPr>
+                </pic:pic>
+              </a:graphicData>
+            </a:graphic>
+          </wp:inline>
+        </w:drawing>
+      </w:r>
+    </w:p>
+    <w:p>
+      <w:pPr>
+        <w:pStyle w:val="Caption"/>
+        <w:jc w:val="center"/>
+        <w:rPr>
+          <w:b/>
+          <w:sz w:val="28"/>
+          <w:szCs w:val="28"/>
+        </w:rPr>
+      </w:pPr>
+      <w:r>
+        <w:rPr>
+          <w:sz w:val="28"/>
+          <w:szCs w:val="28"/>
+        </w:rPr>
+        <w:t xml:space="preserve">Figure </w:t>
+      </w:r>
+      <w:r>
+        <w:rPr>
+          <w:sz w:val="28"/>
+          <w:szCs w:val="28"/>
+        </w:rPr>
+        <w:fldChar w:fldCharType="begin"/>
+      </w:r>
+      <w:r>
+        <w:rPr>
+          <w:sz w:val="28"/>
+          <w:szCs w:val="28"/>
+        </w:rPr>
+        <w:instrText xml:space="preserve"> SEQ Figure \* ARABIC </w:instrText>
+      </w:r>
+      <w:r>
+        <w:rPr>
+          <w:sz w:val="28"/>
+          <w:szCs w:val="28"/>
+        </w:rPr>
+        <w:fldChar w:fldCharType="separate"/>
+      </w:r>
+      <w:r>
+        <w:rPr>
+          <w:noProof/>
+          <w:sz w:val="28"/>
+          <w:szCs w:val="28"/>
+        </w:rPr>
+        <w:t>3</w:t>
+      </w:r>
+      <w:r>
+        <w:rPr>
+          <w:sz w:val="28"/>
+          <w:szCs w:val="28"/>
+        </w:rPr>
+        <w:fldChar w:fldCharType="end"/>
+      </w:r>
+      <w:r>
+        <w:rPr>
+          <w:sz w:val="28"/>
+          <w:szCs w:val="28"/>
+        </w:rPr>
+        <w:t>: UML class diagram that shows the monitoring information required by SEFF model</w:t>
+      </w:r>
+      <w:r>
+        <w:rPr>
+          <w:sz w:val="28"/>
+          <w:szCs w:val="28"/>
+        </w:rPr>
+        <w:t>s</w:t>
+      </w:r>
+    </w:p>
+    <w:p>
+      <w:pPr>
+        <w:pStyle w:val="ListParagraph"/>
+        <w:ind w:left="426"/>
+        <w:rPr>
+          <w:b/>
+          <w:sz w:val="32"/>
+          <w:szCs w:val="32"/>
+        </w:rPr>
+      </w:pPr>
+    </w:p>
+    <w:p>
+      <w:pPr>
+        <w:pStyle w:val="ListParagraph"/>
+        <w:ind w:left="426"/>
+        <w:rPr>
+          <w:b/>
+          <w:sz w:val="32"/>
+          <w:szCs w:val="32"/>
+        </w:rPr>
+      </w:pPr>
+    </w:p>
+    <w:p>
+      <w:pPr>
+        <w:pStyle w:val="ListParagraph"/>
+        <w:ind w:left="426"/>
+        <w:rPr>
+          <w:b/>
+          <w:sz w:val="32"/>
+          <w:szCs w:val="32"/>
+        </w:rPr>
+      </w:pPr>
+    </w:p>
+    <w:p>
+      <w:pPr>
+        <w:pStyle w:val="ListParagraph"/>
+        <w:numPr>
+          <w:ilvl w:val="1"/>
+          <w:numId w:val="1"/>
+        </w:numPr>
+        <w:ind w:left="426"/>
+        <w:rPr>
+          <w:b/>
+          <w:sz w:val="32"/>
+          <w:szCs w:val="32"/>
+        </w:rPr>
+      </w:pPr>
+      <w:r>
+        <w:rPr>
+          <w:b/>
+          <w:sz w:val="32"/>
+          <w:szCs w:val="32"/>
+        </w:rPr>
+        <w:lastRenderedPageBreak/>
+        <w:t>Adaptive Instrumentation</w:t>
+      </w:r>
+    </w:p>
+    <w:p>
+      <w:pPr>
+        <w:pStyle w:val="ListParagraph"/>
+        <w:ind w:left="426" w:firstLine="294"/>
+        <w:jc w:val="both"/>
+        <w:rPr>
+          <w:sz w:val="28"/>
+          <w:szCs w:val="28"/>
+        </w:rPr>
+      </w:pPr>
+      <w:r>
+        <w:rPr>
+          <w:sz w:val="28"/>
+          <w:szCs w:val="28"/>
+        </w:rPr>
+        <w:t xml:space="preserve">In this section, we will only </w:t>
+      </w:r>
+      <w:r>
+        <w:rPr>
+          <w:sz w:val="28"/>
+          <w:szCs w:val="28"/>
+        </w:rPr>
+        <w:t xml:space="preserve">provide the meaning of Adaptive Monitoring in our approach as well as </w:t>
+      </w:r>
+      <w:r>
+        <w:rPr>
+          <w:sz w:val="28"/>
+          <w:szCs w:val="28"/>
+        </w:rPr>
+        <w:t>the main concepts used in order to achieve that. For more Detail</w:t>
+      </w:r>
+      <w:r>
+        <w:rPr>
+          <w:sz w:val="28"/>
+          <w:szCs w:val="28"/>
+        </w:rPr>
+        <w:t>s</w:t>
+      </w:r>
+      <w:r>
+        <w:rPr>
+          <w:sz w:val="28"/>
+          <w:szCs w:val="28"/>
+        </w:rPr>
+        <w:t xml:space="preserve"> on how we realised that </w:t>
+      </w:r>
+      <w:r>
+        <w:rPr>
+          <w:sz w:val="28"/>
+          <w:szCs w:val="28"/>
+        </w:rPr>
+        <w:t>could be found in (section 5).</w:t>
+      </w:r>
+    </w:p>
+    <w:p>
+      <w:pPr>
+        <w:pStyle w:val="ListParagraph"/>
+        <w:ind w:left="426" w:firstLine="294"/>
+        <w:jc w:val="both"/>
+        <w:rPr>
+          <w:sz w:val="28"/>
+          <w:szCs w:val="28"/>
+        </w:rPr>
+      </w:pPr>
+      <w:r>
+        <w:rPr>
+          <w:sz w:val="28"/>
+          <w:szCs w:val="28"/>
+        </w:rPr>
+        <w:t>As mentioned before, our approach is addressed to iterative development process</w:t>
+      </w:r>
+      <w:r>
+        <w:rPr>
+          <w:sz w:val="28"/>
+          <w:szCs w:val="28"/>
+        </w:rPr>
+        <w:t>es</w:t>
+      </w:r>
+      <w:r>
+        <w:rPr>
+          <w:sz w:val="28"/>
+          <w:szCs w:val="28"/>
+        </w:rPr>
+        <w:t xml:space="preserve"> like DevOp</w:t>
+      </w:r>
+      <w:r>
+        <w:rPr>
+          <w:sz w:val="28"/>
+          <w:szCs w:val="28"/>
+        </w:rPr>
+        <w:t>s</w:t>
+      </w:r>
+      <w:r>
+        <w:rPr>
+          <w:sz w:val="28"/>
+          <w:szCs w:val="28"/>
+        </w:rPr>
+        <w:t xml:space="preserve">. </w:t>
+      </w:r>
+      <w:r>
+        <w:rPr>
+          <w:sz w:val="28"/>
+          <w:szCs w:val="28"/>
+        </w:rPr>
+        <w:t xml:space="preserve">In this context, Adaptive Instrumentation means that </w:t>
+      </w:r>
+      <w:r>
+        <w:rPr>
+          <w:sz w:val="28"/>
+          <w:szCs w:val="28"/>
+        </w:rPr>
+        <w:t>only the parts of the source code that have been changed in the current iteration will be monitored</w:t>
+      </w:r>
+      <w:r>
+        <w:rPr>
+          <w:sz w:val="28"/>
+          <w:szCs w:val="28"/>
+        </w:rPr>
+        <w:t xml:space="preserve">. </w:t>
+      </w:r>
+    </w:p>
+    <w:p>
+      <w:pPr>
+        <w:pStyle w:val="ListParagraph"/>
+        <w:ind w:left="426" w:firstLine="294"/>
+        <w:jc w:val="both"/>
+        <w:rPr>
+          <w:sz w:val="28"/>
+          <w:szCs w:val="28"/>
+        </w:rPr>
+      </w:pPr>
+      <w:r>
+        <w:rPr>
+          <w:sz w:val="28"/>
+          <w:szCs w:val="28"/>
+        </w:rPr>
+        <w:t>Based on this definition, we should be able to generate</w:t>
+      </w:r>
+      <w:r>
+        <w:rPr>
+          <w:sz w:val="28"/>
+          <w:szCs w:val="28"/>
+        </w:rPr>
+        <w:t xml:space="preserve"> instrumentation points during the development phase. </w:t>
+      </w:r>
+      <w:r>
+        <w:rPr>
+          <w:sz w:val="28"/>
+          <w:szCs w:val="28"/>
+        </w:rPr>
+        <w:t xml:space="preserve">In order to do this, we decided to use </w:t>
+      </w:r>
+      <w:r>
+        <w:rPr>
+          <w:sz w:val="28"/>
+          <w:szCs w:val="28"/>
+        </w:rPr>
+        <w:t xml:space="preserve">two main concepts which are </w:t>
+      </w:r>
+      <w:r>
+        <w:rPr>
+          <w:sz w:val="28"/>
+          <w:szCs w:val="28"/>
+        </w:rPr>
+        <w:t>m</w:t>
+      </w:r>
+      <w:r>
+        <w:rPr>
+          <w:sz w:val="28"/>
+          <w:szCs w:val="28"/>
+        </w:rPr>
+        <w:t xml:space="preserve">odel-driven </w:t>
+      </w:r>
+      <w:r>
+        <w:rPr>
+          <w:sz w:val="28"/>
+          <w:szCs w:val="28"/>
+        </w:rPr>
+        <w:t>e</w:t>
+      </w:r>
+      <w:r>
+        <w:rPr>
+          <w:sz w:val="28"/>
+          <w:szCs w:val="28"/>
+        </w:rPr>
+        <w:t xml:space="preserve">ngineering and </w:t>
+      </w:r>
+      <w:r>
+        <w:rPr>
+          <w:sz w:val="28"/>
+          <w:szCs w:val="28"/>
+        </w:rPr>
+        <w:t xml:space="preserve">change-driven engineering. </w:t>
+      </w:r>
+      <w:r>
+        <w:rPr>
+          <w:sz w:val="28"/>
+          <w:szCs w:val="28"/>
+        </w:rPr>
+        <w:t xml:space="preserve">Moreover, our approach is based on </w:t>
+      </w:r>
+      <w:r>
+        <w:rPr>
+          <w:sz w:val="28"/>
+          <w:szCs w:val="28"/>
+        </w:rPr>
+        <w:t xml:space="preserve">the Coevolution approach which itself uses these two concepts to keep the source code and the architecture </w:t>
+      </w:r>
+      <w:r>
+        <w:rPr>
+          <w:sz w:val="28"/>
+          <w:szCs w:val="28"/>
+        </w:rPr>
+        <w:t xml:space="preserve">models </w:t>
+      </w:r>
+      <w:r>
+        <w:rPr>
+          <w:sz w:val="28"/>
+          <w:szCs w:val="28"/>
+        </w:rPr>
+        <w:t>consistent.</w:t>
+      </w:r>
+      <w:r>
+        <w:rPr>
+          <w:sz w:val="28"/>
+          <w:szCs w:val="28"/>
+        </w:rPr>
+        <w:t xml:space="preserve"> Precisely, the Coevolution approach uses change-driven consistency preservation in order to </w:t>
+      </w:r>
+      <w:r>
+        <w:rPr>
+          <w:sz w:val="28"/>
+          <w:szCs w:val="28"/>
+        </w:rPr>
+        <w:t>keep the Java source code and SEFF models consistent.</w:t>
+      </w:r>
+      <w:r>
+        <w:rPr>
+          <w:sz w:val="28"/>
+          <w:szCs w:val="28"/>
+        </w:rPr>
+        <w:t xml:space="preserve"> </w:t>
+      </w:r>
+      <w:r>
+        <w:rPr>
+          <w:sz w:val="28"/>
+          <w:szCs w:val="28"/>
+        </w:rPr>
+        <w:t xml:space="preserve">Changes in the source code model are monitored </w:t>
+      </w:r>
+      <w:r>
+        <w:rPr>
+          <w:sz w:val="28"/>
+          <w:szCs w:val="28"/>
+        </w:rPr>
+        <w:t xml:space="preserve">and transformed to changes in the SEFF model based on defined consistency-preservation rules. </w:t>
+      </w:r>
+    </w:p>
+    <w:p>
+      <w:pPr>
+        <w:pStyle w:val="ListParagraph"/>
+        <w:ind w:left="426" w:firstLine="294"/>
+        <w:jc w:val="both"/>
+        <w:rPr>
+          <w:sz w:val="28"/>
+          <w:szCs w:val="28"/>
+        </w:rPr>
+      </w:pPr>
+      <w:r>
+        <w:rPr>
+          <w:sz w:val="28"/>
+          <w:szCs w:val="28"/>
+        </w:rPr>
+        <w:t xml:space="preserve">In order to achieve </w:t>
+      </w:r>
+      <w:r>
+        <w:rPr>
+          <w:sz w:val="28"/>
+          <w:szCs w:val="28"/>
+        </w:rPr>
+        <w:t xml:space="preserve">an adaptive instrumentation in our approach, we’ve defined and Instrumentation Model which contains the </w:t>
+      </w:r>
+      <w:r>
+        <w:rPr>
+          <w:sz w:val="28"/>
+          <w:szCs w:val="28"/>
+        </w:rPr>
+        <w:t xml:space="preserve">instrumentation points. Moreover, we defined a transformation that monitored changes in the source code model and creates the corresponding instrumentation points in the instrumentation model. </w:t>
+      </w:r>
+    </w:p>
+    <w:p>
+      <w:pPr>
+        <w:pStyle w:val="ListParagraph"/>
+        <w:ind w:left="426" w:firstLine="294"/>
+        <w:jc w:val="both"/>
+        <w:rPr>
+          <w:sz w:val="28"/>
+          <w:szCs w:val="28"/>
+        </w:rPr>
+      </w:pPr>
+      <w:r>
+        <w:rPr>
+          <w:sz w:val="28"/>
+          <w:szCs w:val="28"/>
+        </w:rPr>
+        <w:t xml:space="preserve">In order to keep the source code and the instrumentation model consistent, we’ve used </w:t>
+      </w:r>
+      <w:r>
+        <w:rPr>
+          <w:sz w:val="28"/>
+          <w:szCs w:val="28"/>
+        </w:rPr>
+        <w:t>Vitruvius Framework</w:t>
+      </w:r>
+      <w:r>
+        <w:rPr>
+          <w:sz w:val="28"/>
+          <w:szCs w:val="28"/>
+        </w:rPr>
+        <w:t xml:space="preserve"> which </w:t>
+      </w:r>
+      <w:r>
+        <w:rPr>
+          <w:sz w:val="28"/>
+          <w:szCs w:val="28"/>
+        </w:rPr>
+        <w:t xml:space="preserve">makes it possible to keep models instances consistent based on models changes. </w:t>
+      </w:r>
+    </w:p>
+    <w:p>
+      <w:pPr>
+        <w:pStyle w:val="ListParagraph"/>
+        <w:ind w:left="426" w:firstLine="294"/>
+        <w:jc w:val="both"/>
+        <w:rPr>
+          <w:sz w:val="28"/>
+          <w:szCs w:val="28"/>
+        </w:rPr>
+      </w:pPr>
+    </w:p>
+    <w:p>
+      <w:pPr>
+        <w:pStyle w:val="ListParagraph"/>
+        <w:numPr>
+          <w:ilvl w:val="1"/>
+          <w:numId w:val="1"/>
+        </w:numPr>
+        <w:ind w:left="426"/>
+        <w:rPr>
+          <w:b/>
+          <w:sz w:val="32"/>
+          <w:szCs w:val="32"/>
+        </w:rPr>
+      </w:pPr>
+      <w:r>
+        <w:rPr>
+          <w:b/>
+          <w:sz w:val="32"/>
+          <w:szCs w:val="32"/>
+        </w:rPr>
+        <w:t>Adaptive Monitoring</w:t>
+      </w:r>
+    </w:p>
+    <w:p>
+      <w:pPr>
+        <w:pStyle w:val="ListParagraph"/>
+        <w:ind w:firstLine="720"/>
+        <w:jc w:val="both"/>
+        <w:rPr>
+          <w:sz w:val="28"/>
+          <w:szCs w:val="28"/>
+        </w:rPr>
+      </w:pPr>
+      <w:r>
+        <w:rPr>
+          <w:sz w:val="28"/>
+          <w:szCs w:val="28"/>
+        </w:rPr>
+        <w:t>Adaptive Monitoring means that the</w:t>
+      </w:r>
+      <w:r>
+        <w:rPr>
+          <w:sz w:val="28"/>
+          <w:szCs w:val="28"/>
+        </w:rPr>
+        <w:t xml:space="preserve"> monitoring probes can be activated and deactivated </w:t>
+      </w:r>
+      <w:r>
+        <w:rPr>
+          <w:sz w:val="28"/>
+          <w:szCs w:val="28"/>
+        </w:rPr>
+        <w:t>based on the existing monitoring informatio</w:t>
+      </w:r>
+      <w:r>
+        <w:rPr>
+          <w:sz w:val="28"/>
+          <w:szCs w:val="28"/>
+        </w:rPr>
+        <w:t xml:space="preserve">n. this </w:t>
+      </w:r>
+      <w:r>
+        <w:rPr>
+          <w:sz w:val="28"/>
+          <w:szCs w:val="28"/>
+        </w:rPr>
+        <w:t xml:space="preserve">is </w:t>
+      </w:r>
+      <w:r>
+        <w:rPr>
+          <w:sz w:val="28"/>
+          <w:szCs w:val="28"/>
+        </w:rPr>
+        <w:t xml:space="preserve">needed when </w:t>
+      </w:r>
+      <w:r>
+        <w:rPr>
+          <w:sz w:val="28"/>
+          <w:szCs w:val="28"/>
+        </w:rPr>
+        <w:t xml:space="preserve">we’ve collected enough monitoring information for some probes </w:t>
+      </w:r>
+      <w:r>
+        <w:rPr>
+          <w:sz w:val="28"/>
+          <w:szCs w:val="28"/>
+        </w:rPr>
+        <w:t xml:space="preserve">but they still can log monitoring information which </w:t>
+      </w:r>
+      <w:r>
+        <w:rPr>
+          <w:sz w:val="28"/>
+          <w:szCs w:val="28"/>
+        </w:rPr>
+        <w:t xml:space="preserve">is not needed and which can lead to monitoring </w:t>
+      </w:r>
+      <w:r>
+        <w:rPr>
+          <w:sz w:val="28"/>
+          <w:szCs w:val="28"/>
+        </w:rPr>
+        <w:t xml:space="preserve">and </w:t>
+      </w:r>
+      <w:r>
+        <w:rPr>
+          <w:sz w:val="28"/>
+          <w:szCs w:val="28"/>
+        </w:rPr>
+        <w:t xml:space="preserve">performance model parameters estimations </w:t>
+      </w:r>
+      <w:r>
+        <w:rPr>
+          <w:sz w:val="28"/>
+          <w:szCs w:val="28"/>
+        </w:rPr>
+        <w:t xml:space="preserve">overhead. </w:t>
+      </w:r>
+      <w:r>
+        <w:rPr>
+          <w:sz w:val="28"/>
+          <w:szCs w:val="28"/>
+        </w:rPr>
+        <w:t xml:space="preserve"> Therefore, </w:t>
+      </w:r>
+      <w:r>
+        <w:rPr>
+          <w:sz w:val="28"/>
+          <w:szCs w:val="28"/>
+        </w:rPr>
+        <w:t xml:space="preserve">adaptive monitoring can help to reduce the monitoring overhead </w:t>
+      </w:r>
+      <w:r>
+        <w:rPr>
+          <w:sz w:val="28"/>
+          <w:szCs w:val="28"/>
+        </w:rPr>
+        <w:t xml:space="preserve">by reducing the number of monitoring probes. </w:t>
+      </w:r>
+    </w:p>
+    <w:p>
+      <w:pPr>
+        <w:pStyle w:val="ListParagraph"/>
+        <w:ind w:firstLine="720"/>
+        <w:jc w:val="both"/>
+        <w:rPr>
+          <w:b/>
+          <w:sz w:val="32"/>
+          <w:szCs w:val="32"/>
+        </w:rPr>
+      </w:pPr>
+      <w:r>
+        <w:rPr>
+          <w:sz w:val="28"/>
+          <w:szCs w:val="28"/>
+        </w:rPr>
+        <w:t xml:space="preserve">In order to achieve Adaptive Monitoring in our approach, we’ve </w:t>
+      </w:r>
+      <w:r>
+        <w:rPr>
+          <w:sz w:val="28"/>
+          <w:szCs w:val="28"/>
+        </w:rPr>
+        <w:t>added an attribute for the monitoring probes that defines t</w:t>
+      </w:r>
+      <w:r>
+        <w:rPr>
+          <w:sz w:val="28"/>
+          <w:szCs w:val="28"/>
+        </w:rPr>
+        <w:t xml:space="preserve">heir activeness. </w:t>
+      </w:r>
+      <w:r>
+        <w:rPr>
+          <w:sz w:val="28"/>
+          <w:szCs w:val="28"/>
+        </w:rPr>
+        <w:t>That means</w:t>
+      </w:r>
+      <w:r>
+        <w:rPr>
+          <w:sz w:val="28"/>
+          <w:szCs w:val="28"/>
+        </w:rPr>
+        <w:t xml:space="preserve">, </w:t>
+      </w:r>
+      <w:r>
+        <w:rPr>
+          <w:sz w:val="28"/>
+          <w:szCs w:val="28"/>
+        </w:rPr>
+        <w:t xml:space="preserve">monitoring probes are checked during the monitoring phase and they can log monitoring information only if the are activated. </w:t>
+      </w:r>
+      <w:r>
+        <w:rPr>
+          <w:sz w:val="28"/>
+          <w:szCs w:val="28"/>
+        </w:rPr>
+        <w:t xml:space="preserve">The deactivation of </w:t>
+      </w:r>
+      <w:r>
+        <w:rPr>
+          <w:sz w:val="28"/>
+          <w:szCs w:val="28"/>
+        </w:rPr>
+        <w:t xml:space="preserve">the probes can be done for example, when </w:t>
+      </w:r>
+      <w:r>
+        <w:rPr>
+          <w:sz w:val="28"/>
+          <w:szCs w:val="28"/>
+        </w:rPr>
+        <w:t xml:space="preserve">we’ve realised </w:t>
+      </w:r>
+      <w:r>
+        <w:rPr>
+          <w:sz w:val="28"/>
+          <w:szCs w:val="28"/>
+        </w:rPr>
+        <w:lastRenderedPageBreak/>
+        <w:t xml:space="preserve">that </w:t>
+      </w:r>
+      <w:r>
+        <w:rPr>
+          <w:sz w:val="28"/>
+          <w:szCs w:val="28"/>
+        </w:rPr>
+        <w:t xml:space="preserve">the </w:t>
+      </w:r>
+      <w:r>
+        <w:rPr>
+          <w:sz w:val="28"/>
+          <w:szCs w:val="28"/>
+        </w:rPr>
+        <w:t xml:space="preserve">current monitoring information </w:t>
+      </w:r>
+      <w:r>
+        <w:rPr>
+          <w:sz w:val="28"/>
+          <w:szCs w:val="28"/>
+        </w:rPr>
+        <w:t>for these probes are</w:t>
+      </w:r>
+      <w:r>
+        <w:rPr>
+          <w:sz w:val="28"/>
+          <w:szCs w:val="28"/>
+        </w:rPr>
+        <w:t xml:space="preserve"> enough for the performance model parameters estimation</w:t>
+      </w:r>
+      <w:r>
+        <w:rPr>
+          <w:sz w:val="28"/>
+          <w:szCs w:val="28"/>
+        </w:rPr>
+        <w:t>.</w:t>
+      </w:r>
+    </w:p>
+    <w:p>
+      <w:pPr>
+        <w:pStyle w:val="ListParagraph"/>
+        <w:ind w:left="426"/>
+        <w:rPr>
+          <w:b/>
+          <w:sz w:val="32"/>
+          <w:szCs w:val="32"/>
+        </w:rPr>
+      </w:pPr>
+    </w:p>
+    <w:p>
+      <w:pPr>
+        <w:pStyle w:val="ListParagraph"/>
+        <w:numPr>
+          <w:ilvl w:val="1"/>
+          <w:numId w:val="1"/>
+        </w:numPr>
+        <w:ind w:left="426"/>
+        <w:rPr>
+          <w:b/>
+          <w:sz w:val="32"/>
+          <w:szCs w:val="32"/>
+        </w:rPr>
+      </w:pPr>
+      <w:r>
+        <w:rPr>
+          <w:b/>
+          <w:sz w:val="32"/>
+          <w:szCs w:val="32"/>
+        </w:rPr>
         <w:t>Instrumentation Model</w:t>
+      </w:r>
+    </w:p>
+    <w:p>
+      <w:pPr>
+        <w:pStyle w:val="ListParagraph"/>
+        <w:ind w:left="426" w:firstLine="294"/>
+        <w:jc w:val="both"/>
+        <w:rPr>
+          <w:sz w:val="28"/>
+          <w:szCs w:val="28"/>
+        </w:rPr>
+      </w:pPr>
+      <w:r>
+        <w:rPr>
+          <w:sz w:val="28"/>
+          <w:szCs w:val="28"/>
+        </w:rPr>
+        <w:t>The Instrumentation Model was originally presented in the</w:t>
+      </w:r>
+      <w:r>
+        <w:rPr>
+          <w:sz w:val="28"/>
+          <w:szCs w:val="28"/>
+        </w:rPr>
+        <w:t xml:space="preserve"> approach </w:t>
+      </w:r>
+      <w:r>
+        <w:rPr>
+          <w:sz w:val="28"/>
+          <w:szCs w:val="28"/>
+        </w:rPr>
+        <w:t xml:space="preserve">of </w:t>
+      </w:r>
+      <w:r>
+        <w:rPr>
+          <w:sz w:val="28"/>
+          <w:szCs w:val="28"/>
+        </w:rPr>
+        <w:t>Manar and K</w:t>
+      </w:r>
+      <w:r>
+        <w:rPr>
+          <w:sz w:val="28"/>
+          <w:szCs w:val="28"/>
+        </w:rPr>
+        <w:t>oziolek</w:t>
+      </w:r>
+      <w:r>
+        <w:rPr>
+          <w:sz w:val="28"/>
+          <w:szCs w:val="28"/>
+        </w:rPr>
+        <w:t xml:space="preserve"> [18] on which we based our approach</w:t>
+      </w:r>
+      <w:r>
+        <w:rPr>
+          <w:sz w:val="28"/>
+          <w:szCs w:val="28"/>
+        </w:rPr>
+        <w:t xml:space="preserve">. </w:t>
+      </w:r>
+    </w:p>
+    <w:p>
+      <w:pPr>
+        <w:pStyle w:val="ListParagraph"/>
+        <w:ind w:left="426" w:firstLine="294"/>
+        <w:jc w:val="both"/>
+        <w:rPr>
+          <w:sz w:val="28"/>
+          <w:szCs w:val="28"/>
+        </w:rPr>
+      </w:pPr>
+      <w:r>
+        <w:rPr>
+          <w:sz w:val="28"/>
+          <w:szCs w:val="28"/>
+        </w:rPr>
+        <w:t>The Instrumentation Model</w:t>
+      </w:r>
+      <w:r>
+        <w:rPr>
+          <w:sz w:val="28"/>
+          <w:szCs w:val="28"/>
+        </w:rPr>
+        <w:t xml:space="preserve"> (IM)</w:t>
+      </w:r>
+      <w:r>
+        <w:rPr>
+          <w:sz w:val="28"/>
+          <w:szCs w:val="28"/>
+        </w:rPr>
+        <w:t xml:space="preserve"> is one of the Contribution of this thesis</w:t>
+      </w:r>
+      <w:r>
+        <w:rPr>
+          <w:sz w:val="28"/>
+          <w:szCs w:val="28"/>
+        </w:rPr>
+        <w:t xml:space="preserve"> in Vitruvius</w:t>
+      </w:r>
+      <w:r>
+        <w:rPr>
+          <w:sz w:val="28"/>
+          <w:szCs w:val="28"/>
+        </w:rPr>
+        <w:t xml:space="preserve">. </w:t>
+      </w:r>
+      <w:r>
+        <w:rPr>
+          <w:sz w:val="28"/>
+          <w:szCs w:val="28"/>
+        </w:rPr>
+        <w:t xml:space="preserve">IM is responsible for </w:t>
+      </w:r>
+      <w:r>
+        <w:rPr>
+          <w:sz w:val="28"/>
+          <w:szCs w:val="28"/>
+        </w:rPr>
+        <w:t xml:space="preserve">describing and managing the instrumentation points. </w:t>
+      </w:r>
+      <w:r>
+        <w:rPr>
+          <w:sz w:val="28"/>
+          <w:szCs w:val="28"/>
+        </w:rPr>
+        <w:t>Moreover, we’ve define</w:t>
+      </w:r>
+      <w:r>
+        <w:rPr>
+          <w:sz w:val="28"/>
+          <w:szCs w:val="28"/>
+        </w:rPr>
+        <w:t>d</w:t>
+      </w:r>
+      <w:r>
+        <w:rPr>
+          <w:sz w:val="28"/>
+          <w:szCs w:val="28"/>
+        </w:rPr>
+        <w:t xml:space="preserve"> IM in order to achieve </w:t>
+      </w:r>
+      <w:r>
+        <w:rPr>
+          <w:sz w:val="28"/>
+          <w:szCs w:val="28"/>
+        </w:rPr>
+        <w:t>the Adaptive Instrumentation (Section 1.4) and Adaptive Monitoring</w:t>
+      </w:r>
+      <w:r>
+        <w:rPr>
+          <w:sz w:val="28"/>
+          <w:szCs w:val="28"/>
+        </w:rPr>
+        <w:t xml:space="preserve"> (Section 1.5)</w:t>
+      </w:r>
+      <w:r>
+        <w:rPr>
+          <w:sz w:val="28"/>
+          <w:szCs w:val="28"/>
+        </w:rPr>
+        <w:t>.</w:t>
+      </w:r>
+      <w:r>
+        <w:rPr>
+          <w:sz w:val="28"/>
+          <w:szCs w:val="28"/>
+        </w:rPr>
+        <w:t xml:space="preserve"> </w:t>
+      </w:r>
+    </w:p>
+    <w:p>
+      <w:pPr>
+        <w:pStyle w:val="ListParagraph"/>
+        <w:ind w:left="426" w:firstLine="294"/>
+        <w:jc w:val="both"/>
+        <w:rPr>
+          <w:i/>
+          <w:sz w:val="28"/>
+          <w:szCs w:val="28"/>
+        </w:rPr>
+      </w:pPr>
+      <w:r>
+        <w:rPr>
+          <w:sz w:val="28"/>
+          <w:szCs w:val="28"/>
+        </w:rPr>
+        <w:t xml:space="preserve"> </w:t>
+      </w:r>
+      <w:r>
+        <w:rPr>
+          <w:sz w:val="28"/>
+          <w:szCs w:val="28"/>
+        </w:rPr>
+        <w:t xml:space="preserve">IM is composed from two elements, </w:t>
+      </w:r>
+      <w:r>
+        <w:rPr>
+          <w:i/>
+          <w:sz w:val="28"/>
+          <w:szCs w:val="28"/>
+        </w:rPr>
+        <w:t>AppProbes</w:t>
+      </w:r>
+      <w:r>
+        <w:rPr>
+          <w:sz w:val="28"/>
+          <w:szCs w:val="28"/>
+        </w:rPr>
+        <w:t xml:space="preserve"> </w:t>
+      </w:r>
+      <w:r>
+        <w:rPr>
+          <w:sz w:val="28"/>
+          <w:szCs w:val="28"/>
+        </w:rPr>
+        <w:t xml:space="preserve">which represents the model root and the element </w:t>
+      </w:r>
+      <w:r>
+        <w:rPr>
+          <w:i/>
+          <w:sz w:val="28"/>
+          <w:szCs w:val="28"/>
+        </w:rPr>
+        <w:t>Probe</w:t>
+      </w:r>
+      <w:r>
+        <w:rPr>
+          <w:sz w:val="28"/>
+          <w:szCs w:val="28"/>
+        </w:rPr>
+        <w:t xml:space="preserve"> which represents an instrumentation point. </w:t>
+      </w:r>
+      <w:r>
+        <w:rPr>
+          <w:sz w:val="28"/>
+          <w:szCs w:val="28"/>
+        </w:rPr>
+        <w:t>The element</w:t>
+      </w:r>
+      <w:r>
+        <w:rPr>
+          <w:sz w:val="28"/>
+          <w:szCs w:val="28"/>
+        </w:rPr>
+        <w:t xml:space="preserve"> </w:t>
+      </w:r>
+      <w:r>
+        <w:rPr>
+          <w:i/>
+          <w:sz w:val="28"/>
+          <w:szCs w:val="28"/>
+        </w:rPr>
+        <w:t>Probe</w:t>
+      </w:r>
+      <w:r>
+        <w:rPr>
+          <w:sz w:val="28"/>
+          <w:szCs w:val="28"/>
+        </w:rPr>
+        <w:t xml:space="preserve"> corresponds to a SEFF abstract action which can </w:t>
+      </w:r>
+      <w:r>
+        <w:rPr>
+          <w:sz w:val="28"/>
+          <w:szCs w:val="28"/>
+        </w:rPr>
+        <w:t xml:space="preserve">be </w:t>
+      </w:r>
+      <w:r>
+        <w:rPr>
+          <w:sz w:val="28"/>
+          <w:szCs w:val="28"/>
+        </w:rPr>
+        <w:t xml:space="preserve">an </w:t>
+      </w:r>
+      <w:r>
+        <w:rPr>
+          <w:i/>
+          <w:sz w:val="28"/>
+          <w:szCs w:val="28"/>
+        </w:rPr>
+        <w:t xml:space="preserve">Internal Action, </w:t>
+      </w:r>
+      <w:r>
+        <w:rPr>
+          <w:sz w:val="28"/>
+          <w:szCs w:val="28"/>
+        </w:rPr>
+        <w:t>a</w:t>
+      </w:r>
+      <w:r>
+        <w:rPr>
+          <w:i/>
+          <w:sz w:val="28"/>
+          <w:szCs w:val="28"/>
+        </w:rPr>
+        <w:t xml:space="preserve"> Branch Action, </w:t>
+      </w:r>
+      <w:r>
+        <w:rPr>
+          <w:sz w:val="28"/>
+          <w:szCs w:val="28"/>
+        </w:rPr>
+        <w:t>a</w:t>
+      </w:r>
+      <w:r>
+        <w:rPr>
+          <w:i/>
+          <w:sz w:val="28"/>
+          <w:szCs w:val="28"/>
+        </w:rPr>
+        <w:t xml:space="preserve"> Loop Action </w:t>
+      </w:r>
+      <w:r>
+        <w:rPr>
+          <w:sz w:val="28"/>
+          <w:szCs w:val="28"/>
+        </w:rPr>
+        <w:t>or a</w:t>
+      </w:r>
+      <w:r>
+        <w:rPr>
+          <w:i/>
+          <w:sz w:val="28"/>
+          <w:szCs w:val="28"/>
+        </w:rPr>
+        <w:t xml:space="preserve"> Service Call Action.</w:t>
+      </w:r>
+    </w:p>
+    <w:p>
+      <w:pPr>
+        <w:pStyle w:val="ListParagraph"/>
+        <w:ind w:left="426" w:firstLine="294"/>
+        <w:jc w:val="both"/>
+        <w:rPr>
+          <w:sz w:val="28"/>
+          <w:szCs w:val="28"/>
+        </w:rPr>
+      </w:pPr>
+      <w:r>
+        <w:rPr>
+          <w:sz w:val="28"/>
+          <w:szCs w:val="28"/>
+        </w:rPr>
+        <w:t xml:space="preserve">As mentioned before, we’ve used Vitruvius in order to keep the source code and the IM consistent. </w:t>
+      </w:r>
+      <w:r>
+        <w:rPr>
+          <w:sz w:val="28"/>
+          <w:szCs w:val="28"/>
+        </w:rPr>
+        <w:t xml:space="preserve">We’ve also extended the Coevolution approach which </w:t>
+      </w:r>
+      <w:r>
+        <w:rPr>
+          <w:sz w:val="28"/>
+          <w:szCs w:val="28"/>
+        </w:rPr>
+        <w:t xml:space="preserve">uses also Vitruvius to keep the Java source code and the architecture models consistent. </w:t>
+      </w:r>
+      <w:r>
+        <w:rPr>
+          <w:sz w:val="28"/>
+          <w:szCs w:val="28"/>
+        </w:rPr>
+        <w:t xml:space="preserve">The Coevolution approach </w:t>
+      </w:r>
+      <w:r>
+        <w:rPr>
+          <w:sz w:val="28"/>
+          <w:szCs w:val="28"/>
+        </w:rPr>
+        <w:t xml:space="preserve">uses an instance of the SEFF model in which our probes are stored. </w:t>
+      </w:r>
+      <w:r>
+        <w:rPr>
+          <w:sz w:val="28"/>
+          <w:szCs w:val="28"/>
+        </w:rPr>
+        <w:t xml:space="preserve">Therefore, in order to avoid </w:t>
+      </w:r>
+      <w:r>
+        <w:rPr>
+          <w:sz w:val="28"/>
+          <w:szCs w:val="28"/>
+        </w:rPr>
+        <w:t xml:space="preserve">redundant information within Vitruvius, we’ve decided to store only the </w:t>
+      </w:r>
+      <w:r>
+        <w:rPr>
+          <w:sz w:val="28"/>
+          <w:szCs w:val="28"/>
+        </w:rPr>
+        <w:t xml:space="preserve">Ids </w:t>
+      </w:r>
+      <w:r>
+        <w:rPr>
+          <w:sz w:val="28"/>
+          <w:szCs w:val="28"/>
+        </w:rPr>
+        <w:t xml:space="preserve">of </w:t>
+      </w:r>
+      <w:r>
+        <w:rPr>
+          <w:sz w:val="28"/>
+          <w:szCs w:val="28"/>
+        </w:rPr>
+        <w:t>these probes</w:t>
+      </w:r>
+      <w:r>
+        <w:rPr>
+          <w:sz w:val="28"/>
+          <w:szCs w:val="28"/>
+        </w:rPr>
+        <w:t xml:space="preserve"> which give us the possibility to return them when they are needed</w:t>
+      </w:r>
+      <w:r>
+        <w:rPr>
+          <w:sz w:val="28"/>
+          <w:szCs w:val="28"/>
+        </w:rPr>
+        <w:t>.</w:t>
+      </w:r>
+      <w:r>
+        <w:rPr>
+          <w:sz w:val="28"/>
+          <w:szCs w:val="28"/>
+        </w:rPr>
+        <w:t xml:space="preserve"> </w:t>
+      </w:r>
+      <w:r>
+        <w:rPr>
+          <w:sz w:val="28"/>
+          <w:szCs w:val="28"/>
+        </w:rPr>
+        <w:t xml:space="preserve">Moreover, </w:t>
+      </w:r>
+      <w:r>
+        <w:rPr>
+          <w:sz w:val="28"/>
+          <w:szCs w:val="28"/>
+        </w:rPr>
+        <w:t xml:space="preserve">since the probes represent concretely the </w:t>
+      </w:r>
+      <w:r>
+        <w:rPr>
+          <w:sz w:val="28"/>
+          <w:szCs w:val="28"/>
+        </w:rPr>
+        <w:t xml:space="preserve">four above mentioned abstract actions of SEFF, </w:t>
+      </w:r>
+      <w:r>
+        <w:rPr>
+          <w:sz w:val="28"/>
+          <w:szCs w:val="28"/>
+        </w:rPr>
+        <w:t xml:space="preserve">the id of </w:t>
+      </w:r>
+      <w:r>
+        <w:rPr>
+          <w:sz w:val="28"/>
+          <w:szCs w:val="28"/>
+        </w:rPr>
+        <w:t>a</w:t>
+      </w:r>
+      <w:r>
+        <w:rPr>
+          <w:sz w:val="28"/>
+          <w:szCs w:val="28"/>
+        </w:rPr>
+        <w:t xml:space="preserve"> probes </w:t>
+      </w:r>
+      <w:r>
+        <w:rPr>
+          <w:sz w:val="28"/>
+          <w:szCs w:val="28"/>
+        </w:rPr>
+        <w:t xml:space="preserve">is </w:t>
+      </w:r>
+      <w:r>
+        <w:rPr>
+          <w:sz w:val="28"/>
+          <w:szCs w:val="28"/>
+        </w:rPr>
+        <w:t xml:space="preserve">named </w:t>
+      </w:r>
+      <w:r>
+        <w:rPr>
+          <w:i/>
+          <w:sz w:val="28"/>
+          <w:szCs w:val="28"/>
+        </w:rPr>
+        <w:t>abstractActionID</w:t>
+      </w:r>
+      <w:r>
+        <w:rPr>
+          <w:sz w:val="28"/>
+          <w:szCs w:val="28"/>
+        </w:rPr>
+        <w:t xml:space="preserve">. </w:t>
+      </w:r>
+      <w:r>
+        <w:rPr>
+          <w:sz w:val="28"/>
+          <w:szCs w:val="28"/>
+        </w:rPr>
+        <w:t xml:space="preserve">Furthermore, we’ve added </w:t>
+      </w:r>
+      <w:r>
+        <w:rPr>
+          <w:sz w:val="28"/>
+          <w:szCs w:val="28"/>
+        </w:rPr>
+        <w:t xml:space="preserve">a boolean attribute to the monitoring probes in order to enable to adaptive monitoring. </w:t>
+      </w:r>
+      <w:r>
+        <w:rPr>
+          <w:sz w:val="28"/>
+          <w:szCs w:val="28"/>
+        </w:rPr>
+        <w:t xml:space="preserve"> </w:t>
       </w:r>
     </w:p>
     <w:p>
@@ -3188,9 +6768,9 @@
           <w:noProof/>
         </w:rPr>
         <w:drawing>
-          <wp:inline distT="0" distB="0" distL="0" distR="0" wp14:anchorId="2DCB8AA5" wp14:editId="21B257A1">
-            <wp:extent cx="2415749" cy="2606266"/>
-            <wp:effectExtent l="0" t="0" r="3810" b="3810"/>
+          <wp:inline distT="0" distB="0" distL="0" distR="0" wp14:anchorId="2DCB8AA5" wp14:editId="741D87EB">
+            <wp:extent cx="2948940" cy="2583180"/>
+            <wp:effectExtent l="114300" t="114300" r="118110" b="160020"/>
             <wp:docPr id="99" name="Picture 99"/>
             <wp:cNvGraphicFramePr>
               <a:graphicFrameLocks xmlns:a="http://schemas.openxmlformats.org/drawingml/2006/main" noChangeAspect="1"/>
@@ -3203,7 +6783,7 @@
                     <pic:cNvPicPr/>
                   </pic:nvPicPr>
                   <pic:blipFill>
-                    <a:blip r:embed="rId5">
+                    <a:blip r:embed="rId6">
                       <a:extLst>
                         <a:ext uri="{28A0092B-C50C-407E-A947-70E740481C1C}">
                           <a14:useLocalDpi xmlns:a14="http://schemas.microsoft.com/office/drawing/2010/main" val="0"/>
@@ -3217,11 +6797,41 @@
                   <pic:spPr>
                     <a:xfrm>
                       <a:off x="0" y="0"/>
-                      <a:ext cx="2415749" cy="2606266"/>
+                      <a:ext cx="2949698" cy="2583844"/>
                     </a:xfrm>
                     <a:prstGeom prst="rect">
                       <a:avLst/>
                     </a:prstGeom>
+                    <a:solidFill>
+                      <a:srgbClr val="FFFFFF">
+                        <a:shade val="85000"/>
+                      </a:srgbClr>
+                    </a:solidFill>
+                    <a:ln w="88900" cap="sq">
+                      <a:solidFill>
+                        <a:srgbClr val="FFFFFF"/>
+                      </a:solidFill>
+                      <a:miter lim="800000"/>
+                    </a:ln>
+                    <a:effectLst>
+                      <a:outerShdw blurRad="55000" dist="18000" dir="5400000" algn="tl" rotWithShape="0">
+                        <a:srgbClr val="000000">
+                          <a:alpha val="40000"/>
+                        </a:srgbClr>
+                      </a:outerShdw>
+                    </a:effectLst>
+                    <a:scene3d>
+                      <a:camera prst="orthographicFront"/>
+                      <a:lightRig rig="twoPt" dir="t">
+                        <a:rot lat="0" lon="0" rev="7200000"/>
+                      </a:lightRig>
+                    </a:scene3d>
+                    <a:sp3d>
+                      <a:bevelT w="25400" h="19050"/>
+                      <a:contourClr>
+                        <a:srgbClr val="FFFFFF"/>
+                      </a:contourClr>
+                    </a:sp3d>
                   </pic:spPr>
                 </pic:pic>
               </a:graphicData>
@@ -3233,20 +6843,14 @@
     <w:p>
       <w:pPr>
         <w:pStyle w:val="Caption"/>
+        <w:ind w:left="720" w:hanging="720"/>
+        <w:jc w:val="center"/>
         <w:rPr>
           <w:b/>
           <w:sz w:val="24"/>
           <w:szCs w:val="24"/>
         </w:rPr>
       </w:pPr>
-      <w:r>
-        <w:rPr>
-          <w:b/>
-          <w:sz w:val="24"/>
-          <w:szCs w:val="24"/>
-        </w:rPr>
-        <w:t xml:space="preserve">                            </w:t>
-      </w:r>
       <w:r>
         <w:rPr>
           <w:b/>
@@ -3286,7 +6890,7 @@
           <w:sz w:val="24"/>
           <w:szCs w:val="24"/>
         </w:rPr>
-        <w:t>2</w:t>
+        <w:t>4</w:t>
       </w:r>
       <w:r>
         <w:rPr>
@@ -3302,34 +6906,40 @@
           <w:sz w:val="24"/>
           <w:szCs w:val="24"/>
         </w:rPr>
-        <w:t>: Instrumentation Model</w:t>
-      </w:r>
-    </w:p>
-    <w:p/>
-    <w:p/>
-    <w:p>
-      <w:pPr>
-        <w:pStyle w:val="Heading1"/>
-        <w:numPr>
-          <w:ilvl w:val="3"/>
-          <w:numId w:val="1"/>
-        </w:numPr>
-        <w:jc w:val="both"/>
-      </w:pPr>
-      <w:r>
-        <w:t xml:space="preserve">Iterative Instrumentation </w:t>
-      </w:r>
-    </w:p>
-    <w:p/>
-    <w:p>
-      <w:pPr>
-        <w:pStyle w:val="Heading1"/>
-        <w:numPr>
-          <w:ilvl w:val="0"/>
-          <w:numId w:val="0"/>
-        </w:numPr>
-        <w:ind w:left="709"/>
-      </w:pPr>
+        <w:t xml:space="preserve">: </w:t>
+      </w:r>
+      <w:r>
+        <w:rPr>
+          <w:b/>
+          <w:sz w:val="24"/>
+          <w:szCs w:val="24"/>
+        </w:rPr>
+        <w:t>UML Class Diagram</w:t>
+      </w:r>
+      <w:r>
+        <w:rPr>
+          <w:b/>
+          <w:sz w:val="24"/>
+          <w:szCs w:val="24"/>
+        </w:rPr>
+        <w:t xml:space="preserve"> that represents the </w:t>
+      </w:r>
+      <w:r>
+        <w:rPr>
+          <w:b/>
+          <w:sz w:val="24"/>
+          <w:szCs w:val="24"/>
+        </w:rPr>
+        <w:t>Instrumentation Mode</w:t>
+      </w:r>
+      <w:r>
+        <w:rPr>
+          <w:b/>
+          <w:sz w:val="24"/>
+          <w:szCs w:val="24"/>
+        </w:rPr>
+        <w:t>l</w:t>
+      </w:r>
     </w:p>
     <w:p>
       <w:pPr>
@@ -3345,10 +6955,570 @@
       <w:pPr>
         <w:pStyle w:val="Heading1"/>
         <w:numPr>
+          <w:ilvl w:val="1"/>
+          <w:numId w:val="1"/>
+        </w:numPr>
+        <w:ind w:left="426"/>
+      </w:pPr>
+      <w:r>
+        <w:t>Approach</w:t>
+      </w:r>
+    </w:p>
+    <w:p>
+      <w:pPr>
+        <w:pStyle w:val="Heading1"/>
+        <w:numPr>
           <w:ilvl w:val="0"/>
           <w:numId w:val="0"/>
         </w:numPr>
-        <w:ind w:left="709"/>
+        <w:ind w:left="426" w:firstLine="589"/>
+        <w:jc w:val="both"/>
+        <w:rPr>
+          <w:b w:val="0"/>
+          <w:sz w:val="28"/>
+          <w:szCs w:val="28"/>
+        </w:rPr>
+      </w:pPr>
+      <w:r>
+        <w:rPr>
+          <w:b w:val="0"/>
+          <w:sz w:val="28"/>
+          <w:szCs w:val="28"/>
+        </w:rPr>
+        <w:t xml:space="preserve">In this section we will </w:t>
+      </w:r>
+      <w:r>
+        <w:rPr>
+          <w:b w:val="0"/>
+          <w:sz w:val="28"/>
+          <w:szCs w:val="28"/>
+        </w:rPr>
+        <w:t>briefly introduce our approach</w:t>
+      </w:r>
+      <w:r>
+        <w:rPr>
+          <w:b w:val="0"/>
+          <w:sz w:val="28"/>
+          <w:szCs w:val="28"/>
+        </w:rPr>
+        <w:t xml:space="preserve"> as well as the context in which our activities will be executed. F</w:t>
+      </w:r>
+      <w:r>
+        <w:rPr>
+          <w:b w:val="0"/>
+          <w:sz w:val="28"/>
+          <w:szCs w:val="28"/>
+        </w:rPr>
+        <w:t xml:space="preserve">urther details on these activities will be presented in the next chapters. </w:t>
+      </w:r>
+    </w:p>
+    <w:p>
+      <w:pPr>
+        <w:pStyle w:val="Heading1"/>
+        <w:numPr>
+          <w:ilvl w:val="0"/>
+          <w:numId w:val="0"/>
+        </w:numPr>
+        <w:ind w:left="426" w:firstLine="589"/>
+        <w:jc w:val="both"/>
+        <w:rPr>
+          <w:b w:val="0"/>
+          <w:sz w:val="28"/>
+          <w:szCs w:val="28"/>
+        </w:rPr>
+      </w:pPr>
+      <w:r>
+        <w:rPr>
+          <w:b w:val="0"/>
+          <w:sz w:val="28"/>
+          <w:szCs w:val="28"/>
+        </w:rPr>
+        <w:t xml:space="preserve">our approach is developed in the context of the iterative development process DevOps. </w:t>
+      </w:r>
+      <w:r>
+        <w:rPr>
+          <w:b w:val="0"/>
+          <w:sz w:val="28"/>
+          <w:szCs w:val="28"/>
+        </w:rPr>
+        <w:t xml:space="preserve">Therefore, </w:t>
+      </w:r>
+      <w:r>
+        <w:rPr>
+          <w:sz w:val="28"/>
+          <w:szCs w:val="28"/>
+        </w:rPr>
+        <w:t>Figure 5</w:t>
+      </w:r>
+      <w:r>
+        <w:rPr>
+          <w:sz w:val="28"/>
+          <w:szCs w:val="28"/>
+        </w:rPr>
+        <w:t xml:space="preserve"> </w:t>
+      </w:r>
+      <w:r>
+        <w:rPr>
+          <w:b w:val="0"/>
+          <w:sz w:val="28"/>
+          <w:szCs w:val="28"/>
+        </w:rPr>
+        <w:t xml:space="preserve">gives an overview of the activities of our approach </w:t>
+      </w:r>
+      <w:r>
+        <w:rPr>
+          <w:b w:val="0"/>
+          <w:sz w:val="28"/>
+          <w:szCs w:val="28"/>
+        </w:rPr>
+        <w:t xml:space="preserve">and in which DevOps phase </w:t>
+      </w:r>
+      <w:r>
+        <w:rPr>
+          <w:b w:val="0"/>
+          <w:sz w:val="28"/>
+          <w:szCs w:val="28"/>
+        </w:rPr>
+        <w:t xml:space="preserve">they </w:t>
+      </w:r>
+      <w:r>
+        <w:rPr>
+          <w:b w:val="0"/>
+          <w:sz w:val="28"/>
+          <w:szCs w:val="28"/>
+        </w:rPr>
+        <w:t xml:space="preserve">can be executed. </w:t>
+      </w:r>
+      <w:r>
+        <w:rPr>
+          <w:b w:val="0"/>
+          <w:sz w:val="28"/>
+          <w:szCs w:val="28"/>
+        </w:rPr>
+        <w:t xml:space="preserve">The green color indicates </w:t>
+      </w:r>
+      <w:r>
+        <w:rPr>
+          <w:b w:val="0"/>
+          <w:sz w:val="28"/>
+          <w:szCs w:val="28"/>
+        </w:rPr>
+        <w:t xml:space="preserve">processes or model in which our algorithms are executed. </w:t>
+      </w:r>
+    </w:p>
+    <w:p>
+      <w:pPr>
+        <w:pStyle w:val="Heading1"/>
+        <w:numPr>
+          <w:ilvl w:val="0"/>
+          <w:numId w:val="0"/>
+        </w:numPr>
+        <w:ind w:left="426" w:firstLine="589"/>
+        <w:jc w:val="both"/>
+        <w:rPr>
+          <w:b w:val="0"/>
+          <w:sz w:val="28"/>
+          <w:szCs w:val="28"/>
+        </w:rPr>
+      </w:pPr>
+      <w:r>
+        <w:rPr>
+          <w:b w:val="0"/>
+          <w:sz w:val="28"/>
+          <w:szCs w:val="28"/>
+        </w:rPr>
+        <w:t xml:space="preserve">In our approach we’ve defined to main processes. The first one is responsible for </w:t>
+      </w:r>
+      <w:r>
+        <w:rPr>
+          <w:b w:val="0"/>
+          <w:sz w:val="28"/>
+          <w:szCs w:val="28"/>
+        </w:rPr>
+        <w:t xml:space="preserve">collecting the instrumentation points or the probes. </w:t>
+      </w:r>
+      <w:r>
+        <w:rPr>
+          <w:b w:val="0"/>
+          <w:sz w:val="28"/>
+          <w:szCs w:val="28"/>
+        </w:rPr>
+        <w:t xml:space="preserve">It </w:t>
+      </w:r>
+      <w:r>
+        <w:rPr>
+          <w:b w:val="0"/>
+          <w:sz w:val="28"/>
+          <w:szCs w:val="28"/>
+        </w:rPr>
+        <w:t xml:space="preserve">must be executed during the development phase. </w:t>
+      </w:r>
+      <w:r>
+        <w:rPr>
+          <w:b w:val="0"/>
+          <w:sz w:val="28"/>
+          <w:szCs w:val="28"/>
+        </w:rPr>
+        <w:t xml:space="preserve">It </w:t>
+      </w:r>
+      <w:r>
+        <w:rPr>
+          <w:b w:val="0"/>
+          <w:sz w:val="28"/>
+          <w:szCs w:val="28"/>
+        </w:rPr>
+        <w:t xml:space="preserve">uses information from Vitruvius and </w:t>
+      </w:r>
+      <w:r>
+        <w:rPr>
+          <w:b w:val="0"/>
+          <w:sz w:val="28"/>
+          <w:szCs w:val="28"/>
+        </w:rPr>
+        <w:t xml:space="preserve">it’s based on the Coevolution approach. </w:t>
+      </w:r>
+      <w:r>
+        <w:rPr>
+          <w:b w:val="0"/>
+          <w:sz w:val="28"/>
+          <w:szCs w:val="28"/>
+        </w:rPr>
+        <w:t>The Coevolution approach keeps the source code and the SEFF model consistent</w:t>
+      </w:r>
+      <w:r>
+        <w:rPr>
+          <w:b w:val="0"/>
+          <w:sz w:val="28"/>
+          <w:szCs w:val="28"/>
+        </w:rPr>
+        <w:t xml:space="preserve"> and provides us with information that help to </w:t>
+      </w:r>
+      <w:r>
+        <w:rPr>
+          <w:b w:val="0"/>
+          <w:sz w:val="28"/>
+          <w:szCs w:val="28"/>
+        </w:rPr>
+        <w:t xml:space="preserve">gather the probes. Vitruvius is used to keep the source code model and the Instrumentation Model </w:t>
+      </w:r>
+      <w:r>
+        <w:rPr>
+          <w:b w:val="0"/>
+          <w:sz w:val="28"/>
+          <w:szCs w:val="28"/>
+        </w:rPr>
+        <w:t xml:space="preserve">consistent. </w:t>
+      </w:r>
+      <w:r>
+        <w:rPr>
+          <w:b w:val="0"/>
+          <w:sz w:val="28"/>
+          <w:szCs w:val="28"/>
+        </w:rPr>
+        <w:t>The generated probes are saved and managed in the Instrumentation Model.</w:t>
+      </w:r>
+      <w:r>
+        <w:rPr>
+          <w:b w:val="0"/>
+          <w:sz w:val="28"/>
+          <w:szCs w:val="28"/>
+        </w:rPr>
+        <w:t xml:space="preserve"> For more details on the </w:t>
+      </w:r>
+      <w:r>
+        <w:rPr>
+          <w:b w:val="0"/>
+          <w:sz w:val="28"/>
+          <w:szCs w:val="28"/>
+        </w:rPr>
+        <w:t>probes generation process</w:t>
+      </w:r>
+      <w:r>
+        <w:rPr>
+          <w:b w:val="0"/>
+          <w:sz w:val="28"/>
+          <w:szCs w:val="28"/>
+        </w:rPr>
+        <w:t>, look at the chapter (Probes Generation Process)</w:t>
+      </w:r>
+      <w:r>
+        <w:rPr>
+          <w:b w:val="0"/>
+          <w:sz w:val="28"/>
+          <w:szCs w:val="28"/>
+        </w:rPr>
+        <w:t>.</w:t>
+      </w:r>
+    </w:p>
+    <w:p>
+      <w:pPr>
+        <w:pStyle w:val="Heading1"/>
+        <w:numPr>
+          <w:ilvl w:val="0"/>
+          <w:numId w:val="0"/>
+        </w:numPr>
+        <w:ind w:left="426" w:firstLine="589"/>
+        <w:jc w:val="both"/>
+        <w:rPr>
+          <w:b w:val="0"/>
+          <w:sz w:val="28"/>
+          <w:szCs w:val="28"/>
+        </w:rPr>
+      </w:pPr>
+      <w:r>
+        <w:rPr>
+          <w:b w:val="0"/>
+          <w:sz w:val="28"/>
+          <w:szCs w:val="28"/>
+        </w:rPr>
+        <w:t xml:space="preserve">The second process is the instrumentation process which can be executed at any time. </w:t>
+      </w:r>
+      <w:r>
+        <w:rPr>
+          <w:b w:val="0"/>
+          <w:sz w:val="28"/>
+          <w:szCs w:val="28"/>
+        </w:rPr>
+        <w:t xml:space="preserve">Once it’s executed, it </w:t>
+      </w:r>
+      <w:r>
+        <w:rPr>
+          <w:b w:val="0"/>
+          <w:sz w:val="28"/>
+          <w:szCs w:val="28"/>
+        </w:rPr>
+        <w:t xml:space="preserve">takes the probes from the Instrumentation Model and insert the instrumentation source code </w:t>
+      </w:r>
+      <w:r>
+        <w:rPr>
+          <w:b w:val="0"/>
+          <w:sz w:val="28"/>
+          <w:szCs w:val="28"/>
+        </w:rPr>
+        <w:t xml:space="preserve">in the </w:t>
+      </w:r>
+      <w:r>
+        <w:rPr>
+          <w:b w:val="0"/>
+          <w:sz w:val="28"/>
+          <w:szCs w:val="28"/>
+        </w:rPr>
+        <w:t xml:space="preserve">source code of the system </w:t>
+      </w:r>
+      <w:r>
+        <w:rPr>
+          <w:b w:val="0"/>
+          <w:sz w:val="28"/>
+          <w:szCs w:val="28"/>
+        </w:rPr>
+        <w:t>based on the type</w:t>
+      </w:r>
+      <w:r>
+        <w:rPr>
+          <w:b w:val="0"/>
+          <w:sz w:val="28"/>
+          <w:szCs w:val="28"/>
+        </w:rPr>
+        <w:t>s</w:t>
+      </w:r>
+      <w:r>
+        <w:rPr>
+          <w:b w:val="0"/>
+          <w:sz w:val="28"/>
+          <w:szCs w:val="28"/>
+        </w:rPr>
+        <w:t xml:space="preserve"> of the probes</w:t>
+      </w:r>
+      <w:r>
+        <w:rPr>
+          <w:b w:val="0"/>
+          <w:sz w:val="28"/>
+          <w:szCs w:val="28"/>
+        </w:rPr>
+        <w:t xml:space="preserve"> (</w:t>
+      </w:r>
+      <w:r>
+        <w:rPr>
+          <w:sz w:val="28"/>
+          <w:szCs w:val="28"/>
+        </w:rPr>
+        <w:t>Figure 2</w:t>
+      </w:r>
+      <w:r>
+        <w:rPr>
+          <w:b w:val="0"/>
+          <w:sz w:val="28"/>
+          <w:szCs w:val="28"/>
+        </w:rPr>
+        <w:t xml:space="preserve">). </w:t>
+      </w:r>
+      <w:r>
+        <w:rPr>
+          <w:b w:val="0"/>
+          <w:sz w:val="28"/>
+          <w:szCs w:val="28"/>
+        </w:rPr>
+        <w:t xml:space="preserve">However, if the monitoring will be firstly done in the monitoring phase </w:t>
+      </w:r>
+      <w:r>
+        <w:rPr>
+          <w:b w:val="0"/>
+          <w:sz w:val="28"/>
+          <w:szCs w:val="28"/>
+        </w:rPr>
+        <w:t xml:space="preserve">of </w:t>
+      </w:r>
+      <w:r>
+        <w:rPr>
+          <w:b w:val="0"/>
+          <w:sz w:val="28"/>
+          <w:szCs w:val="28"/>
+        </w:rPr>
+        <w:t xml:space="preserve">DevOps, this process can be automatically triggered </w:t>
+      </w:r>
+      <w:r>
+        <w:rPr>
+          <w:b w:val="0"/>
+          <w:sz w:val="28"/>
+          <w:szCs w:val="28"/>
+        </w:rPr>
+        <w:t>at the Continuous Deployment</w:t>
+      </w:r>
+      <w:r>
+        <w:rPr>
+          <w:b w:val="0"/>
+          <w:sz w:val="28"/>
+          <w:szCs w:val="28"/>
+        </w:rPr>
+        <w:t xml:space="preserve"> phase</w:t>
+      </w:r>
+      <w:r>
+        <w:rPr>
+          <w:b w:val="0"/>
+          <w:sz w:val="28"/>
+          <w:szCs w:val="28"/>
+        </w:rPr>
+        <w:t xml:space="preserve">. </w:t>
+      </w:r>
+      <w:r>
+        <w:rPr>
+          <w:b w:val="0"/>
+          <w:sz w:val="28"/>
+          <w:szCs w:val="28"/>
+        </w:rPr>
+        <w:t xml:space="preserve">For more details on our instrumentation process look at </w:t>
+      </w:r>
+      <w:r>
+        <w:rPr>
+          <w:b w:val="0"/>
+          <w:sz w:val="28"/>
+          <w:szCs w:val="28"/>
+        </w:rPr>
+        <w:t>the chapter (Source Code Instrumentation Process)</w:t>
+      </w:r>
+      <w:r>
+        <w:rPr>
+          <w:b w:val="0"/>
+          <w:sz w:val="28"/>
+          <w:szCs w:val="28"/>
+        </w:rPr>
+        <w:t>.</w:t>
+      </w:r>
+    </w:p>
+    <w:p>
+      <w:pPr>
+        <w:pStyle w:val="Heading1"/>
+        <w:numPr>
+          <w:ilvl w:val="0"/>
+          <w:numId w:val="0"/>
+        </w:numPr>
+        <w:ind w:left="426" w:firstLine="589"/>
+        <w:jc w:val="both"/>
+        <w:rPr>
+          <w:b w:val="0"/>
+          <w:sz w:val="28"/>
+          <w:szCs w:val="28"/>
+        </w:rPr>
+      </w:pPr>
+      <w:r>
+        <w:rPr>
+          <w:b w:val="0"/>
+          <w:sz w:val="28"/>
+          <w:szCs w:val="28"/>
+        </w:rPr>
+        <w:t xml:space="preserve">In the monitoring phase, the instrumented system can be executed </w:t>
+      </w:r>
+      <w:r>
+        <w:rPr>
+          <w:b w:val="0"/>
+          <w:sz w:val="28"/>
+          <w:szCs w:val="28"/>
+        </w:rPr>
+        <w:t xml:space="preserve">in order to log monitoring information. </w:t>
+      </w:r>
+      <w:r>
+        <w:rPr>
+          <w:b w:val="0"/>
+          <w:sz w:val="28"/>
+          <w:szCs w:val="28"/>
+        </w:rPr>
+        <w:t xml:space="preserve">Moreover, </w:t>
+      </w:r>
+      <w:r>
+        <w:rPr>
+          <w:b w:val="0"/>
+          <w:sz w:val="28"/>
+          <w:szCs w:val="28"/>
+        </w:rPr>
+        <w:t xml:space="preserve">in order to </w:t>
+      </w:r>
+      <w:r>
+        <w:rPr>
+          <w:b w:val="0"/>
+          <w:sz w:val="28"/>
+          <w:szCs w:val="28"/>
+        </w:rPr>
+        <w:t xml:space="preserve">achieve an adaptive monitoring, the monitoring probes execute a self-checking for their activeness. </w:t>
+      </w:r>
+      <w:r>
+        <w:rPr>
+          <w:b w:val="0"/>
+          <w:sz w:val="28"/>
+          <w:szCs w:val="28"/>
+        </w:rPr>
+        <w:t xml:space="preserve">Therefore, the monitoring code uses information from the Instrumentation Model </w:t>
+      </w:r>
+      <w:r>
+        <w:rPr>
+          <w:b w:val="0"/>
+          <w:sz w:val="28"/>
+          <w:szCs w:val="28"/>
+        </w:rPr>
+        <w:t>in order to check if probes are activated of deactivated</w:t>
+      </w:r>
+      <w:r>
+        <w:rPr>
+          <w:b w:val="0"/>
+          <w:sz w:val="28"/>
+          <w:szCs w:val="28"/>
+        </w:rPr>
+        <w:t xml:space="preserve"> and thus if they can log or not. </w:t>
+      </w:r>
+    </w:p>
+    <w:p>
+      <w:pPr>
+        <w:pStyle w:val="Heading1"/>
+        <w:numPr>
+          <w:ilvl w:val="0"/>
+          <w:numId w:val="0"/>
+        </w:numPr>
+        <w:ind w:left="426" w:firstLine="589"/>
+        <w:jc w:val="both"/>
+        <w:rPr>
+          <w:b w:val="0"/>
+          <w:sz w:val="28"/>
+          <w:szCs w:val="28"/>
+        </w:rPr>
       </w:pPr>
     </w:p>
     <w:p>
@@ -3364,10 +7534,11 @@
         <w:rPr>
           <w:noProof/>
         </w:rPr>
+        <w:lastRenderedPageBreak/>
         <mc:AlternateContent>
           <mc:Choice Requires="wpc">
             <w:drawing>
-              <wp:inline distT="0" distB="0" distL="0" distR="0" wp14:anchorId="2CF40182" wp14:editId="77989076">
+              <wp:inline distT="0" distB="0" distL="0" distR="0" wp14:anchorId="2CF40182" wp14:editId="62F703B6">
                 <wp:extent cx="6936105" cy="6096000"/>
                 <wp:effectExtent l="0" t="0" r="0" b="0"/>
                 <wp:docPr id="34" name="Canvas 34"/>
@@ -3544,19 +7715,17 @@
                           </a:prstGeom>
                         </wps:spPr>
                         <wps:style>
-                          <a:lnRef idx="2">
-                            <a:schemeClr val="accent1">
-                              <a:shade val="50000"/>
-                            </a:schemeClr>
+                          <a:lnRef idx="1">
+                            <a:schemeClr val="accent6"/>
                           </a:lnRef>
-                          <a:fillRef idx="1">
-                            <a:schemeClr val="accent1"/>
+                          <a:fillRef idx="2">
+                            <a:schemeClr val="accent6"/>
                           </a:fillRef>
-                          <a:effectRef idx="0">
-                            <a:schemeClr val="accent1"/>
+                          <a:effectRef idx="1">
+                            <a:schemeClr val="accent6"/>
                           </a:effectRef>
                           <a:fontRef idx="minor">
-                            <a:schemeClr val="lt1"/>
+                            <a:schemeClr val="dk1"/>
                           </a:fontRef>
                         </wps:style>
                         <wps:txbx>
@@ -3597,19 +7766,17 @@
                           </a:prstGeom>
                         </wps:spPr>
                         <wps:style>
-                          <a:lnRef idx="2">
-                            <a:schemeClr val="accent1">
-                              <a:shade val="50000"/>
-                            </a:schemeClr>
+                          <a:lnRef idx="1">
+                            <a:schemeClr val="accent6"/>
                           </a:lnRef>
-                          <a:fillRef idx="1">
-                            <a:schemeClr val="accent1"/>
+                          <a:fillRef idx="2">
+                            <a:schemeClr val="accent6"/>
                           </a:fillRef>
-                          <a:effectRef idx="0">
-                            <a:schemeClr val="accent1"/>
+                          <a:effectRef idx="1">
+                            <a:schemeClr val="accent6"/>
                           </a:effectRef>
                           <a:fontRef idx="minor">
-                            <a:schemeClr val="lt1"/>
+                            <a:schemeClr val="dk1"/>
                           </a:fontRef>
                         </wps:style>
                         <wps:txbx>
@@ -3643,7 +7810,7 @@
                         <wps:spPr>
                           <a:xfrm>
                             <a:off x="1543980" y="2616299"/>
-                            <a:ext cx="4125300" cy="1363980"/>
+                            <a:ext cx="3759540" cy="1363980"/>
                           </a:xfrm>
                           <a:prstGeom prst="rect">
                             <a:avLst/>
@@ -3741,27 +7908,25 @@
                         <wps:cNvSpPr/>
                         <wps:spPr>
                           <a:xfrm>
-                            <a:off x="4185285" y="3119219"/>
-                            <a:ext cx="1379220" cy="480060"/>
+                            <a:off x="3642360" y="3106618"/>
+                            <a:ext cx="1503045" cy="525780"/>
                           </a:xfrm>
                           <a:prstGeom prst="rect">
                             <a:avLst/>
                           </a:prstGeom>
                         </wps:spPr>
                         <wps:style>
-                          <a:lnRef idx="2">
-                            <a:schemeClr val="accent1">
-                              <a:shade val="50000"/>
-                            </a:schemeClr>
+                          <a:lnRef idx="1">
+                            <a:schemeClr val="accent6"/>
                           </a:lnRef>
-                          <a:fillRef idx="1">
-                            <a:schemeClr val="accent1"/>
+                          <a:fillRef idx="2">
+                            <a:schemeClr val="accent6"/>
                           </a:fillRef>
-                          <a:effectRef idx="0">
-                            <a:schemeClr val="accent1"/>
+                          <a:effectRef idx="1">
+                            <a:schemeClr val="accent6"/>
                           </a:effectRef>
                           <a:fontRef idx="minor">
-                            <a:schemeClr val="lt1"/>
+                            <a:schemeClr val="dk1"/>
                           </a:fontRef>
                         </wps:style>
                         <wps:txbx>
@@ -3777,7 +7942,19 @@
                                 <w:rPr>
                                   <w:lang w:val="de-DE"/>
                                 </w:rPr>
-                                <w:t>Instrument the System</w:t>
+                                <w:t xml:space="preserve">Instrument </w:t>
+                              </w:r>
+                              <w:r>
+                                <w:rPr>
+                                  <w:lang w:val="de-DE"/>
+                                </w:rPr>
+                                <w:t xml:space="preserve">adaptively </w:t>
+                              </w:r>
+                              <w:r>
+                                <w:rPr>
+                                  <w:lang w:val="de-DE"/>
+                                </w:rPr>
+                                <w:t>the System</w:t>
                               </w:r>
                             </w:p>
                           </w:txbxContent>
@@ -3794,7 +7971,7 @@
                         <wps:cNvSpPr/>
                         <wps:spPr>
                           <a:xfrm>
-                            <a:off x="2232660" y="3081119"/>
+                            <a:off x="1844040" y="3068518"/>
                             <a:ext cx="1196340" cy="563880"/>
                           </a:xfrm>
                           <a:prstGeom prst="roundRect">
@@ -3951,7 +8128,7 @@
                         <wps:cNvSpPr/>
                         <wps:spPr>
                           <a:xfrm>
-                            <a:off x="2049780" y="5092799"/>
+                            <a:off x="4320540" y="5008979"/>
                             <a:ext cx="1592580" cy="548640"/>
                           </a:xfrm>
                           <a:prstGeom prst="rect">
@@ -3959,19 +8136,17 @@
                           </a:prstGeom>
                         </wps:spPr>
                         <wps:style>
-                          <a:lnRef idx="2">
-                            <a:schemeClr val="accent1">
-                              <a:shade val="50000"/>
-                            </a:schemeClr>
+                          <a:lnRef idx="1">
+                            <a:schemeClr val="accent6"/>
                           </a:lnRef>
-                          <a:fillRef idx="1">
-                            <a:schemeClr val="accent1"/>
+                          <a:fillRef idx="2">
+                            <a:schemeClr val="accent6"/>
                           </a:fillRef>
-                          <a:effectRef idx="0">
-                            <a:schemeClr val="accent1"/>
+                          <a:effectRef idx="1">
+                            <a:schemeClr val="accent6"/>
                           </a:effectRef>
                           <a:fontRef idx="minor">
-                            <a:schemeClr val="lt1"/>
+                            <a:schemeClr val="dk1"/>
                           </a:fontRef>
                         </wps:style>
                         <wps:txbx>
@@ -3987,7 +8162,13 @@
                                 <w:rPr>
                                   <w:lang w:val="de-DE"/>
                                 </w:rPr>
-                                <w:t>Run the Instrumented System</w:t>
+                                <w:t>Adaptive Monitoring of the</w:t>
+                              </w:r>
+                              <w:r>
+                                <w:rPr>
+                                  <w:lang w:val="de-DE"/>
+                                </w:rPr>
+                                <w:t xml:space="preserve"> System</w:t>
                               </w:r>
                             </w:p>
                           </w:txbxContent>
@@ -4004,7 +8185,7 @@
                         <wps:cNvSpPr/>
                         <wps:spPr>
                           <a:xfrm>
-                            <a:off x="4457700" y="5092799"/>
+                            <a:off x="1923710" y="5008979"/>
                             <a:ext cx="1412580" cy="548640"/>
                           </a:xfrm>
                           <a:prstGeom prst="roundRect">
@@ -4092,7 +8273,7 @@
                         <wps:cNvSpPr/>
                         <wps:spPr>
                           <a:xfrm>
-                            <a:off x="3451860" y="3980279"/>
+                            <a:off x="2583180" y="3980279"/>
                             <a:ext cx="274320" cy="614340"/>
                           </a:xfrm>
                           <a:prstGeom prst="downArrow">
@@ -4191,12 +8372,10 @@
                       </wps:wsp>
                       <wps:wsp>
                         <wps:cNvPr id="75" name="Straight Arrow Connector 75"/>
-                        <wps:cNvCnPr>
-                          <a:stCxn id="60" idx="2"/>
-                        </wps:cNvCnPr>
+                        <wps:cNvCnPr/>
                         <wps:spPr>
                           <a:xfrm>
-                            <a:off x="5295900" y="1579979"/>
+                            <a:off x="4838700" y="1579979"/>
                             <a:ext cx="0" cy="1539240"/>
                           </a:xfrm>
                           <a:prstGeom prst="straightConnector1">
@@ -4229,9 +8408,9 @@
                           <a:endCxn id="64" idx="3"/>
                         </wps:cNvCnPr>
                         <wps:spPr>
-                          <a:xfrm flipH="1">
-                            <a:off x="3429000" y="3359249"/>
-                            <a:ext cx="756285" cy="3810"/>
+                          <a:xfrm flipH="1" flipV="1">
+                            <a:off x="3040380" y="3350458"/>
+                            <a:ext cx="601980" cy="19050"/>
                           </a:xfrm>
                           <a:prstGeom prst="straightConnector1">
                             <a:avLst/>
@@ -4259,47 +8438,12 @@
                       <wps:wsp>
                         <wps:cNvPr id="77" name="Straight Arrow Connector 77"/>
                         <wps:cNvCnPr>
-                          <a:stCxn id="64" idx="2"/>
                           <a:endCxn id="68" idx="0"/>
                         </wps:cNvCnPr>
                         <wps:spPr>
                           <a:xfrm>
-                            <a:off x="2830830" y="3644999"/>
-                            <a:ext cx="15240" cy="1447800"/>
-                          </a:xfrm>
-                          <a:prstGeom prst="straightConnector1">
-                            <a:avLst/>
-                          </a:prstGeom>
-                          <a:ln>
-                            <a:tailEnd type="triangle"/>
-                          </a:ln>
-                        </wps:spPr>
-                        <wps:style>
-                          <a:lnRef idx="3">
-                            <a:schemeClr val="dk1"/>
-                          </a:lnRef>
-                          <a:fillRef idx="0">
-                            <a:schemeClr val="dk1"/>
-                          </a:fillRef>
-                          <a:effectRef idx="2">
-                            <a:schemeClr val="dk1"/>
-                          </a:effectRef>
-                          <a:fontRef idx="minor">
-                            <a:schemeClr val="tx1"/>
-                          </a:fontRef>
-                        </wps:style>
-                        <wps:bodyPr/>
-                      </wps:wsp>
-                      <wps:wsp>
-                        <wps:cNvPr id="78" name="Straight Arrow Connector 78"/>
-                        <wps:cNvCnPr>
-                          <a:stCxn id="68" idx="3"/>
-                          <a:endCxn id="69" idx="1"/>
-                        </wps:cNvCnPr>
-                        <wps:spPr>
-                          <a:xfrm>
-                            <a:off x="3642360" y="5367119"/>
-                            <a:ext cx="815340" cy="0"/>
+                            <a:off x="2674620" y="3632398"/>
+                            <a:ext cx="2442210" cy="1376581"/>
                           </a:xfrm>
                           <a:prstGeom prst="straightConnector1">
                             <a:avLst/>
@@ -4607,7 +8751,7 @@
                         <wps:spPr>
                           <a:xfrm>
                             <a:off x="777240" y="992155"/>
-                            <a:ext cx="633095" cy="323215"/>
+                            <a:ext cx="645795" cy="323215"/>
                           </a:xfrm>
                           <a:prstGeom prst="rect">
                             <a:avLst/>
@@ -4639,12 +8783,14 @@
                                   <w:lang w:val="de-DE"/>
                                 </w:rPr>
                               </w:pPr>
+                              <w:proofErr w:type="spellStart"/>
                               <w:r>
                                 <w:rPr>
                                   <w:lang w:val="de-DE"/>
                                 </w:rPr>
-                                <w:t>Commit</w:t>
+                                <w:t>changes</w:t>
                               </w:r>
+                              <w:proofErr w:type="spellEnd"/>
                             </w:p>
                           </w:txbxContent>
                         </wps:txbx>
@@ -4654,6 +8800,71 @@
                           </a:prstTxWarp>
                           <a:noAutofit/>
                         </wps:bodyPr>
+                      </wps:wsp>
+                      <wps:wsp>
+                        <wps:cNvPr id="86" name="Straight Arrow Connector 86"/>
+                        <wps:cNvCnPr/>
+                        <wps:spPr>
+                          <a:xfrm>
+                            <a:off x="5582580" y="1579979"/>
+                            <a:ext cx="63840" cy="3429000"/>
+                          </a:xfrm>
+                          <a:prstGeom prst="straightConnector1">
+                            <a:avLst/>
+                          </a:prstGeom>
+                          <a:ln>
+                            <a:tailEnd type="triangle"/>
+                          </a:ln>
+                        </wps:spPr>
+                        <wps:style>
+                          <a:lnRef idx="3">
+                            <a:schemeClr val="dk1"/>
+                          </a:lnRef>
+                          <a:fillRef idx="0">
+                            <a:schemeClr val="dk1"/>
+                          </a:fillRef>
+                          <a:effectRef idx="2">
+                            <a:schemeClr val="dk1"/>
+                          </a:effectRef>
+                          <a:fontRef idx="minor">
+                            <a:schemeClr val="tx1"/>
+                          </a:fontRef>
+                        </wps:style>
+                        <wps:bodyPr/>
+                      </wps:wsp>
+                      <wps:wsp>
+                        <wps:cNvPr id="3" name="Straight Arrow Connector 3"/>
+                        <wps:cNvCnPr>
+                          <a:stCxn id="68" idx="1"/>
+                          <a:endCxn id="69" idx="3"/>
+                        </wps:cNvCnPr>
+                        <wps:spPr>
+                          <a:xfrm flipH="1">
+                            <a:off x="3336290" y="5283299"/>
+                            <a:ext cx="984250" cy="0"/>
+                          </a:xfrm>
+                          <a:prstGeom prst="straightConnector1">
+                            <a:avLst/>
+                          </a:prstGeom>
+                          <a:ln>
+                            <a:tailEnd type="triangle"/>
+                          </a:ln>
+                        </wps:spPr>
+                        <wps:style>
+                          <a:lnRef idx="3">
+                            <a:schemeClr val="dk1"/>
+                          </a:lnRef>
+                          <a:fillRef idx="0">
+                            <a:schemeClr val="dk1"/>
+                          </a:fillRef>
+                          <a:effectRef idx="2">
+                            <a:schemeClr val="dk1"/>
+                          </a:effectRef>
+                          <a:fontRef idx="minor">
+                            <a:schemeClr val="tx1"/>
+                          </a:fontRef>
+                        </wps:style>
+                        <wps:bodyPr/>
                       </wps:wsp>
                     </wpc:wpc>
                   </a:graphicData>
@@ -4663,15 +8874,15 @@
           </mc:Choice>
           <mc:Fallback>
             <w:pict>
-              <v:group w14:anchorId="2CF40182" id="Canvas 34" o:spid="_x0000_s1072" editas="canvas" style="width:546.15pt;height:480pt;mso-position-horizontal-relative:char;mso-position-vertical-relative:line" coordsize="69361,60960" o:gfxdata="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">
-                <v:shape id="_x0000_s1073" type="#_x0000_t75" style="position:absolute;width:69361;height:60960;visibility:visible;mso-wrap-style:square">
+              <v:group w14:anchorId="2CF40182" id="Canvas 34" o:spid="_x0000_s1095" editas="canvas" style="width:546.15pt;height:480pt;mso-position-horizontal-relative:char;mso-position-vertical-relative:line" coordsize="69361,60960" o:gfxdata="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">
+                <v:shape id="_x0000_s1096" type="#_x0000_t75" style="position:absolute;width:69361;height:60960;visibility:visible;mso-wrap-style:square">
                   <v:fill o:detectmouseclick="t"/>
                   <v:path o:connecttype="none"/>
                 </v:shape>
-                <v:rect id="Rectangle 55" o:spid="_x0000_s1074" style="position:absolute;left:15058;top:5029;width:46787;height:14580;visibility:visible;mso-wrap-style:square;v-text-anchor:middle" o:gfxdata="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" filled="f" strokecolor="black [3200]">
+                <v:rect id="Rectangle 55" o:spid="_x0000_s1097" style="position:absolute;left:15058;top:5029;width:46787;height:14580;visibility:visible;mso-wrap-style:square;v-text-anchor:middle" o:gfxdata="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" filled="f" strokecolor="black [3200]">
                   <v:stroke joinstyle="round"/>
                 </v:rect>
-                <v:shape id="Text Box 56" o:spid="_x0000_s1075" type="#_x0000_t202" style="position:absolute;left:31699;top:5028;width:9696;height:3430;visibility:visible;mso-wrap-style:none;v-text-anchor:top" o:gfxdata="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" filled="f" stroked="f">
+                <v:shape id="Text Box 56" o:spid="_x0000_s1098" type="#_x0000_t202" style="position:absolute;left:31699;top:5028;width:9696;height:3430;visibility:visible;mso-wrap-style:none;v-text-anchor:top" o:gfxdata="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" filled="f" stroked="f">
                   <v:textbox>
                     <w:txbxContent>
                       <w:p>
@@ -4692,7 +8903,7 @@
                     </w:txbxContent>
                   </v:textbox>
                 </v:shape>
-                <v:roundrect id="Rectangle: Rounded Corners 58" o:spid="_x0000_s1076" style="position:absolute;left:17526;top:9551;width:12344;height:6172;visibility:visible;mso-wrap-style:square;v-text-anchor:middle" arcsize="10923f" o:gfxdata="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" fillcolor="#4472c4 [3204]" strokecolor="#1f3763 [1604]" strokeweight="1pt">
+                <v:roundrect id="Rectangle: Rounded Corners 58" o:spid="_x0000_s1099" style="position:absolute;left:17526;top:9551;width:12344;height:6172;visibility:visible;mso-wrap-style:square;v-text-anchor:middle" arcsize="10923f" o:gfxdata="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" fillcolor="#4472c4 [3204]" strokecolor="#1f3763 [1604]" strokeweight="1pt">
                   <v:stroke joinstyle="miter"/>
                   <v:textbox>
                     <w:txbxContent>
@@ -4713,7 +8924,10 @@
                     </w:txbxContent>
                   </v:textbox>
                 </v:roundrect>
-                <v:rect id="Rectangle 59" o:spid="_x0000_s1077" style="position:absolute;left:31318;top:9551;width:12801;height:6172;visibility:visible;mso-wrap-style:square;v-text-anchor:middle" o:gfxdata="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" fillcolor="#4472c4 [3204]" strokecolor="#1f3763 [1604]" strokeweight="1pt">
+                <v:rect id="Rectangle 59" o:spid="_x0000_s1100" style="position:absolute;left:31318;top:9551;width:12801;height:6172;visibility:visible;mso-wrap-style:square;v-text-anchor:middle" o:gfxdata="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" fillcolor="#9ecb81 [2169]" strokecolor="#70ad47 [3209]" strokeweight=".5pt">
+                  <v:fill color2="#8ac066 [2617]" rotate="t" colors="0 #b5d5a7;.5 #aace99;1 #9cca86" focus="100%" type="gradient">
+                    <o:fill v:ext="view" type="gradientUnscaled"/>
+                  </v:fill>
                   <v:textbox>
                     <w:txbxContent>
                       <w:p>
@@ -4733,7 +8947,10 @@
                     </w:txbxContent>
                   </v:textbox>
                 </v:rect>
-                <v:roundrect id="Rectangle: Rounded Corners 60" o:spid="_x0000_s1078" style="position:absolute;left:45567;top:9627;width:14783;height:6172;visibility:visible;mso-wrap-style:square;v-text-anchor:middle" arcsize="10923f" o:gfxdata="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" fillcolor="#4472c4 [3204]" strokecolor="#1f3763 [1604]" strokeweight="1pt">
+                <v:roundrect id="Rectangle: Rounded Corners 60" o:spid="_x0000_s1101" style="position:absolute;left:45567;top:9627;width:14783;height:6172;visibility:visible;mso-wrap-style:square;v-text-anchor:middle" arcsize="10923f" o:gfxdata="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" fillcolor="#9ecb81 [2169]" strokecolor="#70ad47 [3209]" strokeweight=".5pt">
+                  <v:fill color2="#8ac066 [2617]" rotate="t" colors="0 #b5d5a7;.5 #aace99;1 #9cca86" focus="100%" type="gradient">
+                    <o:fill v:ext="view" type="gradientUnscaled"/>
+                  </v:fill>
                   <v:stroke joinstyle="miter"/>
                   <v:textbox>
                     <w:txbxContent>
@@ -4754,10 +8971,10 @@
                     </w:txbxContent>
                   </v:textbox>
                 </v:roundrect>
-                <v:rect id="Rectangle 61" o:spid="_x0000_s1079" style="position:absolute;left:15439;top:26162;width:41253;height:13640;visibility:visible;mso-wrap-style:square;v-text-anchor:middle" o:gfxdata="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" filled="f" strokecolor="black [3200]">
+                <v:rect id="Rectangle 61" o:spid="_x0000_s1102" style="position:absolute;left:15439;top:26162;width:37596;height:13640;visibility:visible;mso-wrap-style:square;v-text-anchor:middle" o:gfxdata="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" filled="f" strokecolor="black [3200]">
                   <v:stroke joinstyle="round"/>
                 </v:rect>
-                <v:shape id="Text Box 62" o:spid="_x0000_s1080" type="#_x0000_t202" style="position:absolute;left:31699;top:26162;width:15938;height:2820;visibility:visible;mso-wrap-style:none;v-text-anchor:top" o:gfxdata="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" filled="f" stroked="f">
+                <v:shape id="Text Box 62" o:spid="_x0000_s1103" type="#_x0000_t202" style="position:absolute;left:31699;top:26162;width:15938;height:2820;visibility:visible;mso-wrap-style:none;v-text-anchor:top" o:gfxdata="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" filled="f" stroked="f">
                   <v:textbox>
                     <w:txbxContent>
                       <w:p>
@@ -4778,7 +8995,10 @@
                     </w:txbxContent>
                   </v:textbox>
                 </v:shape>
-                <v:rect id="Rectangle 63" o:spid="_x0000_s1081" style="position:absolute;left:41852;top:31192;width:13793;height:4800;visibility:visible;mso-wrap-style:square;v-text-anchor:middle" o:gfxdata="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" fillcolor="#4472c4 [3204]" strokecolor="#1f3763 [1604]" strokeweight="1pt">
+                <v:rect id="Rectangle 63" o:spid="_x0000_s1104" style="position:absolute;left:36423;top:31066;width:15031;height:5257;visibility:visible;mso-wrap-style:square;v-text-anchor:middle" o:gfxdata="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" fillcolor="#9ecb81 [2169]" strokecolor="#70ad47 [3209]" strokeweight=".5pt">
+                  <v:fill color2="#8ac066 [2617]" rotate="t" colors="0 #b5d5a7;.5 #aace99;1 #9cca86" focus="100%" type="gradient">
+                    <o:fill v:ext="view" type="gradientUnscaled"/>
+                  </v:fill>
                   <v:textbox>
                     <w:txbxContent>
                       <w:p>
@@ -4792,13 +9012,25 @@
                           <w:rPr>
                             <w:lang w:val="de-DE"/>
                           </w:rPr>
-                          <w:t>Instrument the System</w:t>
+                          <w:t xml:space="preserve">Instrument </w:t>
+                        </w:r>
+                        <w:r>
+                          <w:rPr>
+                            <w:lang w:val="de-DE"/>
+                          </w:rPr>
+                          <w:t xml:space="preserve">adaptively </w:t>
+                        </w:r>
+                        <w:r>
+                          <w:rPr>
+                            <w:lang w:val="de-DE"/>
+                          </w:rPr>
+                          <w:t>the System</w:t>
                         </w:r>
                       </w:p>
                     </w:txbxContent>
                   </v:textbox>
                 </v:rect>
-                <v:roundrect id="Rectangle: Rounded Corners 64" o:spid="_x0000_s1082" style="position:absolute;left:22326;top:30811;width:11964;height:5638;visibility:visible;mso-wrap-style:square;v-text-anchor:middle" arcsize="10923f" o:gfxdata="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" fillcolor="#4472c4 [3204]" strokecolor="#1f3763 [1604]" strokeweight="1pt">
+                <v:roundrect id="Rectangle: Rounded Corners 64" o:spid="_x0000_s1105" style="position:absolute;left:18440;top:30685;width:11963;height:5638;visibility:visible;mso-wrap-style:square;v-text-anchor:middle" arcsize="10923f" o:gfxdata="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" fillcolor="#4472c4 [3204]" strokecolor="#1f3763 [1604]" strokeweight="1pt">
                   <v:stroke joinstyle="miter"/>
                   <v:textbox>
                     <w:txbxContent>
@@ -4819,10 +9051,10 @@
                     </w:txbxContent>
                   </v:textbox>
                 </v:roundrect>
-                <v:rect id="Rectangle 65" o:spid="_x0000_s1083" style="position:absolute;left:15592;top:45946;width:46787;height:13639;visibility:visible;mso-wrap-style:square;v-text-anchor:middle" o:gfxdata="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" filled="f" strokecolor="black [3200]">
+                <v:rect id="Rectangle 65" o:spid="_x0000_s1106" style="position:absolute;left:15592;top:45946;width:46787;height:13639;visibility:visible;mso-wrap-style:square;v-text-anchor:middle" o:gfxdata="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" filled="f" strokecolor="black [3200]">
                   <v:stroke joinstyle="round"/>
                 </v:rect>
-                <v:shape id="Text Box 62" o:spid="_x0000_s1084" type="#_x0000_t202" style="position:absolute;left:35585;top:46358;width:8661;height:2820;visibility:visible;mso-wrap-style:none;v-text-anchor:top" o:gfxdata="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" filled="f" stroked="f">
+                <v:shape id="Text Box 62" o:spid="_x0000_s1107" type="#_x0000_t202" style="position:absolute;left:35585;top:46358;width:8661;height:2820;visibility:visible;mso-wrap-style:none;v-text-anchor:top" o:gfxdata="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" filled="f" stroked="f">
                   <v:textbox>
                     <w:txbxContent>
                       <w:p>
@@ -4848,7 +9080,10 @@
                     </w:txbxContent>
                   </v:textbox>
                 </v:shape>
-                <v:rect id="Rectangle 68" o:spid="_x0000_s1085" style="position:absolute;left:20497;top:50927;width:15926;height:5487;visibility:visible;mso-wrap-style:square;v-text-anchor:middle" o:gfxdata="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" fillcolor="#4472c4 [3204]" strokecolor="#1f3763 [1604]" strokeweight="1pt">
+                <v:rect id="Rectangle 68" o:spid="_x0000_s1108" style="position:absolute;left:43205;top:50089;width:15926;height:5487;visibility:visible;mso-wrap-style:square;v-text-anchor:middle" o:gfxdata="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" fillcolor="#9ecb81 [2169]" strokecolor="#70ad47 [3209]" strokeweight=".5pt">
+                  <v:fill color2="#8ac066 [2617]" rotate="t" colors="0 #b5d5a7;.5 #aace99;1 #9cca86" focus="100%" type="gradient">
+                    <o:fill v:ext="view" type="gradientUnscaled"/>
+                  </v:fill>
                   <v:textbox>
                     <w:txbxContent>
                       <w:p>
@@ -4862,13 +9097,19 @@
                           <w:rPr>
                             <w:lang w:val="de-DE"/>
                           </w:rPr>
-                          <w:t>Run the Instrumented System</w:t>
+                          <w:t>Adaptive Monitoring of the</w:t>
+                        </w:r>
+                        <w:r>
+                          <w:rPr>
+                            <w:lang w:val="de-DE"/>
+                          </w:rPr>
+                          <w:t xml:space="preserve"> System</w:t>
                         </w:r>
                       </w:p>
                     </w:txbxContent>
                   </v:textbox>
                 </v:rect>
-                <v:roundrect id="Rectangle: Rounded Corners 69" o:spid="_x0000_s1086" style="position:absolute;left:44577;top:50927;width:14125;height:5487;visibility:visible;mso-wrap-style:square;v-text-anchor:middle" arcsize="10923f" o:gfxdata="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" fillcolor="#4472c4 [3204]" strokecolor="#1f3763 [1604]" strokeweight="1pt">
+                <v:roundrect id="Rectangle: Rounded Corners 69" o:spid="_x0000_s1109" style="position:absolute;left:19237;top:50089;width:14125;height:5487;visibility:visible;mso-wrap-style:square;v-text-anchor:middle" arcsize="10923f" o:gfxdata="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" fillcolor="#4472c4 [3204]" strokecolor="#1f3763 [1604]" strokeweight="1pt">
                   <v:stroke joinstyle="miter"/>
                   <v:textbox>
                     <w:txbxContent>
@@ -4905,24 +9146,21 @@
                     <v:h position="#1,#0" xrange="0,10800" yrange="0,21600"/>
                   </v:handles>
                 </v:shapetype>
-                <v:shape id="Arrow: Down 70" o:spid="_x0000_s1087" type="#_x0000_t67" style="position:absolute;left:34137;top:19609;width:3124;height:6553;visibility:visible;mso-wrap-style:square;v-text-anchor:middle" o:gfxdata="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" adj="16451" fillcolor="#4472c4 [3204]" strokecolor="#1f3763 [1604]" strokeweight="1pt"/>
-                <v:shape id="Arrow: Down 71" o:spid="_x0000_s1088" type="#_x0000_t67" style="position:absolute;left:34518;top:39802;width:2743;height:6144;visibility:visible;mso-wrap-style:square;v-text-anchor:middle" o:gfxdata="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" adj="16777" fillcolor="#4472c4 [3204]" strokecolor="#1f3763 [1604]" strokeweight="1pt"/>
-                <v:shape id="Straight Arrow Connector 72" o:spid="_x0000_s1089" type="#_x0000_t32" style="position:absolute;left:29870;top:12523;width:1448;height:114;visibility:visible;mso-wrap-style:square" o:connectortype="straight" o:gfxdata="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" strokecolor="black [3200]" strokeweight="1.5pt">
+                <v:shape id="Arrow: Down 70" o:spid="_x0000_s1110" type="#_x0000_t67" style="position:absolute;left:34137;top:19609;width:3124;height:6553;visibility:visible;mso-wrap-style:square;v-text-anchor:middle" o:gfxdata="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" adj="16451" fillcolor="#4472c4 [3204]" strokecolor="#1f3763 [1604]" strokeweight="1pt"/>
+                <v:shape id="Arrow: Down 71" o:spid="_x0000_s1111" type="#_x0000_t67" style="position:absolute;left:25831;top:39802;width:2744;height:6144;visibility:visible;mso-wrap-style:square;v-text-anchor:middle" o:gfxdata="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" adj="16777" fillcolor="#4472c4 [3204]" strokecolor="#1f3763 [1604]" strokeweight="1pt"/>
+                <v:shape id="Straight Arrow Connector 72" o:spid="_x0000_s1112" type="#_x0000_t32" style="position:absolute;left:29870;top:12523;width:1448;height:114;visibility:visible;mso-wrap-style:square" o:connectortype="straight" o:gfxdata="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" strokecolor="black [3200]" strokeweight="1.5pt">
                   <v:stroke endarrow="block" joinstyle="miter"/>
                 </v:shape>
-                <v:shape id="Straight Arrow Connector 73" o:spid="_x0000_s1090" type="#_x0000_t32" style="position:absolute;left:44119;top:12637;width:1448;height:76;visibility:visible;mso-wrap-style:square" o:connectortype="straight" o:gfxdata="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" strokecolor="black [3200]" strokeweight="1.5pt">
+                <v:shape id="Straight Arrow Connector 73" o:spid="_x0000_s1113" type="#_x0000_t32" style="position:absolute;left:44119;top:12637;width:1448;height:76;visibility:visible;mso-wrap-style:square" o:connectortype="straight" o:gfxdata="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" strokecolor="black [3200]" strokeweight="1.5pt">
                   <v:stroke endarrow="block" joinstyle="miter"/>
                 </v:shape>
-                <v:shape id="Straight Arrow Connector 75" o:spid="_x0000_s1091" type="#_x0000_t32" style="position:absolute;left:52959;top:15799;width:0;height:15393;visibility:visible;mso-wrap-style:square" o:connectortype="straight" o:gfxdata="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" strokecolor="black [3200]" strokeweight="1.5pt">
+                <v:shape id="Straight Arrow Connector 75" o:spid="_x0000_s1114" type="#_x0000_t32" style="position:absolute;left:48387;top:15799;width:0;height:15393;visibility:visible;mso-wrap-style:square" o:connectortype="straight" o:gfxdata="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" strokecolor="black [3200]" strokeweight="1.5pt">
                   <v:stroke endarrow="block" joinstyle="miter"/>
                 </v:shape>
-                <v:shape id="Straight Arrow Connector 76" o:spid="_x0000_s1092" type="#_x0000_t32" style="position:absolute;left:34290;top:33592;width:7562;height:38;flip:x;visibility:visible;mso-wrap-style:square" o:connectortype="straight" o:gfxdata="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" strokecolor="black [3200]" strokeweight="1.5pt">
+                <v:shape id="Straight Arrow Connector 76" o:spid="_x0000_s1115" type="#_x0000_t32" style="position:absolute;left:30403;top:33504;width:6020;height:191;flip:x y;visibility:visible;mso-wrap-style:square" o:connectortype="straight" o:gfxdata="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" strokecolor="black [3200]" strokeweight="1.5pt">
                   <v:stroke endarrow="block" joinstyle="miter"/>
                 </v:shape>
-                <v:shape id="Straight Arrow Connector 77" o:spid="_x0000_s1093" type="#_x0000_t32" style="position:absolute;left:28308;top:36449;width:152;height:14478;visibility:visible;mso-wrap-style:square" o:connectortype="straight" o:gfxdata="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" strokecolor="black [3200]" strokeweight="1.5pt">
-                  <v:stroke endarrow="block" joinstyle="miter"/>
-                </v:shape>
-                <v:shape id="Straight Arrow Connector 78" o:spid="_x0000_s1094" type="#_x0000_t32" style="position:absolute;left:36423;top:53671;width:8154;height:0;visibility:visible;mso-wrap-style:square" o:connectortype="straight" o:gfxdata="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" strokecolor="black [3200]" strokeweight="1.5pt">
+                <v:shape id="Straight Arrow Connector 77" o:spid="_x0000_s1116" type="#_x0000_t32" style="position:absolute;left:26746;top:36323;width:24422;height:13766;visibility:visible;mso-wrap-style:square" o:connectortype="straight" o:gfxdata="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" strokecolor="black [3200]" strokeweight="1.5pt">
                   <v:stroke endarrow="block" joinstyle="miter"/>
                 </v:shape>
                 <v:shapetype id="_x0000_t68" coordsize="21600,21600" o:spt="68" adj="5400,5400" path="m0@0l@1@0@1,21600@2,21600@2@0,21600@0,10800,xe">
@@ -4939,21 +9177,21 @@
                     <v:h position="#1,#0" xrange="0,10800" yrange="0,21600"/>
                   </v:handles>
                 </v:shapetype>
-                <v:shape id="Arrow: Up 80" o:spid="_x0000_s1095" type="#_x0000_t68" style="position:absolute;left:58702;top:19990;width:1648;height:25956;visibility:visible;mso-wrap-style:square;v-text-anchor:middle" o:gfxdata="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" adj="686" fillcolor="#4472c4 [3204]" strokecolor="#1f3763 [1604]" strokeweight="1pt"/>
-                <v:oval id="Oval 91" o:spid="_x0000_s1096" style="position:absolute;left:4162;top:9115;width:2286;height:1981;visibility:visible;mso-wrap-style:square;v-text-anchor:middle" o:gfxdata="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" filled="f" strokecolor="black [3200]"/>
-                <v:line id="Straight Connector 92" o:spid="_x0000_s1097" style="position:absolute;visibility:visible;mso-wrap-style:square" from="5305,11096" to="5305,13153" o:connectortype="straight" o:gfxdata="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" strokecolor="black [3200]" strokeweight=".5pt">
+                <v:shape id="Arrow: Up 80" o:spid="_x0000_s1117" type="#_x0000_t68" style="position:absolute;left:58702;top:19990;width:1648;height:25956;visibility:visible;mso-wrap-style:square;v-text-anchor:middle" o:gfxdata="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" adj="686" fillcolor="#4472c4 [3204]" strokecolor="#1f3763 [1604]" strokeweight="1pt"/>
+                <v:oval id="Oval 91" o:spid="_x0000_s1118" style="position:absolute;left:4162;top:9115;width:2286;height:1981;visibility:visible;mso-wrap-style:square;v-text-anchor:middle" o:gfxdata="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" filled="f" strokecolor="black [3200]"/>
+                <v:line id="Straight Connector 92" o:spid="_x0000_s1119" style="position:absolute;visibility:visible;mso-wrap-style:square" from="5305,11096" to="5305,13153" o:connectortype="straight" o:gfxdata="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" strokecolor="black [3200]" strokeweight=".5pt">
                   <v:stroke joinstyle="miter"/>
                 </v:line>
-                <v:line id="Straight Connector 93" o:spid="_x0000_s1098" style="position:absolute;flip:x;visibility:visible;mso-wrap-style:square" from="4086,13153" to="5229,15363" o:connectortype="straight" o:gfxdata="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" strokecolor="black [3200]" strokeweight=".5pt">
+                <v:line id="Straight Connector 93" o:spid="_x0000_s1120" style="position:absolute;flip:x;visibility:visible;mso-wrap-style:square" from="4086,13153" to="5229,15363" o:connectortype="straight" o:gfxdata="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" strokecolor="black [3200]" strokeweight=".5pt">
                   <v:stroke joinstyle="miter"/>
                 </v:line>
-                <v:line id="Straight Connector 94" o:spid="_x0000_s1099" style="position:absolute;visibility:visible;mso-wrap-style:square" from="5381,13153" to="6448,15363" o:connectortype="straight" o:gfxdata="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" strokecolor="black [3200]" strokeweight=".5pt">
+                <v:line id="Straight Connector 94" o:spid="_x0000_s1121" style="position:absolute;visibility:visible;mso-wrap-style:square" from="5381,13153" to="6448,15363" o:connectortype="straight" o:gfxdata="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" strokecolor="black [3200]" strokeweight=".5pt">
                   <v:stroke joinstyle="miter"/>
                 </v:line>
-                <v:line id="Straight Connector 95" o:spid="_x0000_s1100" style="position:absolute;visibility:visible;mso-wrap-style:square" from="4162,12391" to="6448,12391" o:connectortype="straight" o:gfxdata="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" strokecolor="black [3200]" strokeweight=".5pt">
+                <v:line id="Straight Connector 95" o:spid="_x0000_s1122" style="position:absolute;visibility:visible;mso-wrap-style:square" from="4162,12391" to="6448,12391" o:connectortype="straight" o:gfxdata="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" strokecolor="black [3200]" strokeweight=".5pt">
                   <v:stroke joinstyle="miter"/>
                 </v:line>
-                <v:shape id="Text Box 96" o:spid="_x0000_s1101" type="#_x0000_t202" style="position:absolute;left:1876;top:15363;width:7683;height:3054;visibility:visible;mso-wrap-style:none;v-text-anchor:top" o:gfxdata="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" filled="f" stroked="f">
+                <v:shape id="Text Box 96" o:spid="_x0000_s1123" type="#_x0000_t202" style="position:absolute;left:1876;top:15363;width:7683;height:3054;visibility:visible;mso-wrap-style:none;v-text-anchor:top" o:gfxdata="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" filled="f" stroked="f">
                   <v:textbox>
                     <w:txbxContent>
                       <w:p>
@@ -4972,10 +9210,10 @@
                     </w:txbxContent>
                   </v:textbox>
                 </v:shape>
-                <v:shape id="Straight Arrow Connector 97" o:spid="_x0000_s1102" type="#_x0000_t32" style="position:absolute;left:7315;top:12522;width:10211;height:115;visibility:visible;mso-wrap-style:square" o:connectortype="straight" o:gfxdata="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" strokecolor="black [3200]" strokeweight="1.5pt">
+                <v:shape id="Straight Arrow Connector 97" o:spid="_x0000_s1124" type="#_x0000_t32" style="position:absolute;left:7315;top:12522;width:10211;height:115;visibility:visible;mso-wrap-style:square" o:connectortype="straight" o:gfxdata="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" strokecolor="black [3200]" strokeweight="1.5pt">
                   <v:stroke endarrow="block" joinstyle="miter"/>
                 </v:shape>
-                <v:shape id="Text Box 98" o:spid="_x0000_s1103" type="#_x0000_t202" style="position:absolute;left:7772;top:9921;width:6331;height:3232;visibility:visible;mso-wrap-style:none;v-text-anchor:top" o:gfxdata="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" filled="f" stroked="f">
+                <v:shape id="Text Box 98" o:spid="_x0000_s1125" type="#_x0000_t202" style="position:absolute;left:7772;top:9921;width:6458;height:3232;visibility:visible;mso-wrap-style:none;v-text-anchor:top" o:gfxdata="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" filled="f" stroked="f">
                   <v:textbox>
                     <w:txbxContent>
                       <w:p>
@@ -4984,15 +9222,23 @@
                             <w:lang w:val="de-DE"/>
                           </w:rPr>
                         </w:pPr>
+                        <w:proofErr w:type="spellStart"/>
                         <w:r>
                           <w:rPr>
                             <w:lang w:val="de-DE"/>
                           </w:rPr>
-                          <w:t>Commit</w:t>
+                          <w:t>changes</w:t>
                         </w:r>
+                        <w:proofErr w:type="spellEnd"/>
                       </w:p>
                     </w:txbxContent>
                   </v:textbox>
+                </v:shape>
+                <v:shape id="Straight Arrow Connector 86" o:spid="_x0000_s1126" type="#_x0000_t32" style="position:absolute;left:55825;top:15799;width:639;height:34290;visibility:visible;mso-wrap-style:square" o:connectortype="straight" o:gfxdata="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" strokecolor="black [3200]" strokeweight="1.5pt">
+                  <v:stroke endarrow="block" joinstyle="miter"/>
+                </v:shape>
+                <v:shape id="Straight Arrow Connector 3" o:spid="_x0000_s1127" type="#_x0000_t32" style="position:absolute;left:33362;top:52832;width:9843;height:0;flip:x;visibility:visible;mso-wrap-style:square" o:connectortype="straight" o:gfxdata="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" strokecolor="black [3200]" strokeweight="1.5pt">
+                  <v:stroke endarrow="block" joinstyle="miter"/>
                 </v:shape>
                 <w10:anchorlock/>
               </v:group>
@@ -5050,7 +9296,7 @@
           <w:sz w:val="24"/>
           <w:szCs w:val="24"/>
         </w:rPr>
-        <w:t>3</w:t>
+        <w:t>5</w:t>
       </w:r>
       <w:r>
         <w:rPr>
@@ -5067,6 +9313,14 @@
           <w:szCs w:val="24"/>
         </w:rPr>
         <w:t>: Overview of our Approach Activities</w:t>
+      </w:r>
+      <w:r>
+        <w:rPr>
+          <w:b/>
+          <w:sz w:val="24"/>
+          <w:szCs w:val="24"/>
+        </w:rPr>
+        <w:t xml:space="preserve"> in DevOps context</w:t>
       </w:r>
     </w:p>
     <w:p>
@@ -5129,76 +9383,21 @@
     </w:p>
     <w:p>
       <w:pPr>
-        <w:pStyle w:val="Heading1"/>
-        <w:numPr>
-          <w:ilvl w:val="0"/>
-          <w:numId w:val="0"/>
-        </w:numPr>
+        <w:rPr>
+          <w:sz w:val="32"/>
+          <w:szCs w:val="32"/>
+          <w:u w:val="single"/>
+        </w:rPr>
       </w:pPr>
     </w:p>
     <w:p>
       <w:pPr>
-        <w:pStyle w:val="Heading1"/>
-        <w:numPr>
-          <w:ilvl w:val="0"/>
-          <w:numId w:val="0"/>
-        </w:numPr>
-      </w:pPr>
-    </w:p>
-    <w:p>
-      <w:pPr>
-        <w:pStyle w:val="Heading1"/>
-        <w:numPr>
-          <w:ilvl w:val="0"/>
-          <w:numId w:val="0"/>
-        </w:numPr>
-      </w:pPr>
-    </w:p>
-    <w:p>
-      <w:pPr>
-        <w:pStyle w:val="Heading1"/>
-        <w:numPr>
-          <w:ilvl w:val="0"/>
-          <w:numId w:val="0"/>
-        </w:numPr>
-      </w:pPr>
-    </w:p>
-    <w:p>
-      <w:pPr>
         <w:rPr>
           <w:sz w:val="32"/>
           <w:szCs w:val="32"/>
           <w:u w:val="single"/>
         </w:rPr>
       </w:pPr>
-      <w:r>
-        <w:rPr>
-          <w:sz w:val="32"/>
-          <w:szCs w:val="32"/>
-          <w:u w:val="single"/>
-        </w:rPr>
-        <w:t>References</w:t>
-      </w:r>
-    </w:p>
-    <w:p>
-      <w:pPr>
-        <w:rPr>
-          <w:sz w:val="32"/>
-          <w:szCs w:val="32"/>
-          <w:u w:val="single"/>
-        </w:rPr>
-      </w:pPr>
-      <w:r>
-        <w:t xml:space="preserve">[1] Andreas </w:t>
-      </w:r>
-      <w:proofErr w:type="spellStart"/>
-      <w:r>
-        <w:t>Brunnert</w:t>
-      </w:r>
-      <w:proofErr w:type="spellEnd"/>
-      <w:r>
-        <w:t xml:space="preserve"> et al. Performance-oriented DevOps: A Research Agenda. Tech. rep. SPEC-RG-2015-01. SPEC Research Group - DevOps Performance Working Group, Standard Performance Evaluation Corporation (SPEC), Aug. 2015</w:t>
-      </w:r>
     </w:p>
     <w:sectPr>
       <w:pgSz w:w="11906" w:h="16838"/>
@@ -5870,6 +10069,17 @@
       <w:szCs w:val="18"/>
     </w:rPr>
   </w:style>
+  <w:style w:type="paragraph" w:styleId="ListParagraph">
+    <w:name w:val="List Paragraph"/>
+    <w:basedOn w:val="Normal"/>
+    <w:uiPriority w:val="34"/>
+    <w:qFormat/>
+    <w:rsid w:val="00EE30B2"/>
+    <w:pPr>
+      <w:ind w:left="720"/>
+      <w:contextualSpacing/>
+    </w:pPr>
+  </w:style>
 </w:styles>
 </file>
 

--- a/appraoch.docx
+++ b/appraoch.docx
@@ -35,15 +35,6 @@
           <w:ilvl w:val="0"/>
           <w:numId w:val="0"/>
         </w:numPr>
-      </w:pPr>
-    </w:p>
-    <w:p>
-      <w:pPr>
-        <w:pStyle w:val="Heading1"/>
-        <w:numPr>
-          <w:ilvl w:val="0"/>
-          <w:numId w:val="0"/>
-        </w:numPr>
         <w:ind w:firstLine="360"/>
         <w:rPr>
           <w:b w:val="0"/>
@@ -152,8 +143,6 @@
         </w:rPr>
         <w:t>describe the process and the context in which our approach takes place.</w:t>
       </w:r>
-      <w:bookmarkStart w:id="1" w:name="_GoBack"/>
-      <w:bookmarkEnd w:id="1"/>
     </w:p>
     <w:p>
       <w:pPr>
@@ -4840,6 +4829,14 @@
         </w:rPr>
         <w:t>: Specified Monitoring Probes</w:t>
       </w:r>
+      <w:r>
+        <w:rPr>
+          <w:b/>
+          <w:sz w:val="24"/>
+          <w:szCs w:val="24"/>
+        </w:rPr>
+        <w:t xml:space="preserve"> in our Approach</w:t>
+      </w:r>
     </w:p>
     <w:p/>
     <w:p>
@@ -5594,42 +5591,28 @@
           <w:sz w:val="28"/>
           <w:szCs w:val="28"/>
         </w:rPr>
-        <w:t xml:space="preserve">In this section, we will only </w:t>
-      </w:r>
-      <w:r>
-        <w:rPr>
-          <w:sz w:val="28"/>
-          <w:szCs w:val="28"/>
-        </w:rPr>
-        <w:t xml:space="preserve">provide the meaning of Adaptive Monitoring in our approach as well as </w:t>
-      </w:r>
-      <w:r>
-        <w:rPr>
-          <w:sz w:val="28"/>
-          <w:szCs w:val="28"/>
-        </w:rPr>
-        <w:t>the main concepts used in order to achieve that. For more Detail</w:t>
-      </w:r>
-      <w:r>
-        <w:rPr>
-          <w:sz w:val="28"/>
-          <w:szCs w:val="28"/>
-        </w:rPr>
-        <w:t>s</w:t>
-      </w:r>
-      <w:r>
-        <w:rPr>
-          <w:sz w:val="28"/>
-          <w:szCs w:val="28"/>
-        </w:rPr>
-        <w:t xml:space="preserve"> on how we realised that </w:t>
-      </w:r>
-      <w:r>
-        <w:rPr>
-          <w:sz w:val="28"/>
-          <w:szCs w:val="28"/>
-        </w:rPr>
-        <w:t>could be found in (section 5).</w:t>
+        <w:t>In this section, we will</w:t>
+      </w:r>
+      <w:r>
+        <w:rPr>
+          <w:sz w:val="28"/>
+          <w:szCs w:val="28"/>
+        </w:rPr>
+        <w:t xml:space="preserve"> introduce </w:t>
+      </w:r>
+      <w:r>
+        <w:rPr>
+          <w:sz w:val="28"/>
+          <w:szCs w:val="28"/>
+        </w:rPr>
+        <w:t xml:space="preserve">the meaning of Adaptive Monitoring in our approach as well as </w:t>
+      </w:r>
+      <w:r>
+        <w:rPr>
+          <w:sz w:val="28"/>
+          <w:szCs w:val="28"/>
+        </w:rPr>
+        <w:t>the main concepts used in order to achieve that.</w:t>
       </w:r>
     </w:p>
     <w:p>
@@ -8751,7 +8734,7 @@
                         <wps:spPr>
                           <a:xfrm>
                             <a:off x="777240" y="992155"/>
-                            <a:ext cx="645795" cy="323215"/>
+                            <a:ext cx="606425" cy="323215"/>
                           </a:xfrm>
                           <a:prstGeom prst="rect">
                             <a:avLst/>
@@ -8783,14 +8766,20 @@
                                   <w:lang w:val="de-DE"/>
                                 </w:rPr>
                               </w:pPr>
-                              <w:proofErr w:type="spellStart"/>
                               <w:r>
                                 <w:rPr>
                                   <w:lang w:val="de-DE"/>
                                 </w:rPr>
-                                <w:t>changes</w:t>
+                                <w:t>C</w:t>
                               </w:r>
-                              <w:proofErr w:type="spellEnd"/>
+                              <w:bookmarkStart w:id="1" w:name="_GoBack"/>
+                              <w:bookmarkEnd w:id="1"/>
+                              <w:r>
+                                <w:rPr>
+                                  <w:lang w:val="de-DE"/>
+                                </w:rPr>
+                                <w:t>hange</w:t>
+                              </w:r>
                             </w:p>
                           </w:txbxContent>
                         </wps:txbx>
@@ -8874,7 +8863,7 @@
           </mc:Choice>
           <mc:Fallback>
             <w:pict>
-              <v:group w14:anchorId="2CF40182" id="Canvas 34" o:spid="_x0000_s1095" editas="canvas" style="width:546.15pt;height:480pt;mso-position-horizontal-relative:char;mso-position-vertical-relative:line" coordsize="69361,60960" o:gfxdata="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">
+              <v:group w14:anchorId="2CF40182" id="Canvas 34" o:spid="_x0000_s1095" editas="canvas" style="width:546.15pt;height:480pt;mso-position-horizontal-relative:char;mso-position-vertical-relative:line" coordsize="69361,60960" o:gfxdata="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">
                 <v:shape id="_x0000_s1096" type="#_x0000_t75" style="position:absolute;width:69361;height:60960;visibility:visible;mso-wrap-style:square">
                   <v:fill o:detectmouseclick="t"/>
                   <v:path o:connecttype="none"/>
@@ -9213,7 +9202,7 @@
                 <v:shape id="Straight Arrow Connector 97" o:spid="_x0000_s1124" type="#_x0000_t32" style="position:absolute;left:7315;top:12522;width:10211;height:115;visibility:visible;mso-wrap-style:square" o:connectortype="straight" o:gfxdata="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" strokecolor="black [3200]" strokeweight="1.5pt">
                   <v:stroke endarrow="block" joinstyle="miter"/>
                 </v:shape>
-                <v:shape id="Text Box 98" o:spid="_x0000_s1125" type="#_x0000_t202" style="position:absolute;left:7772;top:9921;width:6458;height:3232;visibility:visible;mso-wrap-style:none;v-text-anchor:top" o:gfxdata="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" filled="f" stroked="f">
+                <v:shape id="Text Box 98" o:spid="_x0000_s1125" type="#_x0000_t202" style="position:absolute;left:7772;top:9921;width:6064;height:3232;visibility:visible;mso-wrap-style:none;v-text-anchor:top" o:gfxdata="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" filled="f" stroked="f">
                   <v:textbox>
                     <w:txbxContent>
                       <w:p>
@@ -9222,14 +9211,20 @@
                             <w:lang w:val="de-DE"/>
                           </w:rPr>
                         </w:pPr>
-                        <w:proofErr w:type="spellStart"/>
                         <w:r>
                           <w:rPr>
                             <w:lang w:val="de-DE"/>
                           </w:rPr>
-                          <w:t>changes</w:t>
+                          <w:t>C</w:t>
                         </w:r>
-                        <w:proofErr w:type="spellEnd"/>
+                        <w:bookmarkStart w:id="2" w:name="_GoBack"/>
+                        <w:bookmarkEnd w:id="2"/>
+                        <w:r>
+                          <w:rPr>
+                            <w:lang w:val="de-DE"/>
+                          </w:rPr>
+                          <w:t>hange</w:t>
+                        </w:r>
                       </w:p>
                     </w:txbxContent>
                   </v:textbox>
